--- a/Documents/Acme-Usera requeriments.docx
+++ b/Documents/Acme-Usera requeriments.docx
@@ -1,6 +1,6 @@
 
 <file path=word/document.xml><?xml version="1.0" encoding="utf-8"?>
-<w:document xmlns:wpc="http://schemas.microsoft.com/office/word/2010/wordprocessingCanvas" xmlns:mo="http://schemas.microsoft.com/office/mac/office/2008/main" xmlns:mc="http://schemas.openxmlformats.org/markup-compatibility/2006" xmlns:mv="urn:schemas-microsoft-com:mac:vml" xmlns:o="urn:schemas-microsoft-com:office:office" xmlns:r="http://schemas.openxmlformats.org/officeDocument/2006/relationships" xmlns:m="http://schemas.openxmlformats.org/officeDocument/2006/math" xmlns:v="urn:schemas-microsoft-com:vml" xmlns:wp14="http://schemas.microsoft.com/office/word/2010/wordprocessingDrawing" xmlns:wp="http://schemas.openxmlformats.org/drawingml/2006/wordprocessingDrawing" xmlns:w10="urn:schemas-microsoft-com:office:word" xmlns:w="http://schemas.openxmlformats.org/wordprocessingml/2006/main" xmlns:w14="http://schemas.microsoft.com/office/word/2010/wordml" xmlns:w15="http://schemas.microsoft.com/office/word/2012/wordml" xmlns:wpg="http://schemas.microsoft.com/office/word/2010/wordprocessingGroup" xmlns:wpi="http://schemas.microsoft.com/office/word/2010/wordprocessingInk" xmlns:wne="http://schemas.microsoft.com/office/word/2006/wordml" xmlns:wps="http://schemas.microsoft.com/office/word/2010/wordprocessingShape" mc:Ignorable="w14 w15 wp14">
+<w:document xmlns:wpc="http://schemas.microsoft.com/office/word/2010/wordprocessingCanvas" xmlns:mc="http://schemas.openxmlformats.org/markup-compatibility/2006" xmlns:o="urn:schemas-microsoft-com:office:office" xmlns:r="http://schemas.openxmlformats.org/officeDocument/2006/relationships" xmlns:m="http://schemas.openxmlformats.org/officeDocument/2006/math" xmlns:v="urn:schemas-microsoft-com:vml" xmlns:wp14="http://schemas.microsoft.com/office/word/2010/wordprocessingDrawing" xmlns:wp="http://schemas.openxmlformats.org/drawingml/2006/wordprocessingDrawing" xmlns:w10="urn:schemas-microsoft-com:office:word" xmlns:w="http://schemas.openxmlformats.org/wordprocessingml/2006/main" xmlns:w14="http://schemas.microsoft.com/office/word/2010/wordml" xmlns:wpg="http://schemas.microsoft.com/office/word/2010/wordprocessingGroup" xmlns:wpi="http://schemas.microsoft.com/office/word/2010/wordprocessingInk" xmlns:wne="http://schemas.microsoft.com/office/word/2006/wordml" xmlns:wps="http://schemas.microsoft.com/office/word/2010/wordprocessingShape" mc:Ignorable="w14 wp14">
   <w:body>
     <w:p>
       <w:r>
@@ -10,15 +10,7 @@
         <w:rPr>
           <w:i/>
         </w:rPr>
-        <w:t>https://w</w:t>
-      </w:r>
-      <w:bookmarkStart w:id="0" w:name="_GoBack"/>
-      <w:bookmarkEnd w:id="0"/>
-      <w:r>
-        <w:rPr>
-          <w:i/>
-        </w:rPr>
-        <w:t>ww.coursera.org/</w:t>
+        <w:t>https://www.coursera.org/</w:t>
       </w:r>
       <w:r>
         <w:t xml:space="preserve">. </w:t>
@@ -1124,2002 +1116,1862 @@
     </w:p>
     <w:p>
       <w:pPr>
-        <w:autoSpaceDE w:val="0"/>
-        <w:autoSpaceDN w:val="0"/>
-        <w:adjustRightInd w:val="0"/>
-        <w:spacing w:after="0" w:line="240" w:lineRule="auto"/>
-        <w:rPr>
-          <w:rFonts w:asciiTheme="majorHAnsi" w:hAnsiTheme="majorHAnsi" w:cs="C"/>
-          <w:color w:val="365F92"/>
-          <w:sz w:val="28"/>
-          <w:szCs w:val="28"/>
-        </w:rPr>
-      </w:pPr>
-      <w:r>
-        <w:rPr>
-          <w:rFonts w:asciiTheme="majorHAnsi" w:hAnsiTheme="majorHAnsi" w:cs="C"/>
-          <w:color w:val="365F92"/>
-          <w:sz w:val="28"/>
-          <w:szCs w:val="28"/>
-        </w:rPr>
+        <w:pStyle w:val="Ttulo1"/>
+      </w:pPr>
+      <w:r>
         <w:lastRenderedPageBreak/>
         <w:t>B-</w:t>
       </w:r>
       <w:proofErr w:type="spellStart"/>
       <w:r>
-        <w:rPr>
-          <w:rFonts w:asciiTheme="majorHAnsi" w:hAnsiTheme="majorHAnsi" w:cs="C"/>
-          <w:color w:val="365F92"/>
-          <w:sz w:val="28"/>
-          <w:szCs w:val="28"/>
-        </w:rPr>
         <w:t>level</w:t>
       </w:r>
       <w:proofErr w:type="spellEnd"/>
       <w:r>
-        <w:rPr>
-          <w:rFonts w:asciiTheme="majorHAnsi" w:hAnsiTheme="majorHAnsi" w:cs="C"/>
-          <w:color w:val="365F92"/>
-          <w:sz w:val="28"/>
-          <w:szCs w:val="28"/>
-        </w:rPr>
         <w:t xml:space="preserve"> </w:t>
       </w:r>
       <w:proofErr w:type="spellStart"/>
       <w:r>
-        <w:rPr>
-          <w:rFonts w:asciiTheme="majorHAnsi" w:hAnsiTheme="majorHAnsi" w:cs="C"/>
-          <w:color w:val="365F92"/>
-          <w:sz w:val="28"/>
-          <w:szCs w:val="28"/>
-        </w:rPr>
         <w:t>requirements</w:t>
       </w:r>
       <w:proofErr w:type="spellEnd"/>
     </w:p>
     <w:p>
       <w:pPr>
-        <w:autoSpaceDE w:val="0"/>
-        <w:autoSpaceDN w:val="0"/>
-        <w:adjustRightInd w:val="0"/>
-        <w:spacing w:after="0" w:line="240" w:lineRule="auto"/>
-        <w:rPr>
-          <w:rFonts w:asciiTheme="majorHAnsi" w:hAnsiTheme="majorHAnsi" w:cs="C"/>
+        <w:pStyle w:val="Ttulo2"/>
+      </w:pPr>
+      <w:r>
+        <w:t>Requisitos de información</w:t>
+      </w:r>
+    </w:p>
+    <w:p>
+      <w:pPr>
+        <w:pStyle w:val="Prrafodelista"/>
+        <w:numPr>
+          <w:ilvl w:val="0"/>
+          <w:numId w:val="12"/>
+        </w:numPr>
+        <w:spacing w:after="160" w:line="259" w:lineRule="auto"/>
+        <w:rPr>
+          <w:rFonts w:cstheme="minorHAnsi"/>
+        </w:rPr>
+      </w:pPr>
+      <w:r>
+        <w:rPr>
+          <w:rFonts w:cstheme="minorHAnsi"/>
+        </w:rPr>
+        <w:t>Cada curso tiene que tener un foro. El foro de un curso está opcionalmente compuesto de preguntas y respuestas. Sobre las preguntas se almacenará un título, la pregunta, el momento de su creación y una imagen opcional.</w:t>
+      </w:r>
+    </w:p>
+    <w:p>
+      <w:pPr>
+        <w:pStyle w:val="Prrafodelista"/>
+        <w:numPr>
+          <w:ilvl w:val="0"/>
+          <w:numId w:val="12"/>
+        </w:numPr>
+        <w:spacing w:after="160" w:line="259" w:lineRule="auto"/>
+        <w:rPr>
+          <w:rFonts w:cstheme="minorHAnsi"/>
+        </w:rPr>
+      </w:pPr>
+      <w:r>
+        <w:rPr>
+          <w:rFonts w:cstheme="minorHAnsi"/>
+        </w:rPr>
+        <w:t xml:space="preserve">Las preguntas pueden tener respuestas. Las respuestas tienen texto, </w:t>
+      </w:r>
+      <w:proofErr w:type="spellStart"/>
+      <w:r>
+        <w:rPr>
+          <w:rFonts w:cstheme="minorHAnsi"/>
+        </w:rPr>
+        <w:t>url</w:t>
+      </w:r>
+      <w:proofErr w:type="spellEnd"/>
+      <w:r>
+        <w:rPr>
+          <w:rFonts w:cstheme="minorHAnsi"/>
+        </w:rPr>
+        <w:t xml:space="preserve"> de una imagen (opcional) y el momento en el que fue creada. Un profesor podrá marcar sólo una respuesta como “Solución”. Una vez que la respuesta está marcada como “Solución” la pregunta se considera cerrada y únicamente se podrá visualizar.</w:t>
+      </w:r>
+    </w:p>
+    <w:p>
+      <w:pPr>
+        <w:pStyle w:val="Prrafodelista"/>
+        <w:numPr>
+          <w:ilvl w:val="0"/>
+          <w:numId w:val="12"/>
+        </w:numPr>
+        <w:spacing w:after="160" w:line="259" w:lineRule="auto"/>
+        <w:rPr>
+          <w:rFonts w:cstheme="minorHAnsi"/>
+        </w:rPr>
+      </w:pPr>
+      <w:r>
+        <w:rPr>
+          <w:rFonts w:cstheme="minorHAnsi"/>
+        </w:rPr>
+        <w:t>Los alumnos que quieran completar el curso deberán realizar un examen para demostrar que tienen los conocimientos suficientes para superar el curso tras haberse leído todas las lecciones. El examen será establecido por el profesor creador de un curso en cualquier momento del curso antes de su finalización. Cada examen tiene un título, preguntas con sus respectivas respuestas, una puntuación y una fecha de creación. Cada pregunta tiene una puntuación máxima, una puntuación obtenida y una foto opcional.</w:t>
+      </w:r>
+    </w:p>
+    <w:p>
+      <w:pPr>
+        <w:pStyle w:val="Prrafodelista"/>
+        <w:numPr>
+          <w:ilvl w:val="0"/>
+          <w:numId w:val="12"/>
+        </w:numPr>
+        <w:spacing w:after="160" w:line="259" w:lineRule="auto"/>
+        <w:rPr>
+          <w:rFonts w:cstheme="minorHAnsi"/>
+        </w:rPr>
+      </w:pPr>
+      <w:r>
+        <w:rPr>
+          <w:rFonts w:cstheme="minorHAnsi"/>
+        </w:rPr>
+        <w:t xml:space="preserve">Los profesores pueden registrar su </w:t>
+      </w:r>
+      <w:proofErr w:type="spellStart"/>
+      <w:r>
+        <w:rPr>
+          <w:rFonts w:cstheme="minorHAnsi"/>
+        </w:rPr>
+        <w:t>curriculum</w:t>
+      </w:r>
+      <w:proofErr w:type="spellEnd"/>
+      <w:r>
+        <w:rPr>
+          <w:rFonts w:cstheme="minorHAnsi"/>
+        </w:rPr>
+        <w:t xml:space="preserve">.  Este debe contener el record personal. Además, se podrá incluir algunos records profesionales, algunos records educacionales y algunos records </w:t>
+      </w:r>
+      <w:proofErr w:type="spellStart"/>
+      <w:r>
+        <w:rPr>
+          <w:rFonts w:cstheme="minorHAnsi"/>
+        </w:rPr>
+        <w:t>miscellanea</w:t>
+      </w:r>
+      <w:proofErr w:type="spellEnd"/>
+      <w:r>
+        <w:rPr>
+          <w:rFonts w:cstheme="minorHAnsi"/>
+        </w:rPr>
+        <w:t xml:space="preserve">. </w:t>
+      </w:r>
+    </w:p>
+    <w:p>
+      <w:pPr>
+        <w:pStyle w:val="Prrafodelista"/>
+        <w:numPr>
+          <w:ilvl w:val="0"/>
+          <w:numId w:val="12"/>
+        </w:numPr>
+        <w:spacing w:after="160" w:line="259" w:lineRule="auto"/>
+        <w:rPr>
+          <w:rFonts w:cstheme="minorHAnsi"/>
+        </w:rPr>
+      </w:pPr>
+      <w:r>
+        <w:rPr>
+          <w:rFonts w:cstheme="minorHAnsi"/>
+        </w:rPr>
+        <w:t>Respecto al record personal debe incluir el nombre, apellido, una foto opcional, email, teléfono móvil opcional, y un link opcional a LinkedIn.</w:t>
+      </w:r>
+    </w:p>
+    <w:p>
+      <w:pPr>
+        <w:pStyle w:val="Prrafodelista"/>
+        <w:numPr>
+          <w:ilvl w:val="0"/>
+          <w:numId w:val="12"/>
+        </w:numPr>
+        <w:spacing w:after="160" w:line="259" w:lineRule="auto"/>
+        <w:rPr>
+          <w:rFonts w:cstheme="minorHAnsi"/>
+        </w:rPr>
+      </w:pPr>
+      <w:r>
+        <w:rPr>
+          <w:rFonts w:cstheme="minorHAnsi"/>
+        </w:rPr>
+        <w:t>Respecto a los record profesional debe incluir el nombre de la universidad en la que estuvo/está trabajando, el periodo de tiempo, su puesto de trabajo, un link opcional con un archivo adjunto y podrá añadir comentarios opcionales.</w:t>
+      </w:r>
+    </w:p>
+    <w:p>
+      <w:pPr>
+        <w:pStyle w:val="Prrafodelista"/>
+        <w:numPr>
+          <w:ilvl w:val="0"/>
+          <w:numId w:val="12"/>
+        </w:numPr>
+        <w:spacing w:after="160" w:line="259" w:lineRule="auto"/>
+        <w:rPr>
+          <w:rFonts w:cstheme="minorHAnsi"/>
+        </w:rPr>
+      </w:pPr>
+      <w:r>
+        <w:rPr>
+          <w:rFonts w:cstheme="minorHAnsi"/>
+        </w:rPr>
+        <w:t xml:space="preserve">Respecto a los record educacional debe incluir el título de un diploma, el periodo de estudio, la institución en la que se le proporcionó el diploma, un link opcional con un archivo adjunto y podrá añadir comentarios opcionales. </w:t>
+      </w:r>
+    </w:p>
+    <w:p>
+      <w:pPr>
+        <w:pStyle w:val="Prrafodelista"/>
+        <w:numPr>
+          <w:ilvl w:val="0"/>
+          <w:numId w:val="12"/>
+        </w:numPr>
+        <w:spacing w:after="160" w:line="259" w:lineRule="auto"/>
+        <w:rPr>
+          <w:rFonts w:cstheme="minorHAnsi"/>
+        </w:rPr>
+      </w:pPr>
+      <w:r>
+        <w:rPr>
+          <w:rFonts w:cstheme="minorHAnsi"/>
+        </w:rPr>
+        <w:t xml:space="preserve">Respecto a los records </w:t>
+      </w:r>
+      <w:proofErr w:type="spellStart"/>
+      <w:r>
+        <w:rPr>
+          <w:rFonts w:cstheme="minorHAnsi"/>
+        </w:rPr>
+        <w:t>miscellanea</w:t>
+      </w:r>
+      <w:proofErr w:type="spellEnd"/>
+      <w:r>
+        <w:rPr>
+          <w:rFonts w:cstheme="minorHAnsi"/>
+        </w:rPr>
+        <w:t xml:space="preserve"> se debe incluir un título, un link opcional con un archivo adjunto y comentarios opcionales.</w:t>
+      </w:r>
+    </w:p>
+    <w:p>
+      <w:pPr>
+        <w:pStyle w:val="Ttulo2"/>
+      </w:pPr>
+      <w:proofErr w:type="spellStart"/>
+      <w:r>
+        <w:t>Functional</w:t>
+      </w:r>
+      <w:proofErr w:type="spellEnd"/>
+      <w:r>
+        <w:t xml:space="preserve"> </w:t>
+      </w:r>
+      <w:proofErr w:type="spellStart"/>
+      <w:r>
+        <w:t>requirements</w:t>
+      </w:r>
+      <w:proofErr w:type="spellEnd"/>
+    </w:p>
+    <w:p>
+      <w:pPr>
+        <w:pStyle w:val="Prrafodelista"/>
+        <w:numPr>
+          <w:ilvl w:val="0"/>
+          <w:numId w:val="13"/>
+        </w:numPr>
+        <w:autoSpaceDE w:val="0"/>
+        <w:autoSpaceDN w:val="0"/>
+        <w:adjustRightInd w:val="0"/>
+        <w:spacing w:after="0" w:line="240" w:lineRule="auto"/>
+        <w:rPr>
+          <w:rFonts w:cstheme="minorHAnsi"/>
+          <w:color w:val="000000"/>
+        </w:rPr>
+      </w:pPr>
+      <w:r>
+        <w:rPr>
+          <w:rFonts w:cstheme="minorHAnsi"/>
+          <w:color w:val="000000"/>
+        </w:rPr>
+        <w:t>Todos los actores, autentificados o no pueden:</w:t>
+      </w:r>
+    </w:p>
+    <w:p>
+      <w:pPr>
+        <w:pStyle w:val="Prrafodelista"/>
+        <w:numPr>
+          <w:ilvl w:val="1"/>
+          <w:numId w:val="13"/>
+        </w:numPr>
+        <w:autoSpaceDE w:val="0"/>
+        <w:autoSpaceDN w:val="0"/>
+        <w:adjustRightInd w:val="0"/>
+        <w:spacing w:after="0" w:line="240" w:lineRule="auto"/>
+        <w:rPr>
+          <w:rFonts w:cstheme="minorHAnsi"/>
+          <w:color w:val="000000"/>
+        </w:rPr>
+      </w:pPr>
+      <w:r>
+        <w:rPr>
+          <w:rFonts w:cstheme="minorHAnsi"/>
+          <w:color w:val="000000"/>
+        </w:rPr>
+        <w:t>Disponer de un buscador de cursos a través de una palabra clave contenido en su nombre o descripción.</w:t>
+      </w:r>
+    </w:p>
+    <w:p>
+      <w:pPr>
+        <w:pStyle w:val="Prrafodelista"/>
+        <w:numPr>
+          <w:ilvl w:val="0"/>
+          <w:numId w:val="13"/>
+        </w:numPr>
+        <w:autoSpaceDE w:val="0"/>
+        <w:autoSpaceDN w:val="0"/>
+        <w:adjustRightInd w:val="0"/>
+        <w:spacing w:after="0" w:line="240" w:lineRule="auto"/>
+        <w:rPr>
+          <w:rFonts w:cstheme="minorHAnsi"/>
+          <w:color w:val="000000"/>
+        </w:rPr>
+      </w:pPr>
+      <w:r>
+        <w:rPr>
+          <w:rFonts w:cstheme="minorHAnsi"/>
+          <w:color w:val="000000"/>
+        </w:rPr>
+        <w:t>Un actor autentificado como Alumno deberá poder:</w:t>
+      </w:r>
+    </w:p>
+    <w:p>
+      <w:pPr>
+        <w:pStyle w:val="Prrafodelista"/>
+        <w:numPr>
+          <w:ilvl w:val="1"/>
+          <w:numId w:val="13"/>
+        </w:numPr>
+        <w:autoSpaceDE w:val="0"/>
+        <w:autoSpaceDN w:val="0"/>
+        <w:adjustRightInd w:val="0"/>
+        <w:spacing w:after="0" w:line="240" w:lineRule="auto"/>
+        <w:rPr>
+          <w:rFonts w:cstheme="minorHAnsi"/>
+          <w:color w:val="000000"/>
+        </w:rPr>
+      </w:pPr>
+      <w:r>
+        <w:rPr>
+          <w:rFonts w:cstheme="minorHAnsi"/>
+          <w:color w:val="000000"/>
+        </w:rPr>
+        <w:t>Realizar un examen tras haber marcado como leídas todas las lecciones de un curso y el examen haya sido establecido.</w:t>
+      </w:r>
+    </w:p>
+    <w:p>
+      <w:pPr>
+        <w:pStyle w:val="Prrafodelista"/>
+        <w:numPr>
+          <w:ilvl w:val="0"/>
+          <w:numId w:val="13"/>
+        </w:numPr>
+        <w:autoSpaceDE w:val="0"/>
+        <w:autoSpaceDN w:val="0"/>
+        <w:adjustRightInd w:val="0"/>
+        <w:spacing w:after="0" w:line="240" w:lineRule="auto"/>
+        <w:rPr>
+          <w:rFonts w:cstheme="minorHAnsi"/>
+          <w:color w:val="000000"/>
+        </w:rPr>
+      </w:pPr>
+      <w:r>
+        <w:rPr>
+          <w:rFonts w:cstheme="minorHAnsi"/>
+          <w:color w:val="000000"/>
+        </w:rPr>
+        <w:t>Un ac</w:t>
+      </w:r>
+      <w:r>
+        <w:rPr>
+          <w:rFonts w:cstheme="minorHAnsi"/>
+          <w:color w:val="000000"/>
+        </w:rPr>
+        <w:t xml:space="preserve">tor autentificado como Alumno e inscrito </w:t>
+      </w:r>
+      <w:r>
+        <w:rPr>
+          <w:rFonts w:cstheme="minorHAnsi"/>
+          <w:color w:val="000000"/>
+        </w:rPr>
+        <w:t>a un curso con el plan de pago normal o el plan de pago Premium, puede:</w:t>
+      </w:r>
+    </w:p>
+    <w:p>
+      <w:pPr>
+        <w:pStyle w:val="Prrafodelista"/>
+        <w:numPr>
+          <w:ilvl w:val="1"/>
+          <w:numId w:val="13"/>
+        </w:numPr>
+        <w:autoSpaceDE w:val="0"/>
+        <w:autoSpaceDN w:val="0"/>
+        <w:adjustRightInd w:val="0"/>
+        <w:spacing w:after="0" w:line="240" w:lineRule="auto"/>
+        <w:rPr>
+          <w:rFonts w:cstheme="minorHAnsi"/>
+          <w:color w:val="000000"/>
+        </w:rPr>
+      </w:pPr>
+      <w:r>
+        <w:rPr>
+          <w:rFonts w:cstheme="minorHAnsi"/>
+          <w:color w:val="000000"/>
+        </w:rPr>
+        <w:t>Crear preguntas en una asignatura en concreto.</w:t>
+      </w:r>
+    </w:p>
+    <w:p>
+      <w:pPr>
+        <w:pStyle w:val="Prrafodelista"/>
+        <w:numPr>
+          <w:ilvl w:val="1"/>
+          <w:numId w:val="13"/>
+        </w:numPr>
+        <w:autoSpaceDE w:val="0"/>
+        <w:autoSpaceDN w:val="0"/>
+        <w:adjustRightInd w:val="0"/>
+        <w:spacing w:after="0" w:line="240" w:lineRule="auto"/>
+        <w:rPr>
+          <w:rFonts w:cstheme="minorHAnsi"/>
+          <w:color w:val="000000"/>
+        </w:rPr>
+      </w:pPr>
+      <w:r>
+        <w:rPr>
+          <w:rFonts w:cstheme="minorHAnsi"/>
+          <w:color w:val="000000"/>
+        </w:rPr>
+        <w:t>Eliminar sus preguntas.</w:t>
+      </w:r>
+    </w:p>
+    <w:p>
+      <w:pPr>
+        <w:pStyle w:val="Prrafodelista"/>
+        <w:numPr>
+          <w:ilvl w:val="1"/>
+          <w:numId w:val="13"/>
+        </w:numPr>
+        <w:autoSpaceDE w:val="0"/>
+        <w:autoSpaceDN w:val="0"/>
+        <w:adjustRightInd w:val="0"/>
+        <w:spacing w:after="0" w:line="240" w:lineRule="auto"/>
+        <w:rPr>
+          <w:rFonts w:cstheme="minorHAnsi"/>
+          <w:color w:val="000000"/>
+        </w:rPr>
+      </w:pPr>
+      <w:r>
+        <w:rPr>
+          <w:rFonts w:cstheme="minorHAnsi"/>
+          <w:color w:val="000000"/>
+        </w:rPr>
+        <w:t>Crear respuestas para cualquier pregunta del foro de un curso al que pertenezca.</w:t>
+      </w:r>
+    </w:p>
+    <w:p>
+      <w:pPr>
+        <w:pStyle w:val="Prrafodelista"/>
+        <w:numPr>
+          <w:ilvl w:val="1"/>
+          <w:numId w:val="13"/>
+        </w:numPr>
+        <w:autoSpaceDE w:val="0"/>
+        <w:autoSpaceDN w:val="0"/>
+        <w:adjustRightInd w:val="0"/>
+        <w:spacing w:after="0" w:line="240" w:lineRule="auto"/>
+        <w:rPr>
+          <w:rFonts w:cstheme="minorHAnsi"/>
+          <w:color w:val="000000"/>
+        </w:rPr>
+      </w:pPr>
+      <w:r>
+        <w:rPr>
+          <w:rFonts w:cstheme="minorHAnsi"/>
+          <w:color w:val="000000"/>
+        </w:rPr>
+        <w:t xml:space="preserve">Listar todas las respuestas realizadas en una de sus preguntas durante las últimas 24h. </w:t>
+      </w:r>
+    </w:p>
+    <w:p>
+      <w:pPr>
+        <w:pStyle w:val="Prrafodelista"/>
+        <w:numPr>
+          <w:ilvl w:val="0"/>
+          <w:numId w:val="13"/>
+        </w:numPr>
+        <w:autoSpaceDE w:val="0"/>
+        <w:autoSpaceDN w:val="0"/>
+        <w:adjustRightInd w:val="0"/>
+        <w:spacing w:after="0" w:line="240" w:lineRule="auto"/>
+        <w:rPr>
+          <w:rFonts w:cstheme="minorHAnsi"/>
+          <w:color w:val="000000"/>
+        </w:rPr>
+      </w:pPr>
+      <w:r>
+        <w:rPr>
+          <w:rFonts w:cstheme="minorHAnsi"/>
+          <w:color w:val="000000"/>
+        </w:rPr>
+        <w:t>Un actor autentificado como Profesor puede:</w:t>
+      </w:r>
+    </w:p>
+    <w:p>
+      <w:pPr>
+        <w:pStyle w:val="Prrafodelista"/>
+        <w:numPr>
+          <w:ilvl w:val="1"/>
+          <w:numId w:val="13"/>
+        </w:numPr>
+        <w:autoSpaceDE w:val="0"/>
+        <w:autoSpaceDN w:val="0"/>
+        <w:adjustRightInd w:val="0"/>
+        <w:spacing w:after="0" w:line="240" w:lineRule="auto"/>
+        <w:rPr>
+          <w:rFonts w:cstheme="minorHAnsi"/>
+          <w:color w:val="000000"/>
+        </w:rPr>
+      </w:pPr>
+      <w:r>
+        <w:rPr>
+          <w:rFonts w:cstheme="minorHAnsi"/>
+          <w:color w:val="000000"/>
+        </w:rPr>
+        <w:t>Crear respuestas a las preguntas que se hayan realizado sobre una asignatura en la que él sea profesor.</w:t>
+      </w:r>
+    </w:p>
+    <w:p>
+      <w:pPr>
+        <w:pStyle w:val="Prrafodelista"/>
+        <w:numPr>
+          <w:ilvl w:val="1"/>
+          <w:numId w:val="13"/>
+        </w:numPr>
+        <w:autoSpaceDE w:val="0"/>
+        <w:autoSpaceDN w:val="0"/>
+        <w:adjustRightInd w:val="0"/>
+        <w:spacing w:after="0" w:line="240" w:lineRule="auto"/>
+        <w:rPr>
+          <w:rFonts w:cstheme="minorHAnsi"/>
+          <w:color w:val="000000"/>
+        </w:rPr>
+      </w:pPr>
+      <w:r>
+        <w:rPr>
+          <w:rFonts w:cstheme="minorHAnsi"/>
+          <w:color w:val="000000"/>
+        </w:rPr>
+        <w:lastRenderedPageBreak/>
+        <w:t>Eliminar respuestas si consideran que son erróneas o pueden confundir a otros alumnos.</w:t>
+      </w:r>
+    </w:p>
+    <w:p>
+      <w:pPr>
+        <w:pStyle w:val="Prrafodelista"/>
+        <w:numPr>
+          <w:ilvl w:val="1"/>
+          <w:numId w:val="13"/>
+        </w:numPr>
+        <w:autoSpaceDE w:val="0"/>
+        <w:autoSpaceDN w:val="0"/>
+        <w:adjustRightInd w:val="0"/>
+        <w:spacing w:after="0" w:line="240" w:lineRule="auto"/>
+        <w:rPr>
+          <w:rFonts w:cstheme="minorHAnsi"/>
+          <w:color w:val="000000"/>
+        </w:rPr>
+      </w:pPr>
+      <w:r>
+        <w:rPr>
+          <w:rFonts w:cstheme="minorHAnsi"/>
+          <w:color w:val="000000"/>
+        </w:rPr>
+        <w:t>Eliminar preguntas que considere inadecuadas o poco claras.</w:t>
+      </w:r>
+    </w:p>
+    <w:p>
+      <w:pPr>
+        <w:pStyle w:val="Prrafodelista"/>
+        <w:numPr>
+          <w:ilvl w:val="1"/>
+          <w:numId w:val="13"/>
+        </w:numPr>
+        <w:autoSpaceDE w:val="0"/>
+        <w:autoSpaceDN w:val="0"/>
+        <w:adjustRightInd w:val="0"/>
+        <w:spacing w:after="0" w:line="240" w:lineRule="auto"/>
+        <w:rPr>
+          <w:rFonts w:cstheme="minorHAnsi"/>
+          <w:color w:val="000000"/>
+        </w:rPr>
+      </w:pPr>
+      <w:r>
+        <w:rPr>
+          <w:rFonts w:cstheme="minorHAnsi"/>
+          <w:color w:val="000000"/>
+        </w:rPr>
+        <w:t>Elegir una respuesta como solución.</w:t>
+      </w:r>
+    </w:p>
+    <w:p>
+      <w:pPr>
+        <w:pStyle w:val="Prrafodelista"/>
+        <w:numPr>
+          <w:ilvl w:val="1"/>
+          <w:numId w:val="13"/>
+        </w:numPr>
+        <w:autoSpaceDE w:val="0"/>
+        <w:autoSpaceDN w:val="0"/>
+        <w:adjustRightInd w:val="0"/>
+        <w:spacing w:after="0" w:line="240" w:lineRule="auto"/>
+        <w:rPr>
+          <w:rFonts w:cstheme="minorHAnsi"/>
+          <w:color w:val="000000"/>
+        </w:rPr>
+      </w:pPr>
+      <w:r>
+        <w:rPr>
+          <w:rFonts w:cstheme="minorHAnsi"/>
+          <w:color w:val="000000"/>
+        </w:rPr>
+        <w:t>Listar todas las preguntas o respuestas en el foro de un curso en el que él sea profesor realizadas en las últimas 24h.</w:t>
+      </w:r>
+    </w:p>
+    <w:p>
+      <w:pPr>
+        <w:pStyle w:val="Prrafodelista"/>
+        <w:numPr>
+          <w:ilvl w:val="1"/>
+          <w:numId w:val="13"/>
+        </w:numPr>
+        <w:autoSpaceDE w:val="0"/>
+        <w:autoSpaceDN w:val="0"/>
+        <w:adjustRightInd w:val="0"/>
+        <w:spacing w:after="0" w:line="240" w:lineRule="auto"/>
+        <w:rPr>
+          <w:rFonts w:cstheme="minorHAnsi"/>
+          <w:color w:val="000000"/>
+        </w:rPr>
+      </w:pPr>
+      <w:r>
+        <w:rPr>
+          <w:rFonts w:cstheme="minorHAnsi"/>
+          <w:color w:val="000000"/>
+        </w:rPr>
+        <w:t>Gestionar su currículum, lo que implica poder mostrarlo, editarlo y borrarlo.</w:t>
+      </w:r>
+    </w:p>
+    <w:p>
+      <w:pPr>
+        <w:pStyle w:val="Prrafodelista"/>
+        <w:numPr>
+          <w:ilvl w:val="0"/>
+          <w:numId w:val="13"/>
+        </w:numPr>
+        <w:autoSpaceDE w:val="0"/>
+        <w:autoSpaceDN w:val="0"/>
+        <w:adjustRightInd w:val="0"/>
+        <w:spacing w:after="0" w:line="240" w:lineRule="auto"/>
+        <w:rPr>
+          <w:rFonts w:cstheme="minorHAnsi"/>
+          <w:color w:val="000000"/>
+        </w:rPr>
+      </w:pPr>
+      <w:r>
+        <w:rPr>
+          <w:rFonts w:cstheme="minorHAnsi"/>
+          <w:color w:val="000000"/>
+        </w:rPr>
+        <w:t>Un actor autentificado como Administrador puede:</w:t>
+      </w:r>
+    </w:p>
+    <w:p>
+      <w:pPr>
+        <w:pStyle w:val="Prrafodelista"/>
+        <w:numPr>
+          <w:ilvl w:val="1"/>
+          <w:numId w:val="13"/>
+        </w:numPr>
+        <w:autoSpaceDE w:val="0"/>
+        <w:autoSpaceDN w:val="0"/>
+        <w:adjustRightInd w:val="0"/>
+        <w:spacing w:after="0" w:line="240" w:lineRule="auto"/>
+        <w:rPr>
+          <w:rFonts w:cstheme="minorHAnsi"/>
+          <w:color w:val="000000"/>
+        </w:rPr>
+      </w:pPr>
+      <w:r>
+        <w:rPr>
+          <w:rFonts w:cstheme="minorHAnsi"/>
+          <w:color w:val="000000"/>
+        </w:rPr>
+        <w:t>Eliminar las preguntas que considere oportunas.</w:t>
+      </w:r>
+    </w:p>
+    <w:p>
+      <w:pPr>
+        <w:pStyle w:val="Prrafodelista"/>
+        <w:numPr>
+          <w:ilvl w:val="1"/>
+          <w:numId w:val="13"/>
+        </w:numPr>
+        <w:autoSpaceDE w:val="0"/>
+        <w:autoSpaceDN w:val="0"/>
+        <w:adjustRightInd w:val="0"/>
+        <w:spacing w:after="0" w:line="240" w:lineRule="auto"/>
+        <w:rPr>
+          <w:rFonts w:cstheme="minorHAnsi"/>
+          <w:color w:val="000000"/>
+        </w:rPr>
+      </w:pPr>
+      <w:r>
+        <w:rPr>
+          <w:rFonts w:cstheme="minorHAnsi"/>
+          <w:color w:val="000000"/>
+        </w:rPr>
+        <w:t>Eliminar las respuestas que considere oportunas.</w:t>
+      </w:r>
+    </w:p>
+    <w:p>
+      <w:pPr>
+        <w:pStyle w:val="Prrafodelista"/>
+        <w:numPr>
+          <w:ilvl w:val="1"/>
+          <w:numId w:val="13"/>
+        </w:numPr>
+        <w:autoSpaceDE w:val="0"/>
+        <w:autoSpaceDN w:val="0"/>
+        <w:adjustRightInd w:val="0"/>
+        <w:spacing w:after="0" w:line="240" w:lineRule="auto"/>
+        <w:rPr>
+          <w:rFonts w:cstheme="minorHAnsi"/>
+          <w:color w:val="000000"/>
+        </w:rPr>
+      </w:pPr>
+      <w:r>
+        <w:rPr>
+          <w:rFonts w:cstheme="minorHAnsi"/>
+          <w:color w:val="000000"/>
+        </w:rPr>
+        <w:t>Disponer de un panel de estadísticas con la siguiente información:</w:t>
+      </w:r>
+    </w:p>
+    <w:p>
+      <w:pPr>
+        <w:pStyle w:val="Prrafodelista"/>
+        <w:numPr>
+          <w:ilvl w:val="2"/>
+          <w:numId w:val="13"/>
+        </w:numPr>
+        <w:autoSpaceDE w:val="0"/>
+        <w:autoSpaceDN w:val="0"/>
+        <w:adjustRightInd w:val="0"/>
+        <w:spacing w:after="0" w:line="240" w:lineRule="auto"/>
+        <w:rPr>
+          <w:rFonts w:cstheme="minorHAnsi"/>
+          <w:color w:val="000000"/>
+        </w:rPr>
+      </w:pPr>
+      <w:r>
+        <w:rPr>
+          <w:rFonts w:cstheme="minorHAnsi"/>
+          <w:color w:val="000000"/>
+        </w:rPr>
+        <w:t>Media y desviación típica de respuestas por Alumno.</w:t>
+      </w:r>
+    </w:p>
+    <w:p>
+      <w:pPr>
+        <w:pStyle w:val="Prrafodelista"/>
+        <w:numPr>
+          <w:ilvl w:val="2"/>
+          <w:numId w:val="13"/>
+        </w:numPr>
+        <w:autoSpaceDE w:val="0"/>
+        <w:autoSpaceDN w:val="0"/>
+        <w:adjustRightInd w:val="0"/>
+        <w:spacing w:after="0" w:line="240" w:lineRule="auto"/>
+        <w:rPr>
+          <w:rFonts w:cstheme="minorHAnsi"/>
+          <w:color w:val="000000"/>
+        </w:rPr>
+      </w:pPr>
+      <w:r>
+        <w:rPr>
+          <w:rFonts w:cstheme="minorHAnsi"/>
+          <w:color w:val="000000"/>
+        </w:rPr>
+        <w:t>Media y desviación típica de preguntas por asignatura</w:t>
+      </w:r>
+    </w:p>
+    <w:p>
+      <w:pPr>
+        <w:pStyle w:val="Prrafodelista"/>
+        <w:numPr>
+          <w:ilvl w:val="2"/>
+          <w:numId w:val="13"/>
+        </w:numPr>
+        <w:autoSpaceDE w:val="0"/>
+        <w:autoSpaceDN w:val="0"/>
+        <w:adjustRightInd w:val="0"/>
+        <w:spacing w:after="0" w:line="240" w:lineRule="auto"/>
+        <w:rPr>
+          <w:rFonts w:cstheme="minorHAnsi"/>
+          <w:color w:val="000000"/>
+        </w:rPr>
+      </w:pPr>
+      <w:r>
+        <w:rPr>
+          <w:rFonts w:cstheme="minorHAnsi"/>
+          <w:color w:val="000000"/>
+        </w:rPr>
+        <w:t>Top 3 asignaturas con más preguntas</w:t>
+      </w:r>
+    </w:p>
+    <w:p>
+      <w:pPr>
+        <w:pStyle w:val="Prrafodelista"/>
+        <w:numPr>
+          <w:ilvl w:val="2"/>
+          <w:numId w:val="13"/>
+        </w:numPr>
+        <w:autoSpaceDE w:val="0"/>
+        <w:autoSpaceDN w:val="0"/>
+        <w:adjustRightInd w:val="0"/>
+        <w:spacing w:after="0" w:line="240" w:lineRule="auto"/>
+        <w:rPr>
+          <w:rFonts w:cstheme="minorHAnsi"/>
+          <w:color w:val="000000"/>
+        </w:rPr>
+      </w:pPr>
+      <w:r>
+        <w:rPr>
+          <w:rFonts w:cstheme="minorHAnsi"/>
+          <w:color w:val="000000"/>
+        </w:rPr>
+        <w:t>Top 3 profesores con más respuestas</w:t>
+      </w:r>
+    </w:p>
+    <w:p>
+      <w:pPr>
+        <w:pStyle w:val="Prrafodelista"/>
+        <w:numPr>
+          <w:ilvl w:val="2"/>
+          <w:numId w:val="13"/>
+        </w:numPr>
+        <w:autoSpaceDE w:val="0"/>
+        <w:autoSpaceDN w:val="0"/>
+        <w:adjustRightInd w:val="0"/>
+        <w:spacing w:after="0" w:line="240" w:lineRule="auto"/>
+        <w:rPr>
+          <w:rFonts w:cstheme="minorHAnsi"/>
+          <w:color w:val="000000"/>
+        </w:rPr>
+      </w:pPr>
+      <w:r>
+        <w:rPr>
+          <w:rFonts w:cstheme="minorHAnsi"/>
+          <w:color w:val="000000"/>
+        </w:rPr>
+        <w:t>La media y desviación típica de asignaturas sin cerrar</w:t>
+      </w:r>
+    </w:p>
+    <w:p>
+      <w:pPr>
+        <w:autoSpaceDE w:val="0"/>
+        <w:autoSpaceDN w:val="0"/>
+        <w:adjustRightInd w:val="0"/>
+        <w:spacing w:after="0" w:line="240" w:lineRule="auto"/>
+        <w:rPr>
+          <w:rFonts w:ascii="C" w:hAnsi="C" w:cs="C"/>
+          <w:color w:val="000000"/>
+        </w:rPr>
+      </w:pPr>
+    </w:p>
+    <w:p>
+      <w:pPr>
+        <w:pStyle w:val="Ttulo2"/>
+      </w:pPr>
+      <w:r>
+        <w:t>Requisitos no funcionales</w:t>
+      </w:r>
+    </w:p>
+    <w:p>
+      <w:pPr>
+        <w:pStyle w:val="Prrafodelista"/>
+        <w:numPr>
+          <w:ilvl w:val="0"/>
+          <w:numId w:val="14"/>
+        </w:numPr>
+        <w:autoSpaceDE w:val="0"/>
+        <w:autoSpaceDN w:val="0"/>
+        <w:adjustRightInd w:val="0"/>
+        <w:spacing w:after="0" w:line="240" w:lineRule="auto"/>
+        <w:rPr>
+          <w:rFonts w:cstheme="minorHAnsi"/>
+          <w:color w:val="000000"/>
+        </w:rPr>
+      </w:pPr>
+      <w:r>
+        <w:rPr>
+          <w:rFonts w:cstheme="minorHAnsi"/>
+          <w:color w:val="000000"/>
+        </w:rPr>
+        <w:t>El sistema debe diferenciar las respuestas de Alumnos y Profesores siendo la de Alumnos de color Cian, Profesores de color Naranja (#FACC2E) y las respuestas marcadas como “</w:t>
+      </w:r>
+      <w:r>
+        <w:rPr>
+          <w:rFonts w:cstheme="minorHAnsi"/>
+          <w:color w:val="000000"/>
+          <w:u w:val="single"/>
+        </w:rPr>
+        <w:t>Solución</w:t>
+      </w:r>
+      <w:r>
+        <w:rPr>
+          <w:rFonts w:cstheme="minorHAnsi"/>
+          <w:color w:val="000000"/>
+        </w:rPr>
+        <w:t>” de color Verde claro (#2EFE64).</w:t>
+      </w:r>
+    </w:p>
+    <w:p>
+      <w:pPr>
+        <w:pStyle w:val="Prrafodelista"/>
+        <w:numPr>
+          <w:ilvl w:val="0"/>
+          <w:numId w:val="14"/>
+        </w:numPr>
+        <w:autoSpaceDE w:val="0"/>
+        <w:autoSpaceDN w:val="0"/>
+        <w:adjustRightInd w:val="0"/>
+        <w:spacing w:after="0" w:line="240" w:lineRule="auto"/>
+        <w:rPr>
+          <w:rFonts w:cstheme="minorHAnsi"/>
+          <w:color w:val="000000"/>
+        </w:rPr>
+      </w:pPr>
+      <w:r>
+        <w:rPr>
+          <w:rFonts w:cstheme="minorHAnsi"/>
+          <w:color w:val="000000"/>
+        </w:rPr>
+        <w:t>Se debe mostrar de forma explícita si las preguntas listadas están resueltas o no.</w:t>
+      </w:r>
+    </w:p>
+    <w:p>
+      <w:pPr>
+        <w:pStyle w:val="Prrafodelista"/>
+        <w:numPr>
+          <w:ilvl w:val="0"/>
+          <w:numId w:val="14"/>
+        </w:numPr>
+        <w:autoSpaceDE w:val="0"/>
+        <w:autoSpaceDN w:val="0"/>
+        <w:adjustRightInd w:val="0"/>
+        <w:spacing w:after="0" w:line="240" w:lineRule="auto"/>
+        <w:rPr>
+          <w:rFonts w:cstheme="minorHAnsi"/>
+          <w:color w:val="000000"/>
+        </w:rPr>
+      </w:pPr>
+      <w:r>
+        <w:rPr>
+          <w:rFonts w:cstheme="minorHAnsi"/>
+          <w:color w:val="000000"/>
+        </w:rPr>
+        <w:t>Un alumno podrá marcar una lección como leída. Para ello se establecerá una opción que se encuentre al final de la lección para poder marcarla como leída.</w:t>
+      </w:r>
+    </w:p>
+    <w:p>
+      <w:pPr>
+        <w:pStyle w:val="Prrafodelista"/>
+        <w:numPr>
+          <w:ilvl w:val="0"/>
+          <w:numId w:val="14"/>
+        </w:numPr>
+        <w:autoSpaceDE w:val="0"/>
+        <w:autoSpaceDN w:val="0"/>
+        <w:adjustRightInd w:val="0"/>
+        <w:spacing w:after="0" w:line="240" w:lineRule="auto"/>
+        <w:rPr>
+          <w:rFonts w:cstheme="minorHAnsi"/>
+          <w:color w:val="000000"/>
+        </w:rPr>
+      </w:pPr>
+      <w:r>
+        <w:rPr>
+          <w:rFonts w:cstheme="minorHAnsi"/>
+          <w:color w:val="000000"/>
+        </w:rPr>
+        <w:t xml:space="preserve">Los links a los archivos adjuntos no tienen por qué almacenarse en el sistema. Se podrán utilizar </w:t>
+      </w:r>
+      <w:proofErr w:type="spellStart"/>
+      <w:r>
+        <w:rPr>
+          <w:rFonts w:cstheme="minorHAnsi"/>
+          <w:color w:val="000000"/>
+        </w:rPr>
+        <w:t>URLs</w:t>
+      </w:r>
+      <w:proofErr w:type="spellEnd"/>
+      <w:r>
+        <w:rPr>
+          <w:rFonts w:cstheme="minorHAnsi"/>
+          <w:color w:val="000000"/>
+        </w:rPr>
+        <w:t xml:space="preserve"> a sistemas de almacenamiento externo como </w:t>
+      </w:r>
+      <w:r>
+        <w:rPr>
+          <w:rFonts w:cstheme="minorHAnsi"/>
+          <w:i/>
+          <w:color w:val="000000"/>
+        </w:rPr>
+        <w:t>Drive</w:t>
+      </w:r>
+      <w:r>
+        <w:rPr>
+          <w:rFonts w:cstheme="minorHAnsi"/>
+          <w:color w:val="000000"/>
+        </w:rPr>
+        <w:t xml:space="preserve"> o </w:t>
+      </w:r>
+      <w:r>
+        <w:rPr>
+          <w:rFonts w:cstheme="minorHAnsi"/>
+          <w:i/>
+          <w:color w:val="000000"/>
+        </w:rPr>
+        <w:t>Dropbox</w:t>
+      </w:r>
+      <w:r>
+        <w:rPr>
+          <w:rFonts w:cstheme="minorHAnsi"/>
+          <w:color w:val="000000"/>
+        </w:rPr>
+        <w:t>.</w:t>
+      </w:r>
+    </w:p>
+    <w:p>
+      <w:pPr>
+        <w:pStyle w:val="Prrafodelista"/>
+        <w:autoSpaceDE w:val="0"/>
+        <w:autoSpaceDN w:val="0"/>
+        <w:adjustRightInd w:val="0"/>
+        <w:spacing w:after="0" w:line="240" w:lineRule="auto"/>
+        <w:rPr>
+          <w:rFonts w:ascii="C" w:hAnsi="C" w:cs="C"/>
+          <w:color w:val="000000"/>
+        </w:rPr>
+      </w:pPr>
+    </w:p>
+    <w:p>
+      <w:r>
+        <w:br w:type="page"/>
+      </w:r>
+    </w:p>
+    <w:p>
+      <w:pPr>
+        <w:pStyle w:val="Ttulo1"/>
+      </w:pPr>
+      <w:r>
+        <w:lastRenderedPageBreak/>
+        <w:t>A-</w:t>
+      </w:r>
+      <w:proofErr w:type="spellStart"/>
+      <w:r>
+        <w:t>Level</w:t>
+      </w:r>
+      <w:proofErr w:type="spellEnd"/>
+      <w:r>
+        <w:t xml:space="preserve"> </w:t>
+      </w:r>
+      <w:proofErr w:type="spellStart"/>
+      <w:r>
+        <w:t>requirements</w:t>
+      </w:r>
+      <w:proofErr w:type="spellEnd"/>
+    </w:p>
+    <w:p>
+      <w:pPr>
+        <w:pStyle w:val="Ttulo2"/>
+      </w:pPr>
+      <w:r>
+        <w:t>Requisitos de información</w:t>
+      </w:r>
+    </w:p>
+    <w:p>
+      <w:pPr>
+        <w:pStyle w:val="Prrafodelista"/>
+        <w:numPr>
+          <w:ilvl w:val="0"/>
+          <w:numId w:val="15"/>
+        </w:numPr>
+        <w:spacing w:after="160" w:line="259" w:lineRule="auto"/>
+        <w:rPr>
+          <w:rFonts w:cstheme="minorHAnsi"/>
+        </w:rPr>
+      </w:pPr>
+      <w:r>
+        <w:rPr>
+          <w:rFonts w:cstheme="minorHAnsi"/>
+        </w:rPr>
+        <w:t>Hay una nueva clase de actores en el sistema, los Sponsor. Estos pueden crear anuncios y asociarlos a los distintos cursos. Los anuncios aparecen en los cursos y lecciones solo para los usuarios que se subscriben de forma gratuita a un curso. Para almacenar un anuncio será necesario guardar el título del anuncio, la URL del banner, la URL de la página anunciante y la tarjeta de crédito.</w:t>
+      </w:r>
+    </w:p>
+    <w:p>
+      <w:pPr>
+        <w:pStyle w:val="Prrafodelista"/>
+        <w:numPr>
+          <w:ilvl w:val="0"/>
+          <w:numId w:val="15"/>
+        </w:numPr>
+        <w:spacing w:after="160" w:line="259" w:lineRule="auto"/>
+        <w:rPr>
+          <w:rFonts w:cstheme="minorHAnsi"/>
+        </w:rPr>
+      </w:pPr>
+      <w:r>
+        <w:rPr>
+          <w:rFonts w:cstheme="minorHAnsi"/>
+        </w:rPr>
+        <w:t>Los alumnos del sistema poseen una puntuación que se usa a modo de tener un seguimiento de la participación en las preguntas y respuestas del sistema. Al decidirse que respuesta ha sido correcta se entregará una puntuación al alumno cuya respuesta ha sido seleccionada.</w:t>
+      </w:r>
+    </w:p>
+    <w:p>
+      <w:pPr>
+        <w:pStyle w:val="Prrafodelista"/>
+        <w:numPr>
+          <w:ilvl w:val="0"/>
+          <w:numId w:val="15"/>
+        </w:numPr>
+        <w:spacing w:after="160" w:line="259" w:lineRule="auto"/>
+        <w:rPr>
+          <w:rFonts w:cstheme="minorHAnsi"/>
+        </w:rPr>
+      </w:pPr>
+      <w:r>
+        <w:rPr>
+          <w:rFonts w:cstheme="minorHAnsi"/>
+        </w:rPr>
+        <w:t xml:space="preserve">Ahora los alumnos del sistema que estén </w:t>
+      </w:r>
+      <w:r>
+        <w:rPr>
+          <w:rFonts w:cstheme="minorHAnsi"/>
+        </w:rPr>
+        <w:t>inscritos</w:t>
+      </w:r>
+      <w:r>
+        <w:rPr>
+          <w:rFonts w:cstheme="minorHAnsi"/>
+        </w:rPr>
+        <w:t xml:space="preserve"> a un curso con el plan de pago Premium, tendrán la posibilidad de tener tutorías perso</w:t>
+      </w:r>
+      <w:r>
+        <w:rPr>
+          <w:rFonts w:cstheme="minorHAnsi"/>
+        </w:rPr>
+        <w:t>nalizadas con los profesores hasta</w:t>
+      </w:r>
+      <w:r>
+        <w:rPr>
+          <w:rFonts w:cstheme="minorHAnsi"/>
+        </w:rPr>
+        <w:t xml:space="preserve"> 1 hora.</w:t>
+      </w:r>
+      <w:r>
+        <w:rPr>
+          <w:rFonts w:cstheme="minorHAnsi"/>
+        </w:rPr>
+        <w:t xml:space="preserve"> Los alumnos con un plan de pago Standard podrán realizar tutorías personaliza</w:t>
+      </w:r>
+      <w:r>
+        <w:rPr>
+          <w:rFonts w:cstheme="minorHAnsi"/>
+        </w:rPr>
+        <w:t>das hasta</w:t>
+      </w:r>
+      <w:r>
+        <w:rPr>
+          <w:rFonts w:cstheme="minorHAnsi"/>
+        </w:rPr>
+        <w:t xml:space="preserve"> media hora.</w:t>
+      </w:r>
+      <w:r>
+        <w:rPr>
+          <w:rFonts w:cstheme="minorHAnsi"/>
+        </w:rPr>
+        <w:t xml:space="preserve"> Durante estas tutorías los alumnos podrán comunicarse con los profesores para que puedan resolver sus cuestiones. Para las tutorías se debe almacenar la hora de inicio y el día en el que se realizará.</w:t>
+      </w:r>
+    </w:p>
+    <w:p>
+      <w:pPr>
+        <w:pStyle w:val="Prrafodelista"/>
+        <w:numPr>
+          <w:ilvl w:val="0"/>
+          <w:numId w:val="15"/>
+        </w:numPr>
+        <w:spacing w:after="160" w:line="259" w:lineRule="auto"/>
+        <w:rPr>
+          <w:rFonts w:cstheme="minorHAnsi"/>
+        </w:rPr>
+      </w:pPr>
+      <w:r>
+        <w:rPr>
+          <w:rFonts w:cstheme="minorHAnsi"/>
+        </w:rPr>
+        <w:t xml:space="preserve">Los profesores que realicen un curso, deben aportar una información de contacto con el fin de que los alumnos que realicen tutorías de un curso si se subscriben con un plan de pago Premium, puedan contactarle. En esta información de contacto se podrá añadir el nombre de su Skype, número de teléfono, un campo de comentarios y algunos links adicionales que puedan ser de utilidad. </w:t>
+      </w:r>
+    </w:p>
+    <w:p>
+      <w:pPr>
+        <w:pStyle w:val="Prrafodelista"/>
+        <w:numPr>
+          <w:ilvl w:val="0"/>
+          <w:numId w:val="15"/>
+        </w:numPr>
+        <w:autoSpaceDE w:val="0"/>
+        <w:autoSpaceDN w:val="0"/>
+        <w:adjustRightInd w:val="0"/>
+        <w:spacing w:after="0" w:line="240" w:lineRule="auto"/>
+        <w:rPr>
+          <w:rFonts w:cstheme="minorHAnsi"/>
+        </w:rPr>
+      </w:pPr>
+      <w:r>
+        <w:rPr>
+          <w:rFonts w:cstheme="minorHAnsi"/>
+        </w:rPr>
+        <w:t>Los actores pueden intercambiar mensajes. Por cada mensaje el sistema debe guardar información del creador y el destinatario, el asunto del mensaje, el cuerpo y su prioridad. La prioridad puede ser ALTA, NEUTRAL, o BAJA; no se permiten más valores. Cada actor tiene las siguientes carpetas: “recibidos”, “enviados” y “basura”. Cuando se envía un mensaje a otro actor se guarda una copia en la carpeta “enviados”. Cuando un actor elimina un mensaje de una carpeta que no sea la carpeta “basura” se mueve a esta; y si se elimina de “basura” se elimina del sistema. Estas carpetas no se pueden eliminar del sistema ni editarlas.</w:t>
+      </w:r>
+    </w:p>
+    <w:p>
+      <w:pPr>
+        <w:pStyle w:val="Prrafodelista"/>
+        <w:rPr>
+          <w:rFonts w:cstheme="minorHAnsi"/>
+        </w:rPr>
+      </w:pPr>
+    </w:p>
+    <w:p>
+      <w:pPr>
+        <w:pStyle w:val="Prrafodelista"/>
+        <w:autoSpaceDE w:val="0"/>
+        <w:autoSpaceDN w:val="0"/>
+        <w:adjustRightInd w:val="0"/>
+        <w:spacing w:after="0" w:line="240" w:lineRule="auto"/>
+        <w:ind w:left="1068"/>
+        <w:rPr>
+          <w:rFonts w:cstheme="minorHAnsi"/>
+        </w:rPr>
+      </w:pPr>
+    </w:p>
+    <w:p>
+      <w:pPr>
+        <w:pStyle w:val="Ttulo2"/>
+      </w:pPr>
+      <w:proofErr w:type="spellStart"/>
+      <w:r>
+        <w:t>Functional</w:t>
+      </w:r>
+      <w:proofErr w:type="spellEnd"/>
+      <w:r>
+        <w:t xml:space="preserve"> </w:t>
+      </w:r>
+      <w:proofErr w:type="spellStart"/>
+      <w:r>
+        <w:t>requirements</w:t>
+      </w:r>
+      <w:proofErr w:type="spellEnd"/>
+    </w:p>
+    <w:p>
+      <w:pPr>
+        <w:pStyle w:val="Prrafodelista"/>
+        <w:numPr>
+          <w:ilvl w:val="0"/>
+          <w:numId w:val="15"/>
+        </w:numPr>
+        <w:autoSpaceDE w:val="0"/>
+        <w:autoSpaceDN w:val="0"/>
+        <w:adjustRightInd w:val="0"/>
+        <w:spacing w:after="0" w:line="240" w:lineRule="auto"/>
+        <w:rPr>
+          <w:rFonts w:cstheme="minorHAnsi"/>
+          <w:color w:val="000000"/>
+        </w:rPr>
+      </w:pPr>
+      <w:r>
+        <w:rPr>
+          <w:rFonts w:cstheme="minorHAnsi"/>
+          <w:color w:val="000000"/>
+        </w:rPr>
+        <w:t>Todos los actores autentificados, pueden realizar las siguientes acciones:</w:t>
+      </w:r>
+    </w:p>
+    <w:p>
+      <w:pPr>
+        <w:pStyle w:val="Prrafodelista"/>
+        <w:numPr>
+          <w:ilvl w:val="1"/>
+          <w:numId w:val="15"/>
+        </w:numPr>
+        <w:autoSpaceDE w:val="0"/>
+        <w:autoSpaceDN w:val="0"/>
+        <w:adjustRightInd w:val="0"/>
+        <w:spacing w:after="0" w:line="240" w:lineRule="auto"/>
+        <w:rPr>
+          <w:rFonts w:cstheme="minorHAnsi"/>
+          <w:color w:val="000000"/>
+        </w:rPr>
+      </w:pPr>
+      <w:r>
+        <w:rPr>
+          <w:rFonts w:cstheme="minorHAnsi"/>
+          <w:color w:val="000000"/>
+        </w:rPr>
+        <w:t>Listar un ranking con los alumnos con mejor puntuación global.</w:t>
+      </w:r>
+    </w:p>
+    <w:p>
+      <w:pPr>
+        <w:pStyle w:val="Prrafodelista"/>
+        <w:numPr>
+          <w:ilvl w:val="1"/>
+          <w:numId w:val="15"/>
+        </w:numPr>
+        <w:autoSpaceDE w:val="0"/>
+        <w:autoSpaceDN w:val="0"/>
+        <w:adjustRightInd w:val="0"/>
+        <w:spacing w:after="0" w:line="240" w:lineRule="auto"/>
+        <w:rPr>
+          <w:rFonts w:cstheme="minorHAnsi"/>
+          <w:color w:val="000000"/>
+        </w:rPr>
+      </w:pPr>
+      <w:r>
+        <w:rPr>
+          <w:rFonts w:cstheme="minorHAnsi"/>
+          <w:color w:val="000000"/>
+        </w:rPr>
+        <w:t>Listar un ranking con los alumnos con mejor puntuación por curso.</w:t>
+      </w:r>
+    </w:p>
+    <w:p>
+      <w:pPr>
+        <w:pStyle w:val="Prrafodelista"/>
+        <w:numPr>
+          <w:ilvl w:val="1"/>
+          <w:numId w:val="15"/>
+        </w:numPr>
+        <w:autoSpaceDE w:val="0"/>
+        <w:autoSpaceDN w:val="0"/>
+        <w:adjustRightInd w:val="0"/>
+        <w:spacing w:after="0" w:line="240" w:lineRule="auto"/>
+        <w:rPr>
+          <w:rFonts w:cstheme="minorHAnsi"/>
+          <w:color w:val="000000"/>
+        </w:rPr>
+      </w:pPr>
+      <w:r>
+        <w:rPr>
+          <w:rFonts w:cstheme="minorHAnsi"/>
+          <w:color w:val="000000"/>
+        </w:rPr>
+        <w:t>Intercambiar mensajes con otros actores y gestionarlos, lo que incluye poder borrarlos, editarlos y moverlos entre carpetas.</w:t>
+      </w:r>
+    </w:p>
+    <w:p>
+      <w:pPr>
+        <w:pStyle w:val="Prrafodelista"/>
+        <w:numPr>
+          <w:ilvl w:val="0"/>
+          <w:numId w:val="15"/>
+        </w:numPr>
+        <w:autoSpaceDE w:val="0"/>
+        <w:autoSpaceDN w:val="0"/>
+        <w:adjustRightInd w:val="0"/>
+        <w:spacing w:after="0" w:line="240" w:lineRule="auto"/>
+        <w:rPr>
+          <w:rFonts w:cstheme="minorHAnsi"/>
+          <w:color w:val="000000"/>
+        </w:rPr>
+      </w:pPr>
+      <w:r>
+        <w:rPr>
+          <w:rFonts w:cstheme="minorHAnsi"/>
+          <w:color w:val="000000"/>
+        </w:rPr>
+        <w:t>Un actor autentificado como Alumno y con el plan de pago Premium en un curso, debe poder:</w:t>
+      </w:r>
+    </w:p>
+    <w:p>
+      <w:pPr>
+        <w:pStyle w:val="Prrafodelista"/>
+        <w:numPr>
+          <w:ilvl w:val="1"/>
+          <w:numId w:val="15"/>
+        </w:numPr>
+        <w:autoSpaceDE w:val="0"/>
+        <w:autoSpaceDN w:val="0"/>
+        <w:adjustRightInd w:val="0"/>
+        <w:spacing w:after="0" w:line="240" w:lineRule="auto"/>
+        <w:rPr>
+          <w:rFonts w:cstheme="minorHAnsi"/>
+          <w:color w:val="000000"/>
+        </w:rPr>
+      </w:pPr>
+      <w:r>
+        <w:rPr>
+          <w:rFonts w:cstheme="minorHAnsi"/>
+          <w:color w:val="000000"/>
+        </w:rPr>
+        <w:t>Realizar una tutoría acerca de un profesor asociado a ese curso por una hora.</w:t>
+      </w:r>
+    </w:p>
+    <w:p>
+      <w:pPr>
+        <w:pStyle w:val="Prrafodelista"/>
+        <w:numPr>
+          <w:ilvl w:val="1"/>
+          <w:numId w:val="15"/>
+        </w:numPr>
+        <w:autoSpaceDE w:val="0"/>
+        <w:autoSpaceDN w:val="0"/>
+        <w:adjustRightInd w:val="0"/>
+        <w:spacing w:after="0" w:line="240" w:lineRule="auto"/>
+        <w:rPr>
+          <w:rFonts w:cstheme="minorHAnsi"/>
+          <w:color w:val="000000"/>
+        </w:rPr>
+      </w:pPr>
+      <w:r>
+        <w:rPr>
+          <w:rFonts w:cstheme="minorHAnsi"/>
+          <w:color w:val="000000"/>
+        </w:rPr>
+        <w:t>Obtener información acerca de cómo comunicarse con el profesor por algún medio de contacto aportado por el profesor.</w:t>
+      </w:r>
+    </w:p>
+    <w:p>
+      <w:pPr>
+        <w:pStyle w:val="Prrafodelista"/>
+        <w:numPr>
+          <w:ilvl w:val="0"/>
+          <w:numId w:val="15"/>
+        </w:numPr>
+        <w:autoSpaceDE w:val="0"/>
+        <w:autoSpaceDN w:val="0"/>
+        <w:adjustRightInd w:val="0"/>
+        <w:spacing w:after="0" w:line="240" w:lineRule="auto"/>
+        <w:rPr>
+          <w:rFonts w:cstheme="minorHAnsi"/>
+          <w:color w:val="000000"/>
+        </w:rPr>
+      </w:pPr>
+      <w:r>
+        <w:rPr>
+          <w:rFonts w:cstheme="minorHAnsi"/>
+          <w:color w:val="000000"/>
+        </w:rPr>
+        <w:t>Un actor autentificado como Profesor puede:</w:t>
+      </w:r>
+    </w:p>
+    <w:p>
+      <w:pPr>
+        <w:pStyle w:val="Prrafodelista"/>
+        <w:numPr>
+          <w:ilvl w:val="1"/>
+          <w:numId w:val="15"/>
+        </w:numPr>
+        <w:autoSpaceDE w:val="0"/>
+        <w:autoSpaceDN w:val="0"/>
+        <w:adjustRightInd w:val="0"/>
+        <w:spacing w:after="0" w:line="240" w:lineRule="auto"/>
+        <w:rPr>
+          <w:rFonts w:cstheme="minorHAnsi"/>
+          <w:color w:val="000000"/>
+        </w:rPr>
+      </w:pPr>
+      <w:r>
+        <w:rPr>
+          <w:rFonts w:cstheme="minorHAnsi"/>
+          <w:color w:val="000000"/>
+        </w:rPr>
+        <w:lastRenderedPageBreak/>
+        <w:t>Colocar información de contacto para que los alumnos sepan como comunicarse con el profesor durante una tutoría.</w:t>
+      </w:r>
+    </w:p>
+    <w:p>
+      <w:pPr>
+        <w:pStyle w:val="Prrafodelista"/>
+        <w:autoSpaceDE w:val="0"/>
+        <w:autoSpaceDN w:val="0"/>
+        <w:adjustRightInd w:val="0"/>
+        <w:spacing w:after="0" w:line="240" w:lineRule="auto"/>
+        <w:ind w:left="1788"/>
+        <w:rPr>
+          <w:rFonts w:cstheme="minorHAnsi"/>
+          <w:color w:val="000000"/>
+        </w:rPr>
+      </w:pPr>
+    </w:p>
+    <w:p>
+      <w:pPr>
+        <w:pStyle w:val="Prrafodelista"/>
+        <w:numPr>
+          <w:ilvl w:val="0"/>
+          <w:numId w:val="15"/>
+        </w:numPr>
+        <w:autoSpaceDE w:val="0"/>
+        <w:autoSpaceDN w:val="0"/>
+        <w:adjustRightInd w:val="0"/>
+        <w:spacing w:after="0" w:line="240" w:lineRule="auto"/>
+        <w:rPr>
+          <w:rFonts w:cstheme="minorHAnsi"/>
+          <w:color w:val="000000"/>
+        </w:rPr>
+      </w:pPr>
+      <w:r>
+        <w:rPr>
+          <w:rFonts w:cstheme="minorHAnsi"/>
+          <w:color w:val="000000"/>
+        </w:rPr>
+        <w:t>Un actor autentificado como Sponsor puede:</w:t>
+      </w:r>
+    </w:p>
+    <w:p>
+      <w:pPr>
+        <w:pStyle w:val="Prrafodelista"/>
+        <w:numPr>
+          <w:ilvl w:val="1"/>
+          <w:numId w:val="15"/>
+        </w:numPr>
+        <w:autoSpaceDE w:val="0"/>
+        <w:autoSpaceDN w:val="0"/>
+        <w:adjustRightInd w:val="0"/>
+        <w:spacing w:after="0" w:line="240" w:lineRule="auto"/>
+        <w:rPr>
+          <w:rFonts w:cstheme="minorHAnsi"/>
+          <w:color w:val="000000"/>
+        </w:rPr>
+      </w:pPr>
+      <w:r>
+        <w:rPr>
+          <w:rFonts w:cstheme="minorHAnsi"/>
+          <w:color w:val="000000"/>
+        </w:rPr>
+        <w:t>Añadir un anuncio sobre un curso que se encuentre activo en el sistema.</w:t>
+      </w:r>
+    </w:p>
+    <w:p>
+      <w:pPr>
+        <w:pStyle w:val="Prrafodelista"/>
+        <w:numPr>
+          <w:ilvl w:val="0"/>
+          <w:numId w:val="15"/>
+        </w:numPr>
+        <w:autoSpaceDE w:val="0"/>
+        <w:autoSpaceDN w:val="0"/>
+        <w:adjustRightInd w:val="0"/>
+        <w:spacing w:after="0" w:line="240" w:lineRule="auto"/>
+        <w:rPr>
+          <w:rFonts w:cstheme="minorHAnsi"/>
+          <w:color w:val="000000"/>
+        </w:rPr>
+      </w:pPr>
+      <w:r>
+        <w:rPr>
+          <w:rFonts w:cstheme="minorHAnsi"/>
+          <w:color w:val="000000"/>
+        </w:rPr>
+        <w:t>Un actor autentificado como Administrador debe poder:</w:t>
+      </w:r>
+    </w:p>
+    <w:p>
+      <w:pPr>
+        <w:pStyle w:val="Prrafodelista"/>
+        <w:numPr>
+          <w:ilvl w:val="1"/>
+          <w:numId w:val="15"/>
+        </w:numPr>
+        <w:autoSpaceDE w:val="0"/>
+        <w:autoSpaceDN w:val="0"/>
+        <w:adjustRightInd w:val="0"/>
+        <w:spacing w:after="0" w:line="240" w:lineRule="auto"/>
+        <w:rPr>
+          <w:rFonts w:cstheme="minorHAnsi"/>
+          <w:color w:val="000000"/>
+        </w:rPr>
+      </w:pPr>
+      <w:r>
+        <w:rPr>
+          <w:rFonts w:cstheme="minorHAnsi"/>
+          <w:color w:val="000000"/>
+        </w:rPr>
+        <w:t>Eliminar un anuncio que considere inapropiado.</w:t>
+      </w:r>
+      <w:bookmarkStart w:id="0" w:name="_GoBack"/>
+      <w:bookmarkEnd w:id="0"/>
+    </w:p>
+    <w:p>
+      <w:pPr>
+        <w:pStyle w:val="Prrafodelista"/>
+        <w:numPr>
+          <w:ilvl w:val="1"/>
+          <w:numId w:val="15"/>
+        </w:numPr>
+        <w:autoSpaceDE w:val="0"/>
+        <w:autoSpaceDN w:val="0"/>
+        <w:adjustRightInd w:val="0"/>
+        <w:spacing w:after="0" w:line="240" w:lineRule="auto"/>
+        <w:rPr>
+          <w:rFonts w:cstheme="minorHAnsi"/>
+          <w:color w:val="000000"/>
+        </w:rPr>
+      </w:pPr>
+      <w:r>
+        <w:rPr>
+          <w:rFonts w:cstheme="minorHAnsi"/>
+          <w:color w:val="000000"/>
+        </w:rPr>
+        <w:t>Modifica</w:t>
+      </w:r>
+      <w:r>
+        <w:rPr>
+          <w:rFonts w:cstheme="minorHAnsi"/>
+          <w:color w:val="000000"/>
+        </w:rPr>
+        <w:t>r</w:t>
+      </w:r>
+      <w:r>
+        <w:rPr>
+          <w:rFonts w:cstheme="minorHAnsi"/>
+          <w:color w:val="000000"/>
+        </w:rPr>
+        <w:t xml:space="preserve"> del valor de conversión de los puntos a la hora de realizar descuentos desde el menú de personalización.</w:t>
+      </w:r>
+    </w:p>
+    <w:p>
+      <w:pPr>
+        <w:pStyle w:val="Prrafodelista"/>
+        <w:numPr>
+          <w:ilvl w:val="1"/>
+          <w:numId w:val="15"/>
+        </w:numPr>
+        <w:autoSpaceDE w:val="0"/>
+        <w:autoSpaceDN w:val="0"/>
+        <w:adjustRightInd w:val="0"/>
+        <w:spacing w:after="0" w:line="240" w:lineRule="auto"/>
+        <w:rPr>
+          <w:rFonts w:cstheme="minorHAnsi"/>
+          <w:color w:val="000000"/>
+        </w:rPr>
+      </w:pPr>
+      <w:r>
+        <w:rPr>
+          <w:rFonts w:cstheme="minorHAnsi"/>
+          <w:color w:val="000000"/>
+        </w:rPr>
+        <w:t xml:space="preserve">Enviar un mensaje </w:t>
+      </w:r>
+      <w:proofErr w:type="spellStart"/>
+      <w:r>
+        <w:rPr>
+          <w:rFonts w:cstheme="minorHAnsi"/>
+          <w:color w:val="000000"/>
+        </w:rPr>
+        <w:t>broadcast</w:t>
+      </w:r>
+      <w:proofErr w:type="spellEnd"/>
+      <w:r>
+        <w:rPr>
+          <w:rFonts w:cstheme="minorHAnsi"/>
+          <w:color w:val="000000"/>
+        </w:rPr>
+        <w:t xml:space="preserve"> a los actores del sistema.</w:t>
+      </w:r>
+    </w:p>
+    <w:p>
+      <w:pPr>
+        <w:pStyle w:val="Prrafodelista"/>
+        <w:numPr>
+          <w:ilvl w:val="1"/>
+          <w:numId w:val="15"/>
+        </w:numPr>
+        <w:autoSpaceDE w:val="0"/>
+        <w:autoSpaceDN w:val="0"/>
+        <w:adjustRightInd w:val="0"/>
+        <w:spacing w:after="0" w:line="240" w:lineRule="auto"/>
+        <w:rPr>
+          <w:rFonts w:cstheme="minorHAnsi"/>
+          <w:color w:val="000000"/>
+        </w:rPr>
+      </w:pPr>
+      <w:r>
+        <w:rPr>
+          <w:rFonts w:cstheme="minorHAnsi"/>
+          <w:color w:val="000000"/>
+        </w:rPr>
+        <w:t>Disponer de un panel de estadísticas con la siguiente información:</w:t>
+      </w:r>
+    </w:p>
+    <w:p>
+      <w:pPr>
+        <w:pStyle w:val="Prrafodelista"/>
+        <w:numPr>
+          <w:ilvl w:val="2"/>
+          <w:numId w:val="15"/>
+        </w:numPr>
+        <w:autoSpaceDE w:val="0"/>
+        <w:autoSpaceDN w:val="0"/>
+        <w:adjustRightInd w:val="0"/>
+        <w:spacing w:after="0" w:line="240" w:lineRule="auto"/>
+        <w:rPr>
+          <w:rFonts w:cstheme="minorHAnsi"/>
+          <w:color w:val="000000"/>
+        </w:rPr>
+      </w:pPr>
+      <w:r>
+        <w:rPr>
+          <w:rFonts w:cstheme="minorHAnsi"/>
+          <w:color w:val="000000"/>
+        </w:rPr>
+        <w:t>El mínimo, el máximo, la media y la desviación estándar de la puntuación de seguimiento de cada alumno del sistema.</w:t>
+      </w:r>
+    </w:p>
+    <w:p>
+      <w:pPr>
+        <w:pStyle w:val="Prrafodelista"/>
+        <w:numPr>
+          <w:ilvl w:val="2"/>
+          <w:numId w:val="15"/>
+        </w:numPr>
+        <w:autoSpaceDE w:val="0"/>
+        <w:autoSpaceDN w:val="0"/>
+        <w:adjustRightInd w:val="0"/>
+        <w:spacing w:after="0" w:line="240" w:lineRule="auto"/>
+        <w:rPr>
+          <w:rFonts w:cstheme="minorHAnsi"/>
+          <w:color w:val="000000"/>
+        </w:rPr>
+      </w:pPr>
+      <w:r>
+        <w:rPr>
+          <w:rFonts w:cstheme="minorHAnsi"/>
+          <w:color w:val="000000"/>
+        </w:rPr>
+        <w:t>El mínimo, el máximo, la media y la desviación estándar de las tutorías de cada profesor del sistema.</w:t>
+      </w:r>
+    </w:p>
+    <w:p>
+      <w:pPr>
+        <w:pStyle w:val="Prrafodelista"/>
+        <w:numPr>
+          <w:ilvl w:val="2"/>
+          <w:numId w:val="15"/>
+        </w:numPr>
+        <w:autoSpaceDE w:val="0"/>
+        <w:autoSpaceDN w:val="0"/>
+        <w:adjustRightInd w:val="0"/>
+        <w:spacing w:after="0" w:line="240" w:lineRule="auto"/>
+        <w:rPr>
+          <w:rFonts w:cstheme="minorHAnsi"/>
+          <w:color w:val="000000"/>
+        </w:rPr>
+      </w:pPr>
+      <w:r>
+        <w:rPr>
+          <w:rFonts w:cstheme="minorHAnsi"/>
+          <w:color w:val="000000"/>
+        </w:rPr>
+        <w:t>El ratio de alumnos con puntuación seguimiento en rango 1, rango 2, rango 3 y rango 4.</w:t>
+      </w:r>
+    </w:p>
+    <w:p>
+      <w:pPr>
+        <w:pStyle w:val="Prrafodelista"/>
+        <w:numPr>
+          <w:ilvl w:val="2"/>
+          <w:numId w:val="15"/>
+        </w:numPr>
+        <w:autoSpaceDE w:val="0"/>
+        <w:autoSpaceDN w:val="0"/>
+        <w:adjustRightInd w:val="0"/>
+        <w:spacing w:after="0" w:line="240" w:lineRule="auto"/>
+        <w:rPr>
+          <w:rFonts w:cstheme="minorHAnsi"/>
+          <w:color w:val="000000"/>
+        </w:rPr>
+      </w:pPr>
+      <w:r>
+        <w:rPr>
+          <w:rFonts w:cstheme="minorHAnsi"/>
+          <w:color w:val="000000"/>
+        </w:rPr>
+        <w:t>El ratio de alumnos con puntuación igual a cero.</w:t>
+      </w:r>
+    </w:p>
+    <w:p>
+      <w:pPr>
+        <w:pStyle w:val="Prrafodelista"/>
+        <w:numPr>
+          <w:ilvl w:val="2"/>
+          <w:numId w:val="15"/>
+        </w:numPr>
+        <w:autoSpaceDE w:val="0"/>
+        <w:autoSpaceDN w:val="0"/>
+        <w:adjustRightInd w:val="0"/>
+        <w:spacing w:after="0" w:line="240" w:lineRule="auto"/>
+        <w:rPr>
+          <w:rFonts w:cstheme="minorHAnsi"/>
+          <w:color w:val="000000"/>
+        </w:rPr>
+      </w:pPr>
+      <w:r>
+        <w:rPr>
+          <w:rFonts w:cstheme="minorHAnsi"/>
+          <w:color w:val="000000"/>
+        </w:rPr>
+        <w:t>Top 5</w:t>
+      </w:r>
+      <w:r>
+        <w:rPr>
+          <w:rFonts w:cstheme="minorHAnsi"/>
+          <w:color w:val="000000"/>
+        </w:rPr>
+        <w:t xml:space="preserve"> con los alumnos con mejor puntuación del sistema.</w:t>
+      </w:r>
+    </w:p>
+    <w:p>
+      <w:pPr>
+        <w:autoSpaceDE w:val="0"/>
+        <w:autoSpaceDN w:val="0"/>
+        <w:adjustRightInd w:val="0"/>
+        <w:spacing w:after="0" w:line="240" w:lineRule="auto"/>
+        <w:rPr>
+          <w:rFonts w:cstheme="minorHAnsi"/>
           <w:color w:val="4F82BE"/>
           <w:sz w:val="26"/>
           <w:szCs w:val="26"/>
         </w:rPr>
       </w:pPr>
-      <w:r>
-        <w:rPr>
-          <w:rFonts w:asciiTheme="majorHAnsi" w:hAnsiTheme="majorHAnsi" w:cs="C"/>
-          <w:color w:val="4F82BE"/>
-          <w:sz w:val="26"/>
-          <w:szCs w:val="26"/>
-        </w:rPr>
-        <w:t>Requisitos de información</w:t>
-      </w:r>
-    </w:p>
-    <w:p>
-      <w:pPr>
-        <w:pStyle w:val="Prrafodelista"/>
-        <w:numPr>
-          <w:ilvl w:val="0"/>
-          <w:numId w:val="12"/>
-        </w:numPr>
-        <w:spacing w:after="160" w:line="259" w:lineRule="auto"/>
-        <w:rPr>
-          <w:rFonts w:cstheme="minorHAnsi"/>
-        </w:rPr>
-      </w:pPr>
-      <w:r>
-        <w:rPr>
-          <w:rFonts w:cstheme="minorHAnsi"/>
-        </w:rPr>
-        <w:t>Cada curso tiene que tener un foro. El foro de un curso está opcionalmente compuesto de preguntas y respuestas. Sobre las preguntas se almacenará un título, la pregunta, el momento de su creación y una imagen opcional.</w:t>
-      </w:r>
-    </w:p>
-    <w:p>
-      <w:pPr>
-        <w:pStyle w:val="Prrafodelista"/>
-        <w:numPr>
-          <w:ilvl w:val="0"/>
-          <w:numId w:val="12"/>
-        </w:numPr>
-        <w:spacing w:after="160" w:line="259" w:lineRule="auto"/>
-        <w:rPr>
-          <w:rFonts w:cstheme="minorHAnsi"/>
-        </w:rPr>
-      </w:pPr>
-      <w:r>
-        <w:rPr>
-          <w:rFonts w:cstheme="minorHAnsi"/>
-        </w:rPr>
-        <w:t xml:space="preserve">Las preguntas pueden tener respuestas. Las respuestas tienen texto, </w:t>
-      </w:r>
-      <w:proofErr w:type="spellStart"/>
-      <w:r>
-        <w:rPr>
-          <w:rFonts w:cstheme="minorHAnsi"/>
-        </w:rPr>
-        <w:t>url</w:t>
-      </w:r>
-      <w:proofErr w:type="spellEnd"/>
-      <w:r>
-        <w:rPr>
-          <w:rFonts w:cstheme="minorHAnsi"/>
-        </w:rPr>
-        <w:t xml:space="preserve"> de una imagen (opcional) y el momento en el que fue creada. Un profesor podrá marcar sólo una respuesta como “Solución”. Una vez que la respuesta está marcada como “Solución” la pregunta se considera cerrada y únicamente se podrá visualizar.</w:t>
-      </w:r>
-    </w:p>
-    <w:p>
-      <w:pPr>
-        <w:pStyle w:val="Prrafodelista"/>
-        <w:numPr>
-          <w:ilvl w:val="0"/>
-          <w:numId w:val="12"/>
-        </w:numPr>
-        <w:spacing w:after="160" w:line="259" w:lineRule="auto"/>
-        <w:rPr>
-          <w:rFonts w:cstheme="minorHAnsi"/>
-        </w:rPr>
-      </w:pPr>
-      <w:r>
-        <w:rPr>
-          <w:rFonts w:cstheme="minorHAnsi"/>
-        </w:rPr>
-        <w:t>Los alumnos que quieran completar el curso deberán realizar un examen para demostrar que tienen los conocimientos suficientes para superar el curso tras haberse leído todas las lecciones. El examen será establecido por el profesor creador de un curso en cualquier momento del curso antes de su finalización. Cada examen tiene un título, preguntas con sus respectivas respuestas, una puntuación y una fecha de creación. Cada pregunta tiene una puntuación máxima, una puntuación obtenida y una foto opcional.</w:t>
-      </w:r>
-    </w:p>
-    <w:p>
-      <w:pPr>
-        <w:pStyle w:val="Prrafodelista"/>
-        <w:numPr>
-          <w:ilvl w:val="0"/>
-          <w:numId w:val="12"/>
-        </w:numPr>
-        <w:spacing w:after="160" w:line="259" w:lineRule="auto"/>
-        <w:rPr>
-          <w:rFonts w:cstheme="minorHAnsi"/>
-        </w:rPr>
-      </w:pPr>
-      <w:r>
-        <w:rPr>
-          <w:rFonts w:cstheme="minorHAnsi"/>
-        </w:rPr>
-        <w:t xml:space="preserve">Los profesores pueden registrar su </w:t>
-      </w:r>
-      <w:proofErr w:type="spellStart"/>
-      <w:r>
-        <w:rPr>
-          <w:rFonts w:cstheme="minorHAnsi"/>
-        </w:rPr>
-        <w:t>curriculum</w:t>
-      </w:r>
-      <w:proofErr w:type="spellEnd"/>
-      <w:r>
-        <w:rPr>
-          <w:rFonts w:cstheme="minorHAnsi"/>
-        </w:rPr>
-        <w:t xml:space="preserve">.  Este debe contener el record personal. Además, se podrá incluir algunos records profesionales, algunos records educacionales y algunos records </w:t>
-      </w:r>
-      <w:proofErr w:type="spellStart"/>
-      <w:r>
-        <w:rPr>
-          <w:rFonts w:cstheme="minorHAnsi"/>
-        </w:rPr>
-        <w:t>miscellanea</w:t>
-      </w:r>
-      <w:proofErr w:type="spellEnd"/>
-      <w:r>
-        <w:rPr>
-          <w:rFonts w:cstheme="minorHAnsi"/>
-        </w:rPr>
-        <w:t xml:space="preserve">. </w:t>
-      </w:r>
-    </w:p>
-    <w:p>
-      <w:pPr>
-        <w:pStyle w:val="Prrafodelista"/>
-        <w:numPr>
-          <w:ilvl w:val="0"/>
-          <w:numId w:val="12"/>
-        </w:numPr>
-        <w:spacing w:after="160" w:line="259" w:lineRule="auto"/>
-        <w:rPr>
-          <w:rFonts w:cstheme="minorHAnsi"/>
-        </w:rPr>
-      </w:pPr>
-      <w:r>
-        <w:rPr>
-          <w:rFonts w:cstheme="minorHAnsi"/>
-        </w:rPr>
-        <w:t>Respecto al record personal debe incluir el nombre, apellido, una foto opcional, email, teléfono móvil opcional, y un link opcional a LinkedIn.</w:t>
-      </w:r>
-    </w:p>
-    <w:p>
-      <w:pPr>
-        <w:pStyle w:val="Prrafodelista"/>
-        <w:numPr>
-          <w:ilvl w:val="0"/>
-          <w:numId w:val="12"/>
-        </w:numPr>
-        <w:spacing w:after="160" w:line="259" w:lineRule="auto"/>
-        <w:rPr>
-          <w:rFonts w:cstheme="minorHAnsi"/>
-        </w:rPr>
-      </w:pPr>
-      <w:r>
-        <w:rPr>
-          <w:rFonts w:cstheme="minorHAnsi"/>
-        </w:rPr>
-        <w:t>Respecto a los record profesional debe incluir el nombre de la universidad en la que estuvo/está trabajando, el periodo de tiempo, su puesto de trabajo, un link opcional con un archivo adjunto y podrá añadir comentarios opcionales.</w:t>
-      </w:r>
-    </w:p>
-    <w:p>
-      <w:pPr>
-        <w:pStyle w:val="Prrafodelista"/>
-        <w:numPr>
-          <w:ilvl w:val="0"/>
-          <w:numId w:val="12"/>
-        </w:numPr>
-        <w:spacing w:after="160" w:line="259" w:lineRule="auto"/>
-        <w:rPr>
-          <w:rFonts w:cstheme="minorHAnsi"/>
-        </w:rPr>
-      </w:pPr>
-      <w:r>
-        <w:rPr>
-          <w:rFonts w:cstheme="minorHAnsi"/>
-        </w:rPr>
-        <w:t xml:space="preserve">Respecto a los record educacional debe incluir el título de un diploma, el periodo de estudio, la institución en la que se le proporcionó el diploma, un link opcional con un archivo adjunto y podrá añadir comentarios opcionales. </w:t>
-      </w:r>
-    </w:p>
-    <w:p>
-      <w:pPr>
-        <w:pStyle w:val="Prrafodelista"/>
-        <w:numPr>
-          <w:ilvl w:val="0"/>
-          <w:numId w:val="12"/>
-        </w:numPr>
-        <w:spacing w:after="160" w:line="259" w:lineRule="auto"/>
-        <w:rPr>
-          <w:rFonts w:cstheme="minorHAnsi"/>
-        </w:rPr>
-      </w:pPr>
-      <w:r>
-        <w:rPr>
-          <w:rFonts w:cstheme="minorHAnsi"/>
-        </w:rPr>
-        <w:t xml:space="preserve">Respecto a los records </w:t>
-      </w:r>
-      <w:proofErr w:type="spellStart"/>
-      <w:r>
-        <w:rPr>
-          <w:rFonts w:cstheme="minorHAnsi"/>
-        </w:rPr>
-        <w:t>miscellanea</w:t>
-      </w:r>
-      <w:proofErr w:type="spellEnd"/>
-      <w:r>
-        <w:rPr>
-          <w:rFonts w:cstheme="minorHAnsi"/>
-        </w:rPr>
-        <w:t xml:space="preserve"> se debe incluir un título, un link opcional con un archivo adjunto y comentarios opcionales.</w:t>
-      </w:r>
-    </w:p>
-    <w:p>
-      <w:pPr>
-        <w:autoSpaceDE w:val="0"/>
-        <w:autoSpaceDN w:val="0"/>
-        <w:adjustRightInd w:val="0"/>
-        <w:spacing w:after="0" w:line="240" w:lineRule="auto"/>
-        <w:rPr>
-          <w:rFonts w:asciiTheme="majorHAnsi" w:hAnsiTheme="majorHAnsi" w:cs="C"/>
-          <w:color w:val="4F82BE"/>
-          <w:sz w:val="26"/>
-          <w:szCs w:val="26"/>
-        </w:rPr>
-      </w:pPr>
-      <w:proofErr w:type="spellStart"/>
-      <w:r>
-        <w:rPr>
-          <w:rFonts w:asciiTheme="majorHAnsi" w:hAnsiTheme="majorHAnsi" w:cs="C"/>
-          <w:color w:val="4F82BE"/>
-          <w:sz w:val="26"/>
-          <w:szCs w:val="26"/>
-        </w:rPr>
-        <w:t>Functional</w:t>
-      </w:r>
-      <w:proofErr w:type="spellEnd"/>
-      <w:r>
-        <w:rPr>
-          <w:rFonts w:asciiTheme="majorHAnsi" w:hAnsiTheme="majorHAnsi" w:cs="C"/>
-          <w:color w:val="4F82BE"/>
-          <w:sz w:val="26"/>
-          <w:szCs w:val="26"/>
-        </w:rPr>
-        <w:t xml:space="preserve"> </w:t>
-      </w:r>
-      <w:proofErr w:type="spellStart"/>
-      <w:r>
-        <w:rPr>
-          <w:rFonts w:asciiTheme="majorHAnsi" w:hAnsiTheme="majorHAnsi" w:cs="C"/>
-          <w:color w:val="4F82BE"/>
-          <w:sz w:val="26"/>
-          <w:szCs w:val="26"/>
-        </w:rPr>
-        <w:t>requirements</w:t>
-      </w:r>
-      <w:proofErr w:type="spellEnd"/>
-    </w:p>
-    <w:p>
-      <w:pPr>
-        <w:pStyle w:val="Prrafodelista"/>
-        <w:numPr>
-          <w:ilvl w:val="0"/>
-          <w:numId w:val="13"/>
-        </w:numPr>
-        <w:autoSpaceDE w:val="0"/>
-        <w:autoSpaceDN w:val="0"/>
-        <w:adjustRightInd w:val="0"/>
-        <w:spacing w:after="0" w:line="240" w:lineRule="auto"/>
-        <w:rPr>
-          <w:rFonts w:cstheme="minorHAnsi"/>
-          <w:color w:val="000000"/>
-        </w:rPr>
-      </w:pPr>
-      <w:r>
-        <w:rPr>
-          <w:rFonts w:cstheme="minorHAnsi"/>
-          <w:color w:val="000000"/>
-        </w:rPr>
-        <w:t>Todos los actores, autentificados o no pueden:</w:t>
-      </w:r>
-    </w:p>
-    <w:p>
-      <w:pPr>
-        <w:pStyle w:val="Prrafodelista"/>
-        <w:numPr>
-          <w:ilvl w:val="1"/>
-          <w:numId w:val="13"/>
-        </w:numPr>
-        <w:autoSpaceDE w:val="0"/>
-        <w:autoSpaceDN w:val="0"/>
-        <w:adjustRightInd w:val="0"/>
-        <w:spacing w:after="0" w:line="240" w:lineRule="auto"/>
-        <w:rPr>
-          <w:rFonts w:cstheme="minorHAnsi"/>
-          <w:color w:val="000000"/>
-        </w:rPr>
-      </w:pPr>
-      <w:r>
-        <w:rPr>
-          <w:rFonts w:cstheme="minorHAnsi"/>
-          <w:color w:val="000000"/>
-        </w:rPr>
-        <w:t>Disponer de un buscador de cursos a través de una palabra clave contenido en su nombre o descripción.</w:t>
-      </w:r>
-    </w:p>
-    <w:p>
-      <w:pPr>
-        <w:pStyle w:val="Prrafodelista"/>
-        <w:numPr>
-          <w:ilvl w:val="0"/>
-          <w:numId w:val="13"/>
-        </w:numPr>
-        <w:autoSpaceDE w:val="0"/>
-        <w:autoSpaceDN w:val="0"/>
-        <w:adjustRightInd w:val="0"/>
-        <w:spacing w:after="0" w:line="240" w:lineRule="auto"/>
-        <w:rPr>
-          <w:rFonts w:cstheme="minorHAnsi"/>
-          <w:color w:val="000000"/>
-        </w:rPr>
-      </w:pPr>
-      <w:r>
-        <w:rPr>
-          <w:rFonts w:cstheme="minorHAnsi"/>
-          <w:color w:val="000000"/>
-        </w:rPr>
-        <w:t>Un actor autentificado como Alumno deberá poder:</w:t>
-      </w:r>
-    </w:p>
-    <w:p>
-      <w:pPr>
-        <w:pStyle w:val="Prrafodelista"/>
-        <w:numPr>
-          <w:ilvl w:val="1"/>
-          <w:numId w:val="13"/>
-        </w:numPr>
-        <w:autoSpaceDE w:val="0"/>
-        <w:autoSpaceDN w:val="0"/>
-        <w:adjustRightInd w:val="0"/>
-        <w:spacing w:after="0" w:line="240" w:lineRule="auto"/>
-        <w:rPr>
-          <w:rFonts w:cstheme="minorHAnsi"/>
-          <w:color w:val="000000"/>
-        </w:rPr>
-      </w:pPr>
-      <w:r>
-        <w:rPr>
-          <w:rFonts w:cstheme="minorHAnsi"/>
-          <w:color w:val="000000"/>
-        </w:rPr>
-        <w:t>Realizar un examen tras haber marcado como leídas todas las lecciones de un curso y el examen haya sido establecido.</w:t>
-      </w:r>
-    </w:p>
-    <w:p>
-      <w:pPr>
-        <w:pStyle w:val="Prrafodelista"/>
-        <w:numPr>
-          <w:ilvl w:val="0"/>
-          <w:numId w:val="13"/>
-        </w:numPr>
-        <w:autoSpaceDE w:val="0"/>
-        <w:autoSpaceDN w:val="0"/>
-        <w:adjustRightInd w:val="0"/>
-        <w:spacing w:after="0" w:line="240" w:lineRule="auto"/>
-        <w:rPr>
-          <w:rFonts w:cstheme="minorHAnsi"/>
-          <w:color w:val="000000"/>
-        </w:rPr>
-      </w:pPr>
-      <w:r>
-        <w:rPr>
-          <w:rFonts w:cstheme="minorHAnsi"/>
-          <w:color w:val="000000"/>
-        </w:rPr>
-        <w:t>Un ac</w:t>
-      </w:r>
-      <w:r>
-        <w:rPr>
-          <w:rFonts w:cstheme="minorHAnsi"/>
-          <w:color w:val="000000"/>
-        </w:rPr>
-        <w:t xml:space="preserve">tor autentificado como Alumno e inscrito </w:t>
-      </w:r>
-      <w:r>
-        <w:rPr>
-          <w:rFonts w:cstheme="minorHAnsi"/>
-          <w:color w:val="000000"/>
-        </w:rPr>
-        <w:t>a un curso con el plan de pago normal o el plan de pago Premium, puede:</w:t>
-      </w:r>
-    </w:p>
-    <w:p>
-      <w:pPr>
-        <w:pStyle w:val="Prrafodelista"/>
-        <w:numPr>
-          <w:ilvl w:val="1"/>
-          <w:numId w:val="13"/>
-        </w:numPr>
-        <w:autoSpaceDE w:val="0"/>
-        <w:autoSpaceDN w:val="0"/>
-        <w:adjustRightInd w:val="0"/>
-        <w:spacing w:after="0" w:line="240" w:lineRule="auto"/>
-        <w:rPr>
-          <w:rFonts w:cstheme="minorHAnsi"/>
-          <w:color w:val="000000"/>
-        </w:rPr>
-      </w:pPr>
-      <w:r>
-        <w:rPr>
-          <w:rFonts w:cstheme="minorHAnsi"/>
-          <w:color w:val="000000"/>
-        </w:rPr>
-        <w:t>Crear preguntas en una asignatura en concreto.</w:t>
-      </w:r>
-    </w:p>
-    <w:p>
-      <w:pPr>
-        <w:pStyle w:val="Prrafodelista"/>
-        <w:numPr>
-          <w:ilvl w:val="1"/>
-          <w:numId w:val="13"/>
-        </w:numPr>
-        <w:autoSpaceDE w:val="0"/>
-        <w:autoSpaceDN w:val="0"/>
-        <w:adjustRightInd w:val="0"/>
-        <w:spacing w:after="0" w:line="240" w:lineRule="auto"/>
-        <w:rPr>
-          <w:rFonts w:cstheme="minorHAnsi"/>
-          <w:color w:val="000000"/>
-        </w:rPr>
-      </w:pPr>
-      <w:r>
-        <w:rPr>
-          <w:rFonts w:cstheme="minorHAnsi"/>
-          <w:color w:val="000000"/>
-        </w:rPr>
-        <w:t>Eliminar sus preguntas.</w:t>
-      </w:r>
-    </w:p>
-    <w:p>
-      <w:pPr>
-        <w:pStyle w:val="Prrafodelista"/>
-        <w:numPr>
-          <w:ilvl w:val="1"/>
-          <w:numId w:val="13"/>
-        </w:numPr>
-        <w:autoSpaceDE w:val="0"/>
-        <w:autoSpaceDN w:val="0"/>
-        <w:adjustRightInd w:val="0"/>
-        <w:spacing w:after="0" w:line="240" w:lineRule="auto"/>
-        <w:rPr>
-          <w:rFonts w:cstheme="minorHAnsi"/>
-          <w:color w:val="000000"/>
-        </w:rPr>
-      </w:pPr>
-      <w:r>
-        <w:rPr>
-          <w:rFonts w:cstheme="minorHAnsi"/>
-          <w:color w:val="000000"/>
-        </w:rPr>
-        <w:t>Crear respuestas para cualquier pregunta del foro de un curso al que pertenezca.</w:t>
-      </w:r>
-    </w:p>
-    <w:p>
-      <w:pPr>
-        <w:pStyle w:val="Prrafodelista"/>
-        <w:numPr>
-          <w:ilvl w:val="1"/>
-          <w:numId w:val="13"/>
-        </w:numPr>
-        <w:autoSpaceDE w:val="0"/>
-        <w:autoSpaceDN w:val="0"/>
-        <w:adjustRightInd w:val="0"/>
-        <w:spacing w:after="0" w:line="240" w:lineRule="auto"/>
-        <w:rPr>
-          <w:rFonts w:cstheme="minorHAnsi"/>
-          <w:color w:val="000000"/>
-        </w:rPr>
-      </w:pPr>
-      <w:r>
-        <w:rPr>
-          <w:rFonts w:cstheme="minorHAnsi"/>
-          <w:color w:val="000000"/>
-        </w:rPr>
-        <w:t xml:space="preserve">Listar todas las respuestas realizadas en una de sus preguntas durante las últimas 24h. </w:t>
-      </w:r>
-    </w:p>
-    <w:p>
-      <w:pPr>
-        <w:pStyle w:val="Prrafodelista"/>
-        <w:numPr>
-          <w:ilvl w:val="0"/>
-          <w:numId w:val="13"/>
-        </w:numPr>
-        <w:autoSpaceDE w:val="0"/>
-        <w:autoSpaceDN w:val="0"/>
-        <w:adjustRightInd w:val="0"/>
-        <w:spacing w:after="0" w:line="240" w:lineRule="auto"/>
-        <w:rPr>
-          <w:rFonts w:cstheme="minorHAnsi"/>
-          <w:color w:val="000000"/>
-        </w:rPr>
-      </w:pPr>
-      <w:r>
-        <w:rPr>
-          <w:rFonts w:cstheme="minorHAnsi"/>
-          <w:color w:val="000000"/>
-        </w:rPr>
-        <w:t>Un actor autentificado como Profesor puede:</w:t>
-      </w:r>
-    </w:p>
-    <w:p>
-      <w:pPr>
-        <w:pStyle w:val="Prrafodelista"/>
-        <w:numPr>
-          <w:ilvl w:val="1"/>
-          <w:numId w:val="13"/>
-        </w:numPr>
-        <w:autoSpaceDE w:val="0"/>
-        <w:autoSpaceDN w:val="0"/>
-        <w:adjustRightInd w:val="0"/>
-        <w:spacing w:after="0" w:line="240" w:lineRule="auto"/>
-        <w:rPr>
-          <w:rFonts w:cstheme="minorHAnsi"/>
-          <w:color w:val="000000"/>
-        </w:rPr>
-      </w:pPr>
-      <w:r>
-        <w:rPr>
-          <w:rFonts w:cstheme="minorHAnsi"/>
-          <w:color w:val="000000"/>
-        </w:rPr>
-        <w:t>Crear respuestas a las preguntas que se hayan realizado sobre una asignatura en la que él sea profesor.</w:t>
-      </w:r>
-    </w:p>
-    <w:p>
-      <w:pPr>
-        <w:pStyle w:val="Prrafodelista"/>
-        <w:numPr>
-          <w:ilvl w:val="1"/>
-          <w:numId w:val="13"/>
-        </w:numPr>
-        <w:autoSpaceDE w:val="0"/>
-        <w:autoSpaceDN w:val="0"/>
-        <w:adjustRightInd w:val="0"/>
-        <w:spacing w:after="0" w:line="240" w:lineRule="auto"/>
-        <w:rPr>
-          <w:rFonts w:cstheme="minorHAnsi"/>
-          <w:color w:val="000000"/>
-        </w:rPr>
-      </w:pPr>
-      <w:r>
-        <w:rPr>
-          <w:rFonts w:cstheme="minorHAnsi"/>
-          <w:color w:val="000000"/>
-        </w:rPr>
-        <w:lastRenderedPageBreak/>
-        <w:t>Eliminar respuestas si consideran que son erróneas o pueden confundir a otros alumnos.</w:t>
-      </w:r>
-    </w:p>
-    <w:p>
-      <w:pPr>
-        <w:pStyle w:val="Prrafodelista"/>
-        <w:numPr>
-          <w:ilvl w:val="1"/>
-          <w:numId w:val="13"/>
-        </w:numPr>
-        <w:autoSpaceDE w:val="0"/>
-        <w:autoSpaceDN w:val="0"/>
-        <w:adjustRightInd w:val="0"/>
-        <w:spacing w:after="0" w:line="240" w:lineRule="auto"/>
-        <w:rPr>
-          <w:rFonts w:cstheme="minorHAnsi"/>
-          <w:color w:val="000000"/>
-        </w:rPr>
-      </w:pPr>
-      <w:r>
-        <w:rPr>
-          <w:rFonts w:cstheme="minorHAnsi"/>
-          <w:color w:val="000000"/>
-        </w:rPr>
-        <w:t>Eliminar preguntas que considere inadecuadas o poco claras.</w:t>
-      </w:r>
-    </w:p>
-    <w:p>
-      <w:pPr>
-        <w:pStyle w:val="Prrafodelista"/>
-        <w:numPr>
-          <w:ilvl w:val="1"/>
-          <w:numId w:val="13"/>
-        </w:numPr>
-        <w:autoSpaceDE w:val="0"/>
-        <w:autoSpaceDN w:val="0"/>
-        <w:adjustRightInd w:val="0"/>
-        <w:spacing w:after="0" w:line="240" w:lineRule="auto"/>
-        <w:rPr>
-          <w:rFonts w:cstheme="minorHAnsi"/>
-          <w:color w:val="000000"/>
-        </w:rPr>
-      </w:pPr>
-      <w:r>
-        <w:rPr>
-          <w:rFonts w:cstheme="minorHAnsi"/>
-          <w:color w:val="000000"/>
-        </w:rPr>
-        <w:t>Elegir una respuesta como solución.</w:t>
-      </w:r>
-    </w:p>
-    <w:p>
-      <w:pPr>
-        <w:pStyle w:val="Prrafodelista"/>
-        <w:numPr>
-          <w:ilvl w:val="1"/>
-          <w:numId w:val="13"/>
-        </w:numPr>
-        <w:autoSpaceDE w:val="0"/>
-        <w:autoSpaceDN w:val="0"/>
-        <w:adjustRightInd w:val="0"/>
-        <w:spacing w:after="0" w:line="240" w:lineRule="auto"/>
-        <w:rPr>
-          <w:rFonts w:cstheme="minorHAnsi"/>
-          <w:color w:val="000000"/>
-        </w:rPr>
-      </w:pPr>
-      <w:r>
-        <w:rPr>
-          <w:rFonts w:cstheme="minorHAnsi"/>
-          <w:color w:val="000000"/>
-        </w:rPr>
-        <w:t>Listar todas las preguntas o respuestas en el foro de un curso en el que él sea profesor realizadas en las últimas 24h.</w:t>
-      </w:r>
-    </w:p>
-    <w:p>
-      <w:pPr>
-        <w:pStyle w:val="Prrafodelista"/>
-        <w:numPr>
-          <w:ilvl w:val="1"/>
-          <w:numId w:val="13"/>
-        </w:numPr>
-        <w:autoSpaceDE w:val="0"/>
-        <w:autoSpaceDN w:val="0"/>
-        <w:adjustRightInd w:val="0"/>
-        <w:spacing w:after="0" w:line="240" w:lineRule="auto"/>
-        <w:rPr>
-          <w:rFonts w:cstheme="minorHAnsi"/>
-          <w:color w:val="000000"/>
-        </w:rPr>
-      </w:pPr>
-      <w:r>
-        <w:rPr>
-          <w:rFonts w:cstheme="minorHAnsi"/>
-          <w:color w:val="000000"/>
-        </w:rPr>
-        <w:t>Gestionar su currículum, lo que implica poder mostrarlo, editarlo y borrarlo.</w:t>
-      </w:r>
-    </w:p>
-    <w:p>
-      <w:pPr>
-        <w:pStyle w:val="Prrafodelista"/>
-        <w:numPr>
-          <w:ilvl w:val="0"/>
-          <w:numId w:val="13"/>
-        </w:numPr>
-        <w:autoSpaceDE w:val="0"/>
-        <w:autoSpaceDN w:val="0"/>
-        <w:adjustRightInd w:val="0"/>
-        <w:spacing w:after="0" w:line="240" w:lineRule="auto"/>
-        <w:rPr>
-          <w:rFonts w:cstheme="minorHAnsi"/>
-          <w:color w:val="000000"/>
-        </w:rPr>
-      </w:pPr>
-      <w:r>
-        <w:rPr>
-          <w:rFonts w:cstheme="minorHAnsi"/>
-          <w:color w:val="000000"/>
-        </w:rPr>
-        <w:t>Un actor autentificado como Administrador puede:</w:t>
-      </w:r>
-    </w:p>
-    <w:p>
-      <w:pPr>
-        <w:pStyle w:val="Prrafodelista"/>
-        <w:numPr>
-          <w:ilvl w:val="1"/>
-          <w:numId w:val="13"/>
-        </w:numPr>
-        <w:autoSpaceDE w:val="0"/>
-        <w:autoSpaceDN w:val="0"/>
-        <w:adjustRightInd w:val="0"/>
-        <w:spacing w:after="0" w:line="240" w:lineRule="auto"/>
-        <w:rPr>
-          <w:rFonts w:cstheme="minorHAnsi"/>
-          <w:color w:val="000000"/>
-        </w:rPr>
-      </w:pPr>
-      <w:r>
-        <w:rPr>
-          <w:rFonts w:cstheme="minorHAnsi"/>
-          <w:color w:val="000000"/>
-        </w:rPr>
-        <w:t>Eliminar las preguntas que considere oportunas.</w:t>
-      </w:r>
-    </w:p>
-    <w:p>
-      <w:pPr>
-        <w:pStyle w:val="Prrafodelista"/>
-        <w:numPr>
-          <w:ilvl w:val="1"/>
-          <w:numId w:val="13"/>
-        </w:numPr>
-        <w:autoSpaceDE w:val="0"/>
-        <w:autoSpaceDN w:val="0"/>
-        <w:adjustRightInd w:val="0"/>
-        <w:spacing w:after="0" w:line="240" w:lineRule="auto"/>
-        <w:rPr>
-          <w:rFonts w:cstheme="minorHAnsi"/>
-          <w:color w:val="000000"/>
-        </w:rPr>
-      </w:pPr>
-      <w:r>
-        <w:rPr>
-          <w:rFonts w:cstheme="minorHAnsi"/>
-          <w:color w:val="000000"/>
-        </w:rPr>
-        <w:t>Eliminar las respuestas que considere oportunas.</w:t>
-      </w:r>
-    </w:p>
-    <w:p>
-      <w:pPr>
-        <w:pStyle w:val="Prrafodelista"/>
-        <w:numPr>
-          <w:ilvl w:val="1"/>
-          <w:numId w:val="13"/>
-        </w:numPr>
-        <w:autoSpaceDE w:val="0"/>
-        <w:autoSpaceDN w:val="0"/>
-        <w:adjustRightInd w:val="0"/>
-        <w:spacing w:after="0" w:line="240" w:lineRule="auto"/>
-        <w:rPr>
-          <w:rFonts w:cstheme="minorHAnsi"/>
-          <w:color w:val="000000"/>
-        </w:rPr>
-      </w:pPr>
-      <w:r>
-        <w:rPr>
-          <w:rFonts w:cstheme="minorHAnsi"/>
-          <w:color w:val="000000"/>
-        </w:rPr>
-        <w:t>Disponer de un panel de estadísticas con la siguiente información:</w:t>
-      </w:r>
-    </w:p>
-    <w:p>
-      <w:pPr>
-        <w:pStyle w:val="Prrafodelista"/>
-        <w:numPr>
-          <w:ilvl w:val="2"/>
-          <w:numId w:val="13"/>
-        </w:numPr>
-        <w:autoSpaceDE w:val="0"/>
-        <w:autoSpaceDN w:val="0"/>
-        <w:adjustRightInd w:val="0"/>
-        <w:spacing w:after="0" w:line="240" w:lineRule="auto"/>
-        <w:rPr>
-          <w:rFonts w:cstheme="minorHAnsi"/>
-          <w:color w:val="000000"/>
-        </w:rPr>
-      </w:pPr>
-      <w:r>
-        <w:rPr>
-          <w:rFonts w:cstheme="minorHAnsi"/>
-          <w:color w:val="000000"/>
-        </w:rPr>
-        <w:t>Media y desviación típica de respuestas por Alumno.</w:t>
-      </w:r>
-    </w:p>
-    <w:p>
-      <w:pPr>
-        <w:pStyle w:val="Prrafodelista"/>
-        <w:numPr>
-          <w:ilvl w:val="2"/>
-          <w:numId w:val="13"/>
-        </w:numPr>
-        <w:autoSpaceDE w:val="0"/>
-        <w:autoSpaceDN w:val="0"/>
-        <w:adjustRightInd w:val="0"/>
-        <w:spacing w:after="0" w:line="240" w:lineRule="auto"/>
-        <w:rPr>
-          <w:rFonts w:cstheme="minorHAnsi"/>
-          <w:color w:val="000000"/>
-        </w:rPr>
-      </w:pPr>
-      <w:r>
-        <w:rPr>
-          <w:rFonts w:cstheme="minorHAnsi"/>
-          <w:color w:val="000000"/>
-        </w:rPr>
-        <w:t>Media y desviación típica de preguntas por asignatura</w:t>
-      </w:r>
-    </w:p>
-    <w:p>
-      <w:pPr>
-        <w:pStyle w:val="Prrafodelista"/>
-        <w:numPr>
-          <w:ilvl w:val="2"/>
-          <w:numId w:val="13"/>
-        </w:numPr>
-        <w:autoSpaceDE w:val="0"/>
-        <w:autoSpaceDN w:val="0"/>
-        <w:adjustRightInd w:val="0"/>
-        <w:spacing w:after="0" w:line="240" w:lineRule="auto"/>
-        <w:rPr>
-          <w:rFonts w:cstheme="minorHAnsi"/>
-          <w:color w:val="000000"/>
-        </w:rPr>
-      </w:pPr>
-      <w:r>
-        <w:rPr>
-          <w:rFonts w:cstheme="minorHAnsi"/>
-          <w:color w:val="000000"/>
-        </w:rPr>
-        <w:t>Top 3 asignaturas con más preguntas</w:t>
-      </w:r>
-    </w:p>
-    <w:p>
-      <w:pPr>
-        <w:pStyle w:val="Prrafodelista"/>
-        <w:numPr>
-          <w:ilvl w:val="2"/>
-          <w:numId w:val="13"/>
-        </w:numPr>
-        <w:autoSpaceDE w:val="0"/>
-        <w:autoSpaceDN w:val="0"/>
-        <w:adjustRightInd w:val="0"/>
-        <w:spacing w:after="0" w:line="240" w:lineRule="auto"/>
-        <w:rPr>
-          <w:rFonts w:cstheme="minorHAnsi"/>
-          <w:color w:val="000000"/>
-        </w:rPr>
-      </w:pPr>
-      <w:r>
-        <w:rPr>
-          <w:rFonts w:cstheme="minorHAnsi"/>
-          <w:color w:val="000000"/>
-        </w:rPr>
-        <w:t>Top 3 profesores con más respuestas</w:t>
-      </w:r>
-    </w:p>
-    <w:p>
-      <w:pPr>
-        <w:pStyle w:val="Prrafodelista"/>
-        <w:numPr>
-          <w:ilvl w:val="2"/>
-          <w:numId w:val="13"/>
-        </w:numPr>
-        <w:autoSpaceDE w:val="0"/>
-        <w:autoSpaceDN w:val="0"/>
-        <w:adjustRightInd w:val="0"/>
-        <w:spacing w:after="0" w:line="240" w:lineRule="auto"/>
-        <w:rPr>
-          <w:rFonts w:cstheme="minorHAnsi"/>
-          <w:color w:val="000000"/>
-        </w:rPr>
-      </w:pPr>
-      <w:r>
-        <w:rPr>
-          <w:rFonts w:cstheme="minorHAnsi"/>
-          <w:color w:val="000000"/>
-        </w:rPr>
-        <w:t>La media y desviación típica de asignaturas sin cerrar</w:t>
-      </w:r>
-    </w:p>
-    <w:p>
-      <w:pPr>
-        <w:autoSpaceDE w:val="0"/>
-        <w:autoSpaceDN w:val="0"/>
-        <w:adjustRightInd w:val="0"/>
-        <w:spacing w:after="0" w:line="240" w:lineRule="auto"/>
-        <w:rPr>
-          <w:rFonts w:ascii="C" w:hAnsi="C" w:cs="C"/>
-          <w:color w:val="000000"/>
-        </w:rPr>
-      </w:pPr>
-    </w:p>
-    <w:p>
-      <w:pPr>
-        <w:autoSpaceDE w:val="0"/>
-        <w:autoSpaceDN w:val="0"/>
-        <w:adjustRightInd w:val="0"/>
-        <w:spacing w:after="0" w:line="240" w:lineRule="auto"/>
-        <w:rPr>
-          <w:rFonts w:asciiTheme="majorHAnsi" w:hAnsiTheme="majorHAnsi" w:cs="C"/>
-          <w:color w:val="4F82BE"/>
-          <w:sz w:val="26"/>
-          <w:szCs w:val="26"/>
-        </w:rPr>
-      </w:pPr>
-      <w:r>
-        <w:rPr>
-          <w:rFonts w:asciiTheme="majorHAnsi" w:hAnsiTheme="majorHAnsi" w:cs="C"/>
-          <w:color w:val="4F82BE"/>
-          <w:sz w:val="26"/>
-          <w:szCs w:val="26"/>
-        </w:rPr>
-        <w:t>Requisitos no funcionales</w:t>
-      </w:r>
-    </w:p>
-    <w:p>
-      <w:pPr>
-        <w:pStyle w:val="Prrafodelista"/>
-        <w:numPr>
-          <w:ilvl w:val="0"/>
-          <w:numId w:val="14"/>
-        </w:numPr>
-        <w:autoSpaceDE w:val="0"/>
-        <w:autoSpaceDN w:val="0"/>
-        <w:adjustRightInd w:val="0"/>
-        <w:spacing w:after="0" w:line="240" w:lineRule="auto"/>
-        <w:rPr>
-          <w:rFonts w:cstheme="minorHAnsi"/>
-          <w:color w:val="000000"/>
-        </w:rPr>
-      </w:pPr>
-      <w:r>
-        <w:rPr>
-          <w:rFonts w:cstheme="minorHAnsi"/>
-          <w:color w:val="000000"/>
-        </w:rPr>
-        <w:t>El sistema debe diferenciar las respuestas de Alumnos y Profesores siendo la de Alumnos de color Cian, Profesores de color Naranja (#FACC2E) y las respuestas marcadas como “</w:t>
-      </w:r>
-      <w:r>
-        <w:rPr>
-          <w:rFonts w:cstheme="minorHAnsi"/>
-          <w:color w:val="000000"/>
-          <w:u w:val="single"/>
-        </w:rPr>
-        <w:t>Solución</w:t>
-      </w:r>
-      <w:r>
-        <w:rPr>
-          <w:rFonts w:cstheme="minorHAnsi"/>
-          <w:color w:val="000000"/>
-        </w:rPr>
-        <w:t>” de color Verde claro (#2EFE64).</w:t>
-      </w:r>
-    </w:p>
-    <w:p>
-      <w:pPr>
-        <w:pStyle w:val="Prrafodelista"/>
-        <w:numPr>
-          <w:ilvl w:val="0"/>
-          <w:numId w:val="14"/>
-        </w:numPr>
-        <w:autoSpaceDE w:val="0"/>
-        <w:autoSpaceDN w:val="0"/>
-        <w:adjustRightInd w:val="0"/>
-        <w:spacing w:after="0" w:line="240" w:lineRule="auto"/>
-        <w:rPr>
-          <w:rFonts w:cstheme="minorHAnsi"/>
-          <w:color w:val="000000"/>
-        </w:rPr>
-      </w:pPr>
-      <w:r>
-        <w:rPr>
-          <w:rFonts w:cstheme="minorHAnsi"/>
-          <w:color w:val="000000"/>
-        </w:rPr>
-        <w:t>Se debe mostrar de forma explícita si las preguntas listadas están resueltas o no.</w:t>
-      </w:r>
-    </w:p>
-    <w:p>
-      <w:pPr>
-        <w:pStyle w:val="Prrafodelista"/>
-        <w:numPr>
-          <w:ilvl w:val="0"/>
-          <w:numId w:val="14"/>
-        </w:numPr>
-        <w:autoSpaceDE w:val="0"/>
-        <w:autoSpaceDN w:val="0"/>
-        <w:adjustRightInd w:val="0"/>
-        <w:spacing w:after="0" w:line="240" w:lineRule="auto"/>
-        <w:rPr>
-          <w:rFonts w:cstheme="minorHAnsi"/>
-          <w:color w:val="000000"/>
-        </w:rPr>
-      </w:pPr>
-      <w:r>
-        <w:rPr>
-          <w:rFonts w:cstheme="minorHAnsi"/>
-          <w:color w:val="000000"/>
-        </w:rPr>
-        <w:t>Un alumno podrá marcar una lección como leída. Para ello se establecerá una opción que se encuentre al final de la lección para poder marcarla como leída.</w:t>
-      </w:r>
-    </w:p>
-    <w:p>
-      <w:pPr>
-        <w:pStyle w:val="Prrafodelista"/>
-        <w:numPr>
-          <w:ilvl w:val="0"/>
-          <w:numId w:val="14"/>
-        </w:numPr>
-        <w:autoSpaceDE w:val="0"/>
-        <w:autoSpaceDN w:val="0"/>
-        <w:adjustRightInd w:val="0"/>
-        <w:spacing w:after="0" w:line="240" w:lineRule="auto"/>
-        <w:rPr>
-          <w:rFonts w:cstheme="minorHAnsi"/>
-          <w:color w:val="000000"/>
-        </w:rPr>
-      </w:pPr>
-      <w:r>
-        <w:rPr>
-          <w:rFonts w:cstheme="minorHAnsi"/>
-          <w:color w:val="000000"/>
-        </w:rPr>
-        <w:t xml:space="preserve">Los links a los archivos adjuntos no tienen por qué almacenarse en el sistema. Se podrán utilizar </w:t>
-      </w:r>
-      <w:proofErr w:type="spellStart"/>
-      <w:r>
-        <w:rPr>
-          <w:rFonts w:cstheme="minorHAnsi"/>
-          <w:color w:val="000000"/>
-        </w:rPr>
-        <w:t>URLs</w:t>
-      </w:r>
-      <w:proofErr w:type="spellEnd"/>
-      <w:r>
-        <w:rPr>
-          <w:rFonts w:cstheme="minorHAnsi"/>
-          <w:color w:val="000000"/>
-        </w:rPr>
-        <w:t xml:space="preserve"> a sistemas de almacenamiento externo como </w:t>
-      </w:r>
-      <w:r>
-        <w:rPr>
-          <w:rFonts w:cstheme="minorHAnsi"/>
-          <w:i/>
-          <w:color w:val="000000"/>
-        </w:rPr>
-        <w:t>Drive</w:t>
-      </w:r>
-      <w:r>
-        <w:rPr>
-          <w:rFonts w:cstheme="minorHAnsi"/>
-          <w:color w:val="000000"/>
-        </w:rPr>
-        <w:t xml:space="preserve"> o </w:t>
-      </w:r>
-      <w:r>
-        <w:rPr>
-          <w:rFonts w:cstheme="minorHAnsi"/>
-          <w:i/>
-          <w:color w:val="000000"/>
-        </w:rPr>
-        <w:t>Dropbox</w:t>
-      </w:r>
-      <w:r>
-        <w:rPr>
-          <w:rFonts w:cstheme="minorHAnsi"/>
-          <w:color w:val="000000"/>
-        </w:rPr>
-        <w:t>.</w:t>
-      </w:r>
-    </w:p>
-    <w:p>
-      <w:pPr>
-        <w:pStyle w:val="Prrafodelista"/>
-        <w:autoSpaceDE w:val="0"/>
-        <w:autoSpaceDN w:val="0"/>
-        <w:adjustRightInd w:val="0"/>
-        <w:spacing w:after="0" w:line="240" w:lineRule="auto"/>
-        <w:rPr>
-          <w:rFonts w:ascii="C" w:hAnsi="C" w:cs="C"/>
-          <w:color w:val="000000"/>
-        </w:rPr>
-      </w:pPr>
-    </w:p>
-    <w:p>
-      <w:r>
-        <w:br w:type="page"/>
-      </w:r>
-    </w:p>
-    <w:p>
-      <w:pPr>
-        <w:autoSpaceDE w:val="0"/>
-        <w:autoSpaceDN w:val="0"/>
-        <w:adjustRightInd w:val="0"/>
-        <w:spacing w:after="0" w:line="240" w:lineRule="auto"/>
-        <w:rPr>
-          <w:rFonts w:asciiTheme="majorHAnsi" w:hAnsiTheme="majorHAnsi" w:cs="C"/>
-          <w:color w:val="365F92"/>
-          <w:sz w:val="28"/>
-          <w:szCs w:val="28"/>
-        </w:rPr>
-      </w:pPr>
-      <w:r>
-        <w:rPr>
-          <w:rFonts w:asciiTheme="majorHAnsi" w:hAnsiTheme="majorHAnsi" w:cs="C"/>
-          <w:color w:val="365F92"/>
-          <w:sz w:val="28"/>
-          <w:szCs w:val="28"/>
-        </w:rPr>
-        <w:lastRenderedPageBreak/>
-        <w:t>A-</w:t>
-      </w:r>
-      <w:proofErr w:type="spellStart"/>
-      <w:r>
-        <w:rPr>
-          <w:rFonts w:asciiTheme="majorHAnsi" w:hAnsiTheme="majorHAnsi" w:cs="C"/>
-          <w:color w:val="365F92"/>
-          <w:sz w:val="28"/>
-          <w:szCs w:val="28"/>
-        </w:rPr>
-        <w:t>Level</w:t>
-      </w:r>
-      <w:proofErr w:type="spellEnd"/>
-      <w:r>
-        <w:rPr>
-          <w:rFonts w:asciiTheme="majorHAnsi" w:hAnsiTheme="majorHAnsi" w:cs="C"/>
-          <w:color w:val="365F92"/>
-          <w:sz w:val="28"/>
-          <w:szCs w:val="28"/>
-        </w:rPr>
-        <w:t xml:space="preserve"> </w:t>
-      </w:r>
-      <w:proofErr w:type="spellStart"/>
-      <w:r>
-        <w:rPr>
-          <w:rFonts w:asciiTheme="majorHAnsi" w:hAnsiTheme="majorHAnsi" w:cs="C"/>
-          <w:color w:val="365F92"/>
-          <w:sz w:val="28"/>
-          <w:szCs w:val="28"/>
-        </w:rPr>
-        <w:t>requirements</w:t>
-      </w:r>
-      <w:proofErr w:type="spellEnd"/>
-    </w:p>
-    <w:p>
-      <w:pPr>
-        <w:autoSpaceDE w:val="0"/>
-        <w:autoSpaceDN w:val="0"/>
-        <w:adjustRightInd w:val="0"/>
-        <w:spacing w:after="0" w:line="240" w:lineRule="auto"/>
-        <w:rPr>
-          <w:rFonts w:asciiTheme="majorHAnsi" w:hAnsiTheme="majorHAnsi" w:cs="C"/>
-          <w:color w:val="4F82BE"/>
-          <w:sz w:val="26"/>
-          <w:szCs w:val="26"/>
-        </w:rPr>
-      </w:pPr>
-      <w:r>
-        <w:rPr>
-          <w:rFonts w:asciiTheme="majorHAnsi" w:hAnsiTheme="majorHAnsi" w:cs="C"/>
-          <w:color w:val="4F82BE"/>
-          <w:sz w:val="26"/>
-          <w:szCs w:val="26"/>
-        </w:rPr>
-        <w:t>Requisitos de información</w:t>
-      </w:r>
-    </w:p>
-    <w:p>
-      <w:pPr>
-        <w:pStyle w:val="Prrafodelista"/>
-        <w:numPr>
-          <w:ilvl w:val="0"/>
-          <w:numId w:val="15"/>
-        </w:numPr>
-        <w:spacing w:after="160" w:line="259" w:lineRule="auto"/>
-        <w:rPr>
-          <w:rFonts w:cstheme="minorHAnsi"/>
-        </w:rPr>
-      </w:pPr>
-      <w:r>
-        <w:rPr>
-          <w:rFonts w:cstheme="minorHAnsi"/>
-        </w:rPr>
-        <w:t>Hay una nueva clase de actores en el sistema, los Sponsor. Estos pueden crear anuncios y asociarlos a los distintos cursos. Los anuncios aparecen en los cursos y lecciones solo para los usuarios que se subscriben de forma gratuita a un curso. Para almacenar un anuncio será necesario guardar el título del anuncio, la URL del banner, la URL de la página anunciante y la tarjeta de crédito.</w:t>
-      </w:r>
-    </w:p>
-    <w:p>
-      <w:pPr>
-        <w:pStyle w:val="Prrafodelista"/>
-        <w:numPr>
-          <w:ilvl w:val="0"/>
-          <w:numId w:val="15"/>
-        </w:numPr>
-        <w:spacing w:after="160" w:line="259" w:lineRule="auto"/>
-        <w:rPr>
-          <w:rFonts w:cstheme="minorHAnsi"/>
-        </w:rPr>
-      </w:pPr>
-      <w:r>
-        <w:rPr>
-          <w:rFonts w:cstheme="minorHAnsi"/>
-        </w:rPr>
-        <w:t>Los alumnos del sistema poseen una puntuación que se usa a modo de tener un seguimiento de la participación en las preguntas y respuestas del sistema. Al decidirse que respuesta ha sido correcta se entregará una puntuación al alumno cuya respuesta ha sido seleccionada.</w:t>
-      </w:r>
-    </w:p>
-    <w:p>
-      <w:pPr>
-        <w:pStyle w:val="Prrafodelista"/>
-        <w:numPr>
-          <w:ilvl w:val="0"/>
-          <w:numId w:val="15"/>
-        </w:numPr>
-        <w:spacing w:after="160" w:line="259" w:lineRule="auto"/>
-        <w:rPr>
-          <w:rFonts w:cstheme="minorHAnsi"/>
-        </w:rPr>
-      </w:pPr>
-      <w:r>
-        <w:rPr>
-          <w:rFonts w:cstheme="minorHAnsi"/>
-        </w:rPr>
-        <w:t xml:space="preserve">Ahora los alumnos del sistema que estén </w:t>
-      </w:r>
-      <w:r>
-        <w:rPr>
-          <w:rFonts w:cstheme="minorHAnsi"/>
-        </w:rPr>
-        <w:t>inscritos</w:t>
-      </w:r>
-      <w:r>
-        <w:rPr>
-          <w:rFonts w:cstheme="minorHAnsi"/>
-        </w:rPr>
-        <w:t xml:space="preserve"> a un curso con el plan de pago Premium, tendrán la posibilidad de tener tutorías perso</w:t>
-      </w:r>
-      <w:r>
-        <w:rPr>
-          <w:rFonts w:cstheme="minorHAnsi"/>
-        </w:rPr>
-        <w:t>nalizadas con los profesores hasta</w:t>
-      </w:r>
-      <w:r>
-        <w:rPr>
-          <w:rFonts w:cstheme="minorHAnsi"/>
-        </w:rPr>
-        <w:t xml:space="preserve"> 1 hora.</w:t>
-      </w:r>
-      <w:r>
-        <w:rPr>
-          <w:rFonts w:cstheme="minorHAnsi"/>
-        </w:rPr>
-        <w:t xml:space="preserve"> Los alumnos con un plan de pago Standard podrán realizar tutorías personaliza</w:t>
-      </w:r>
-      <w:r>
-        <w:rPr>
-          <w:rFonts w:cstheme="minorHAnsi"/>
-        </w:rPr>
-        <w:t>das hasta</w:t>
-      </w:r>
-      <w:r>
-        <w:rPr>
-          <w:rFonts w:cstheme="minorHAnsi"/>
-        </w:rPr>
-        <w:t xml:space="preserve"> media hora.</w:t>
-      </w:r>
-      <w:r>
-        <w:rPr>
-          <w:rFonts w:cstheme="minorHAnsi"/>
-        </w:rPr>
-        <w:t xml:space="preserve"> Durante estas tutorías los alumnos podrán comunicarse con los profesores para que puedan resolver sus cuestiones. Para las tutorías se debe almacenar la hora de inicio y el día en el que se realizará.</w:t>
-      </w:r>
-    </w:p>
-    <w:p>
-      <w:pPr>
-        <w:pStyle w:val="Prrafodelista"/>
-        <w:numPr>
-          <w:ilvl w:val="0"/>
-          <w:numId w:val="15"/>
-        </w:numPr>
-        <w:spacing w:after="160" w:line="259" w:lineRule="auto"/>
-        <w:rPr>
-          <w:rFonts w:cstheme="minorHAnsi"/>
-        </w:rPr>
-      </w:pPr>
-      <w:r>
-        <w:rPr>
-          <w:rFonts w:cstheme="minorHAnsi"/>
-        </w:rPr>
-        <w:t xml:space="preserve">Los profesores que realicen un curso, deben aportar una información de contacto con el fin de que los alumnos que realicen tutorías de un curso si se subscriben con un plan de pago Premium, puedan contactarle. En esta información de contacto se podrá añadir el nombre de su Skype, número de teléfono, un campo de comentarios y algunos links adicionales que puedan ser de utilidad. </w:t>
-      </w:r>
-    </w:p>
-    <w:p>
-      <w:pPr>
-        <w:pStyle w:val="Prrafodelista"/>
-        <w:numPr>
-          <w:ilvl w:val="0"/>
-          <w:numId w:val="15"/>
-        </w:numPr>
-        <w:autoSpaceDE w:val="0"/>
-        <w:autoSpaceDN w:val="0"/>
-        <w:adjustRightInd w:val="0"/>
-        <w:spacing w:after="0" w:line="240" w:lineRule="auto"/>
-        <w:rPr>
-          <w:rFonts w:cstheme="minorHAnsi"/>
-        </w:rPr>
-      </w:pPr>
-      <w:r>
-        <w:rPr>
-          <w:rFonts w:cstheme="minorHAnsi"/>
-        </w:rPr>
-        <w:t>Los actores pueden intercambiar mensajes. Por cada mensaje el sistema debe guardar información del creador y el destinatario, el asunto del mensaje, el cuerpo y su prioridad. La prioridad puede ser ALTA, NEUTRAL, o BAJA; no se permiten más valores. Cada actor tiene las siguientes carpetas: “recibidos”, “enviados” y “basura”. Cuando se envía un mensaje a otro actor se guarda una copia en la carpeta “enviados”. Cuando un actor elimina un mensaje de una carpeta que no sea la carpeta “basura” se mueve a esta; y si se elimina de “basura” se elimina del sistema. Estas carpetas no se pueden eliminar del sistema ni editarlas.</w:t>
-      </w:r>
-    </w:p>
-    <w:p>
-      <w:pPr>
-        <w:pStyle w:val="Prrafodelista"/>
-        <w:rPr>
-          <w:rFonts w:cstheme="minorHAnsi"/>
-        </w:rPr>
-      </w:pPr>
-    </w:p>
-    <w:p>
-      <w:pPr>
-        <w:pStyle w:val="Prrafodelista"/>
-        <w:autoSpaceDE w:val="0"/>
-        <w:autoSpaceDN w:val="0"/>
-        <w:adjustRightInd w:val="0"/>
-        <w:spacing w:after="0" w:line="240" w:lineRule="auto"/>
-        <w:ind w:left="1068"/>
-        <w:rPr>
-          <w:rFonts w:cstheme="minorHAnsi"/>
-        </w:rPr>
-      </w:pPr>
-    </w:p>
-    <w:p>
-      <w:pPr>
-        <w:autoSpaceDE w:val="0"/>
-        <w:autoSpaceDN w:val="0"/>
-        <w:adjustRightInd w:val="0"/>
-        <w:spacing w:after="0" w:line="240" w:lineRule="auto"/>
-        <w:rPr>
-          <w:rFonts w:asciiTheme="majorHAnsi" w:hAnsiTheme="majorHAnsi" w:cs="C"/>
-          <w:color w:val="4F82BE"/>
-          <w:sz w:val="26"/>
-          <w:szCs w:val="26"/>
-        </w:rPr>
-      </w:pPr>
-      <w:proofErr w:type="spellStart"/>
-      <w:r>
-        <w:rPr>
-          <w:rFonts w:asciiTheme="majorHAnsi" w:hAnsiTheme="majorHAnsi" w:cs="C"/>
-          <w:color w:val="4F82BE"/>
-          <w:sz w:val="26"/>
-          <w:szCs w:val="26"/>
-        </w:rPr>
-        <w:t>Functional</w:t>
-      </w:r>
-      <w:proofErr w:type="spellEnd"/>
-      <w:r>
-        <w:rPr>
-          <w:rFonts w:asciiTheme="majorHAnsi" w:hAnsiTheme="majorHAnsi" w:cs="C"/>
-          <w:color w:val="4F82BE"/>
-          <w:sz w:val="26"/>
-          <w:szCs w:val="26"/>
-        </w:rPr>
-        <w:t xml:space="preserve"> </w:t>
-      </w:r>
-      <w:proofErr w:type="spellStart"/>
-      <w:r>
-        <w:rPr>
-          <w:rFonts w:asciiTheme="majorHAnsi" w:hAnsiTheme="majorHAnsi" w:cs="C"/>
-          <w:color w:val="4F82BE"/>
-          <w:sz w:val="26"/>
-          <w:szCs w:val="26"/>
-        </w:rPr>
-        <w:t>requirements</w:t>
-      </w:r>
-      <w:proofErr w:type="spellEnd"/>
-    </w:p>
-    <w:p>
-      <w:pPr>
-        <w:pStyle w:val="Prrafodelista"/>
-        <w:numPr>
-          <w:ilvl w:val="0"/>
-          <w:numId w:val="15"/>
-        </w:numPr>
-        <w:autoSpaceDE w:val="0"/>
-        <w:autoSpaceDN w:val="0"/>
-        <w:adjustRightInd w:val="0"/>
-        <w:spacing w:after="0" w:line="240" w:lineRule="auto"/>
-        <w:rPr>
-          <w:rFonts w:cstheme="minorHAnsi"/>
-          <w:color w:val="000000"/>
-        </w:rPr>
-      </w:pPr>
-      <w:r>
-        <w:rPr>
-          <w:rFonts w:cstheme="minorHAnsi"/>
-          <w:color w:val="000000"/>
-        </w:rPr>
-        <w:t>Todos los actores autentificados, pueden realizar las siguientes acciones:</w:t>
-      </w:r>
-    </w:p>
-    <w:p>
-      <w:pPr>
-        <w:pStyle w:val="Prrafodelista"/>
-        <w:numPr>
-          <w:ilvl w:val="1"/>
-          <w:numId w:val="15"/>
-        </w:numPr>
-        <w:autoSpaceDE w:val="0"/>
-        <w:autoSpaceDN w:val="0"/>
-        <w:adjustRightInd w:val="0"/>
-        <w:spacing w:after="0" w:line="240" w:lineRule="auto"/>
-        <w:rPr>
-          <w:rFonts w:cstheme="minorHAnsi"/>
-          <w:color w:val="000000"/>
-        </w:rPr>
-      </w:pPr>
-      <w:r>
-        <w:rPr>
-          <w:rFonts w:cstheme="minorHAnsi"/>
-          <w:color w:val="000000"/>
-        </w:rPr>
-        <w:t>Listar un ranking con los alumnos con mejor puntuación global.</w:t>
-      </w:r>
-    </w:p>
-    <w:p>
-      <w:pPr>
-        <w:pStyle w:val="Prrafodelista"/>
-        <w:numPr>
-          <w:ilvl w:val="1"/>
-          <w:numId w:val="15"/>
-        </w:numPr>
-        <w:autoSpaceDE w:val="0"/>
-        <w:autoSpaceDN w:val="0"/>
-        <w:adjustRightInd w:val="0"/>
-        <w:spacing w:after="0" w:line="240" w:lineRule="auto"/>
-        <w:rPr>
-          <w:rFonts w:cstheme="minorHAnsi"/>
-          <w:color w:val="000000"/>
-        </w:rPr>
-      </w:pPr>
-      <w:r>
-        <w:rPr>
-          <w:rFonts w:cstheme="minorHAnsi"/>
-          <w:color w:val="000000"/>
-        </w:rPr>
-        <w:t>Listar un ranking con los alumnos con mejor puntuación por curso.</w:t>
-      </w:r>
-    </w:p>
-    <w:p>
-      <w:pPr>
-        <w:pStyle w:val="Prrafodelista"/>
-        <w:numPr>
-          <w:ilvl w:val="1"/>
-          <w:numId w:val="15"/>
-        </w:numPr>
-        <w:autoSpaceDE w:val="0"/>
-        <w:autoSpaceDN w:val="0"/>
-        <w:adjustRightInd w:val="0"/>
-        <w:spacing w:after="0" w:line="240" w:lineRule="auto"/>
-        <w:rPr>
-          <w:rFonts w:cstheme="minorHAnsi"/>
-          <w:color w:val="000000"/>
-        </w:rPr>
-      </w:pPr>
-      <w:r>
-        <w:rPr>
-          <w:rFonts w:cstheme="minorHAnsi"/>
-          <w:color w:val="000000"/>
-        </w:rPr>
-        <w:t>Intercambiar mensajes con otros actores y gestionarlos, lo que incluye poder borrarlos, editarlos y moverlos entre carpetas.</w:t>
-      </w:r>
-    </w:p>
-    <w:p>
-      <w:pPr>
-        <w:pStyle w:val="Prrafodelista"/>
-        <w:numPr>
-          <w:ilvl w:val="0"/>
-          <w:numId w:val="15"/>
-        </w:numPr>
-        <w:autoSpaceDE w:val="0"/>
-        <w:autoSpaceDN w:val="0"/>
-        <w:adjustRightInd w:val="0"/>
-        <w:spacing w:after="0" w:line="240" w:lineRule="auto"/>
-        <w:rPr>
-          <w:rFonts w:cstheme="minorHAnsi"/>
-          <w:color w:val="000000"/>
-        </w:rPr>
-      </w:pPr>
-      <w:r>
-        <w:rPr>
-          <w:rFonts w:cstheme="minorHAnsi"/>
-          <w:color w:val="000000"/>
-        </w:rPr>
-        <w:t>Un actor autentificado como Alumno y con el plan de pago Premium en un curso, debe poder:</w:t>
-      </w:r>
-    </w:p>
-    <w:p>
-      <w:pPr>
-        <w:pStyle w:val="Prrafodelista"/>
-        <w:numPr>
-          <w:ilvl w:val="1"/>
-          <w:numId w:val="15"/>
-        </w:numPr>
-        <w:autoSpaceDE w:val="0"/>
-        <w:autoSpaceDN w:val="0"/>
-        <w:adjustRightInd w:val="0"/>
-        <w:spacing w:after="0" w:line="240" w:lineRule="auto"/>
-        <w:rPr>
-          <w:rFonts w:cstheme="minorHAnsi"/>
-          <w:color w:val="000000"/>
-        </w:rPr>
-      </w:pPr>
-      <w:r>
-        <w:rPr>
-          <w:rFonts w:cstheme="minorHAnsi"/>
-          <w:color w:val="000000"/>
-        </w:rPr>
-        <w:t>Realizar una tutoría acerca de un profesor asociado a ese curso por una hora.</w:t>
-      </w:r>
-    </w:p>
-    <w:p>
-      <w:pPr>
-        <w:pStyle w:val="Prrafodelista"/>
-        <w:numPr>
-          <w:ilvl w:val="1"/>
-          <w:numId w:val="15"/>
-        </w:numPr>
-        <w:autoSpaceDE w:val="0"/>
-        <w:autoSpaceDN w:val="0"/>
-        <w:adjustRightInd w:val="0"/>
-        <w:spacing w:after="0" w:line="240" w:lineRule="auto"/>
-        <w:rPr>
-          <w:rFonts w:cstheme="minorHAnsi"/>
-          <w:color w:val="000000"/>
-        </w:rPr>
-      </w:pPr>
-      <w:r>
-        <w:rPr>
-          <w:rFonts w:cstheme="minorHAnsi"/>
-          <w:color w:val="000000"/>
-        </w:rPr>
-        <w:t>Obtener información acerca de cómo comunicarse con el profesor por algún medio de contacto aportado por el profesor.</w:t>
-      </w:r>
-    </w:p>
-    <w:p>
-      <w:pPr>
-        <w:pStyle w:val="Prrafodelista"/>
-        <w:numPr>
-          <w:ilvl w:val="0"/>
-          <w:numId w:val="15"/>
-        </w:numPr>
-        <w:autoSpaceDE w:val="0"/>
-        <w:autoSpaceDN w:val="0"/>
-        <w:adjustRightInd w:val="0"/>
-        <w:spacing w:after="0" w:line="240" w:lineRule="auto"/>
-        <w:rPr>
-          <w:rFonts w:cstheme="minorHAnsi"/>
-          <w:color w:val="000000"/>
-        </w:rPr>
-      </w:pPr>
-      <w:r>
-        <w:rPr>
-          <w:rFonts w:cstheme="minorHAnsi"/>
-          <w:color w:val="000000"/>
-        </w:rPr>
-        <w:t>Un actor autentificado como Profesor puede:</w:t>
-      </w:r>
-    </w:p>
-    <w:p>
-      <w:pPr>
-        <w:pStyle w:val="Prrafodelista"/>
-        <w:numPr>
-          <w:ilvl w:val="1"/>
-          <w:numId w:val="15"/>
-        </w:numPr>
-        <w:autoSpaceDE w:val="0"/>
-        <w:autoSpaceDN w:val="0"/>
-        <w:adjustRightInd w:val="0"/>
-        <w:spacing w:after="0" w:line="240" w:lineRule="auto"/>
-        <w:rPr>
-          <w:rFonts w:cstheme="minorHAnsi"/>
-          <w:color w:val="000000"/>
-        </w:rPr>
-      </w:pPr>
-      <w:r>
-        <w:rPr>
-          <w:rFonts w:cstheme="minorHAnsi"/>
-          <w:color w:val="000000"/>
-        </w:rPr>
-        <w:t>Colocar información de contacto para que los alumnos sepan como comunicarse con el profesor durante una tutoría.</w:t>
-      </w:r>
-    </w:p>
-    <w:p>
-      <w:pPr>
-        <w:pStyle w:val="Prrafodelista"/>
-        <w:autoSpaceDE w:val="0"/>
-        <w:autoSpaceDN w:val="0"/>
-        <w:adjustRightInd w:val="0"/>
-        <w:spacing w:after="0" w:line="240" w:lineRule="auto"/>
-        <w:ind w:left="1788"/>
-        <w:rPr>
-          <w:rFonts w:cstheme="minorHAnsi"/>
-          <w:color w:val="000000"/>
-        </w:rPr>
-      </w:pPr>
-    </w:p>
-    <w:p>
-      <w:pPr>
-        <w:pStyle w:val="Prrafodelista"/>
-        <w:numPr>
-          <w:ilvl w:val="0"/>
-          <w:numId w:val="15"/>
-        </w:numPr>
-        <w:autoSpaceDE w:val="0"/>
-        <w:autoSpaceDN w:val="0"/>
-        <w:adjustRightInd w:val="0"/>
-        <w:spacing w:after="0" w:line="240" w:lineRule="auto"/>
-        <w:rPr>
-          <w:rFonts w:cstheme="minorHAnsi"/>
-          <w:color w:val="000000"/>
-        </w:rPr>
-      </w:pPr>
-      <w:r>
-        <w:rPr>
-          <w:rFonts w:cstheme="minorHAnsi"/>
-          <w:color w:val="000000"/>
-        </w:rPr>
-        <w:lastRenderedPageBreak/>
-        <w:t>Un actor autentificado como Sponsor puede:</w:t>
-      </w:r>
-    </w:p>
-    <w:p>
-      <w:pPr>
-        <w:pStyle w:val="Prrafodelista"/>
-        <w:numPr>
-          <w:ilvl w:val="1"/>
-          <w:numId w:val="15"/>
-        </w:numPr>
-        <w:autoSpaceDE w:val="0"/>
-        <w:autoSpaceDN w:val="0"/>
-        <w:adjustRightInd w:val="0"/>
-        <w:spacing w:after="0" w:line="240" w:lineRule="auto"/>
-        <w:rPr>
-          <w:rFonts w:cstheme="minorHAnsi"/>
-          <w:color w:val="000000"/>
-        </w:rPr>
-      </w:pPr>
-      <w:r>
-        <w:rPr>
-          <w:rFonts w:cstheme="minorHAnsi"/>
-          <w:color w:val="000000"/>
-        </w:rPr>
-        <w:t>Añadir un anuncio sobre un curso que se encuentre activo en el sistema.</w:t>
-      </w:r>
-    </w:p>
-    <w:p>
-      <w:pPr>
-        <w:pStyle w:val="Prrafodelista"/>
-        <w:numPr>
-          <w:ilvl w:val="0"/>
-          <w:numId w:val="15"/>
-        </w:numPr>
-        <w:autoSpaceDE w:val="0"/>
-        <w:autoSpaceDN w:val="0"/>
-        <w:adjustRightInd w:val="0"/>
-        <w:spacing w:after="0" w:line="240" w:lineRule="auto"/>
-        <w:rPr>
-          <w:rFonts w:cstheme="minorHAnsi"/>
-          <w:color w:val="000000"/>
-        </w:rPr>
-      </w:pPr>
-      <w:r>
-        <w:rPr>
-          <w:rFonts w:cstheme="minorHAnsi"/>
-          <w:color w:val="000000"/>
-        </w:rPr>
-        <w:t>Un actor autentificado como Administrador debe poder realizar:</w:t>
-      </w:r>
-    </w:p>
-    <w:p>
-      <w:pPr>
-        <w:pStyle w:val="Prrafodelista"/>
-        <w:numPr>
-          <w:ilvl w:val="1"/>
-          <w:numId w:val="15"/>
-        </w:numPr>
-        <w:autoSpaceDE w:val="0"/>
-        <w:autoSpaceDN w:val="0"/>
-        <w:adjustRightInd w:val="0"/>
-        <w:spacing w:after="0" w:line="240" w:lineRule="auto"/>
-        <w:rPr>
-          <w:rFonts w:cstheme="minorHAnsi"/>
-          <w:color w:val="000000"/>
-        </w:rPr>
-      </w:pPr>
-      <w:r>
-        <w:rPr>
-          <w:rFonts w:cstheme="minorHAnsi"/>
-          <w:color w:val="000000"/>
-        </w:rPr>
-        <w:t>Modificación del valor de conversión de los puntos a la hora de realizar descuentos desde el menú de personalización.</w:t>
-      </w:r>
-    </w:p>
-    <w:p>
-      <w:pPr>
-        <w:pStyle w:val="Prrafodelista"/>
-        <w:numPr>
-          <w:ilvl w:val="1"/>
-          <w:numId w:val="15"/>
-        </w:numPr>
-        <w:autoSpaceDE w:val="0"/>
-        <w:autoSpaceDN w:val="0"/>
-        <w:adjustRightInd w:val="0"/>
-        <w:spacing w:after="0" w:line="240" w:lineRule="auto"/>
-        <w:rPr>
-          <w:rFonts w:cstheme="minorHAnsi"/>
-          <w:color w:val="000000"/>
-        </w:rPr>
-      </w:pPr>
-      <w:r>
-        <w:rPr>
-          <w:rFonts w:cstheme="minorHAnsi"/>
-          <w:color w:val="000000"/>
-        </w:rPr>
-        <w:t xml:space="preserve">Enviar un mensaje </w:t>
-      </w:r>
-      <w:proofErr w:type="spellStart"/>
-      <w:r>
-        <w:rPr>
-          <w:rFonts w:cstheme="minorHAnsi"/>
-          <w:color w:val="000000"/>
-        </w:rPr>
-        <w:t>broadcast</w:t>
-      </w:r>
-      <w:proofErr w:type="spellEnd"/>
-      <w:r>
-        <w:rPr>
-          <w:rFonts w:cstheme="minorHAnsi"/>
-          <w:color w:val="000000"/>
-        </w:rPr>
-        <w:t xml:space="preserve"> a los actores del sistema.</w:t>
-      </w:r>
-    </w:p>
-    <w:p>
-      <w:pPr>
-        <w:pStyle w:val="Prrafodelista"/>
-        <w:numPr>
-          <w:ilvl w:val="1"/>
-          <w:numId w:val="15"/>
-        </w:numPr>
-        <w:autoSpaceDE w:val="0"/>
-        <w:autoSpaceDN w:val="0"/>
-        <w:adjustRightInd w:val="0"/>
-        <w:spacing w:after="0" w:line="240" w:lineRule="auto"/>
-        <w:rPr>
-          <w:rFonts w:cstheme="minorHAnsi"/>
-          <w:color w:val="000000"/>
-        </w:rPr>
-      </w:pPr>
-      <w:r>
-        <w:rPr>
-          <w:rFonts w:cstheme="minorHAnsi"/>
-          <w:color w:val="000000"/>
-        </w:rPr>
-        <w:t>Disponer de un panel de estadísticas con la siguiente información:</w:t>
-      </w:r>
-    </w:p>
-    <w:p>
-      <w:pPr>
-        <w:pStyle w:val="Prrafodelista"/>
-        <w:numPr>
-          <w:ilvl w:val="2"/>
-          <w:numId w:val="15"/>
-        </w:numPr>
-        <w:autoSpaceDE w:val="0"/>
-        <w:autoSpaceDN w:val="0"/>
-        <w:adjustRightInd w:val="0"/>
-        <w:spacing w:after="0" w:line="240" w:lineRule="auto"/>
-        <w:rPr>
-          <w:rFonts w:cstheme="minorHAnsi"/>
-          <w:color w:val="000000"/>
-        </w:rPr>
-      </w:pPr>
-      <w:r>
-        <w:rPr>
-          <w:rFonts w:cstheme="minorHAnsi"/>
-          <w:color w:val="000000"/>
-        </w:rPr>
-        <w:t>El mínimo, el máximo, la media y la desviación estándar de la puntuación de seguimiento de cada alumno del sistema.</w:t>
-      </w:r>
-    </w:p>
-    <w:p>
-      <w:pPr>
-        <w:pStyle w:val="Prrafodelista"/>
-        <w:numPr>
-          <w:ilvl w:val="2"/>
-          <w:numId w:val="15"/>
-        </w:numPr>
-        <w:autoSpaceDE w:val="0"/>
-        <w:autoSpaceDN w:val="0"/>
-        <w:adjustRightInd w:val="0"/>
-        <w:spacing w:after="0" w:line="240" w:lineRule="auto"/>
-        <w:rPr>
-          <w:rFonts w:cstheme="minorHAnsi"/>
-          <w:color w:val="000000"/>
-        </w:rPr>
-      </w:pPr>
-      <w:r>
-        <w:rPr>
-          <w:rFonts w:cstheme="minorHAnsi"/>
-          <w:color w:val="000000"/>
-        </w:rPr>
-        <w:t>El mínimo, el máximo, la media y la desviación estándar de las tutorías de cada profesor del sistema.</w:t>
-      </w:r>
-    </w:p>
-    <w:p>
-      <w:pPr>
-        <w:pStyle w:val="Prrafodelista"/>
-        <w:numPr>
-          <w:ilvl w:val="2"/>
-          <w:numId w:val="15"/>
-        </w:numPr>
-        <w:autoSpaceDE w:val="0"/>
-        <w:autoSpaceDN w:val="0"/>
-        <w:adjustRightInd w:val="0"/>
-        <w:spacing w:after="0" w:line="240" w:lineRule="auto"/>
-        <w:rPr>
-          <w:rFonts w:cstheme="minorHAnsi"/>
-          <w:color w:val="000000"/>
-        </w:rPr>
-      </w:pPr>
-      <w:r>
-        <w:rPr>
-          <w:rFonts w:cstheme="minorHAnsi"/>
-          <w:color w:val="000000"/>
-        </w:rPr>
-        <w:t>El ratio de alumnos con puntuación seguimiento en rango 1, rango 2, rango 3 y rango 4.</w:t>
-      </w:r>
-    </w:p>
-    <w:p>
-      <w:pPr>
-        <w:pStyle w:val="Prrafodelista"/>
-        <w:numPr>
-          <w:ilvl w:val="2"/>
-          <w:numId w:val="15"/>
-        </w:numPr>
-        <w:autoSpaceDE w:val="0"/>
-        <w:autoSpaceDN w:val="0"/>
-        <w:adjustRightInd w:val="0"/>
-        <w:spacing w:after="0" w:line="240" w:lineRule="auto"/>
-        <w:rPr>
-          <w:rFonts w:cstheme="minorHAnsi"/>
-          <w:color w:val="000000"/>
-        </w:rPr>
-      </w:pPr>
-      <w:r>
-        <w:rPr>
-          <w:rFonts w:cstheme="minorHAnsi"/>
-          <w:color w:val="000000"/>
-        </w:rPr>
-        <w:t>El ratio de alumnos con puntuación igual a cero.</w:t>
-      </w:r>
-    </w:p>
-    <w:p>
-      <w:pPr>
-        <w:pStyle w:val="Prrafodelista"/>
-        <w:numPr>
-          <w:ilvl w:val="2"/>
-          <w:numId w:val="15"/>
-        </w:numPr>
-        <w:autoSpaceDE w:val="0"/>
-        <w:autoSpaceDN w:val="0"/>
-        <w:adjustRightInd w:val="0"/>
-        <w:spacing w:after="0" w:line="240" w:lineRule="auto"/>
-        <w:rPr>
-          <w:rFonts w:cstheme="minorHAnsi"/>
-          <w:color w:val="000000"/>
-        </w:rPr>
-      </w:pPr>
-      <w:r>
-        <w:rPr>
-          <w:rFonts w:cstheme="minorHAnsi"/>
-          <w:color w:val="000000"/>
-        </w:rPr>
-        <w:t>Top 5</w:t>
-      </w:r>
-      <w:r>
-        <w:rPr>
-          <w:rFonts w:cstheme="minorHAnsi"/>
-          <w:color w:val="000000"/>
-        </w:rPr>
-        <w:t xml:space="preserve"> con los alumnos con mejor puntuación del sistema.</w:t>
-      </w:r>
-    </w:p>
-    <w:p>
-      <w:pPr>
-        <w:autoSpaceDE w:val="0"/>
-        <w:autoSpaceDN w:val="0"/>
-        <w:adjustRightInd w:val="0"/>
-        <w:spacing w:after="0" w:line="240" w:lineRule="auto"/>
-        <w:rPr>
-          <w:rFonts w:cstheme="minorHAnsi"/>
-          <w:color w:val="4F82BE"/>
-          <w:sz w:val="26"/>
-          <w:szCs w:val="26"/>
-        </w:rPr>
-      </w:pPr>
-    </w:p>
-    <w:p>
-      <w:pPr>
-        <w:autoSpaceDE w:val="0"/>
-        <w:autoSpaceDN w:val="0"/>
-        <w:adjustRightInd w:val="0"/>
-        <w:spacing w:after="0" w:line="240" w:lineRule="auto"/>
-        <w:rPr>
-          <w:rFonts w:asciiTheme="majorHAnsi" w:hAnsiTheme="majorHAnsi" w:cs="C"/>
-          <w:color w:val="4F82BE"/>
-          <w:sz w:val="26"/>
-          <w:szCs w:val="26"/>
-        </w:rPr>
-      </w:pPr>
-      <w:r>
-        <w:rPr>
-          <w:rFonts w:asciiTheme="majorHAnsi" w:hAnsiTheme="majorHAnsi" w:cs="C"/>
-          <w:color w:val="4F82BE"/>
-          <w:sz w:val="26"/>
-          <w:szCs w:val="26"/>
-        </w:rPr>
+    </w:p>
+    <w:p>
+      <w:pPr>
+        <w:pStyle w:val="Ttulo2"/>
+      </w:pPr>
+      <w:r>
         <w:t>Requisitos no funcionales</w:t>
       </w:r>
     </w:p>
@@ -3280,7 +3132,7 @@
 </file>
 
 <file path=word/numbering.xml><?xml version="1.0" encoding="utf-8"?>
-<w:numbering xmlns:wpc="http://schemas.microsoft.com/office/word/2010/wordprocessingCanvas" xmlns:mo="http://schemas.microsoft.com/office/mac/office/2008/main" xmlns:mc="http://schemas.openxmlformats.org/markup-compatibility/2006" xmlns:mv="urn:schemas-microsoft-com:mac:vml" xmlns:o="urn:schemas-microsoft-com:office:office" xmlns:r="http://schemas.openxmlformats.org/officeDocument/2006/relationships" xmlns:m="http://schemas.openxmlformats.org/officeDocument/2006/math" xmlns:v="urn:schemas-microsoft-com:vml" xmlns:wp14="http://schemas.microsoft.com/office/word/2010/wordprocessingDrawing" xmlns:wp="http://schemas.openxmlformats.org/drawingml/2006/wordprocessingDrawing" xmlns:w10="urn:schemas-microsoft-com:office:word" xmlns:w="http://schemas.openxmlformats.org/wordprocessingml/2006/main" xmlns:w14="http://schemas.microsoft.com/office/word/2010/wordml" xmlns:w15="http://schemas.microsoft.com/office/word/2012/wordml" xmlns:wpg="http://schemas.microsoft.com/office/word/2010/wordprocessingGroup" xmlns:wpi="http://schemas.microsoft.com/office/word/2010/wordprocessingInk" xmlns:wne="http://schemas.microsoft.com/office/word/2006/wordml" xmlns:wps="http://schemas.microsoft.com/office/word/2010/wordprocessingShape" mc:Ignorable="w14 w15 wp14">
+<w:numbering xmlns:wpc="http://schemas.microsoft.com/office/word/2010/wordprocessingCanvas" xmlns:mc="http://schemas.openxmlformats.org/markup-compatibility/2006" xmlns:o="urn:schemas-microsoft-com:office:office" xmlns:r="http://schemas.openxmlformats.org/officeDocument/2006/relationships" xmlns:m="http://schemas.openxmlformats.org/officeDocument/2006/math" xmlns:v="urn:schemas-microsoft-com:vml" xmlns:wp14="http://schemas.microsoft.com/office/word/2010/wordprocessingDrawing" xmlns:wp="http://schemas.openxmlformats.org/drawingml/2006/wordprocessingDrawing" xmlns:w10="urn:schemas-microsoft-com:office:word" xmlns:w="http://schemas.openxmlformats.org/wordprocessingml/2006/main" xmlns:w14="http://schemas.microsoft.com/office/word/2010/wordml" xmlns:wpg="http://schemas.microsoft.com/office/word/2010/wordprocessingGroup" xmlns:wpi="http://schemas.microsoft.com/office/word/2010/wordprocessingInk" xmlns:wne="http://schemas.microsoft.com/office/word/2006/wordml" xmlns:wps="http://schemas.microsoft.com/office/word/2010/wordprocessingShape" mc:Ignorable="w14 wp14">
   <w:abstractNum w:abstractNumId="0">
     <w:nsid w:val="00877632"/>
     <w:multiLevelType w:val="hybridMultilevel"/>
@@ -4683,7 +4535,7 @@
 </file>
 
 <file path=word/styles.xml><?xml version="1.0" encoding="utf-8"?>
-<w:styles xmlns:mc="http://schemas.openxmlformats.org/markup-compatibility/2006" xmlns:r="http://schemas.openxmlformats.org/officeDocument/2006/relationships" xmlns:w="http://schemas.openxmlformats.org/wordprocessingml/2006/main" xmlns:w14="http://schemas.microsoft.com/office/word/2010/wordml" xmlns:w15="http://schemas.microsoft.com/office/word/2012/wordml" mc:Ignorable="w14 w15">
+<w:styles xmlns:mc="http://schemas.openxmlformats.org/markup-compatibility/2006" xmlns:r="http://schemas.openxmlformats.org/officeDocument/2006/relationships" xmlns:w="http://schemas.openxmlformats.org/wordprocessingml/2006/main" xmlns:w14="http://schemas.microsoft.com/office/word/2010/wordml" mc:Ignorable="w14">
   <w:docDefaults>
     <w:rPrDefault>
       <w:rPr>
@@ -4699,378 +4551,433 @@
       </w:pPr>
     </w:pPrDefault>
   </w:docDefaults>
-  <w:latentStyles w:defLockedState="0" w:defUIPriority="99" w:defSemiHidden="0" w:defUnhideWhenUsed="0" w:defQFormat="0" w:count="380">
-    <w:lsdException w:name="Normal" w:uiPriority="0" w:qFormat="1"/>
-    <w:lsdException w:name="heading 1" w:uiPriority="9" w:qFormat="1"/>
-    <w:lsdException w:name="heading 2" w:semiHidden="1" w:uiPriority="9" w:unhideWhenUsed="1" w:qFormat="1"/>
-    <w:lsdException w:name="heading 3" w:semiHidden="1" w:uiPriority="9" w:unhideWhenUsed="1" w:qFormat="1"/>
-    <w:lsdException w:name="heading 4" w:semiHidden="1" w:uiPriority="9" w:unhideWhenUsed="1" w:qFormat="1"/>
-    <w:lsdException w:name="heading 5" w:semiHidden="1" w:uiPriority="9" w:unhideWhenUsed="1" w:qFormat="1"/>
-    <w:lsdException w:name="heading 6" w:semiHidden="1" w:uiPriority="9" w:unhideWhenUsed="1" w:qFormat="1"/>
-    <w:lsdException w:name="heading 7" w:semiHidden="1" w:uiPriority="9" w:unhideWhenUsed="1" w:qFormat="1"/>
-    <w:lsdException w:name="heading 8" w:semiHidden="1" w:uiPriority="9" w:unhideWhenUsed="1" w:qFormat="1"/>
-    <w:lsdException w:name="heading 9" w:semiHidden="1" w:uiPriority="9" w:unhideWhenUsed="1" w:qFormat="1"/>
-    <w:lsdException w:name="index 1" w:semiHidden="1" w:unhideWhenUsed="1"/>
-    <w:lsdException w:name="index 2" w:semiHidden="1" w:unhideWhenUsed="1"/>
-    <w:lsdException w:name="index 3" w:semiHidden="1" w:unhideWhenUsed="1"/>
-    <w:lsdException w:name="index 4" w:semiHidden="1" w:unhideWhenUsed="1"/>
-    <w:lsdException w:name="index 5" w:semiHidden="1" w:unhideWhenUsed="1"/>
-    <w:lsdException w:name="index 6" w:semiHidden="1" w:unhideWhenUsed="1"/>
-    <w:lsdException w:name="index 7" w:semiHidden="1" w:unhideWhenUsed="1"/>
-    <w:lsdException w:name="index 8" w:semiHidden="1" w:unhideWhenUsed="1"/>
-    <w:lsdException w:name="index 9" w:semiHidden="1" w:unhideWhenUsed="1"/>
-    <w:lsdException w:name="toc 1" w:semiHidden="1" w:uiPriority="39" w:unhideWhenUsed="1"/>
-    <w:lsdException w:name="toc 2" w:semiHidden="1" w:uiPriority="39" w:unhideWhenUsed="1"/>
-    <w:lsdException w:name="toc 3" w:semiHidden="1" w:uiPriority="39" w:unhideWhenUsed="1"/>
-    <w:lsdException w:name="toc 4" w:semiHidden="1" w:uiPriority="39" w:unhideWhenUsed="1"/>
-    <w:lsdException w:name="toc 5" w:semiHidden="1" w:uiPriority="39" w:unhideWhenUsed="1"/>
-    <w:lsdException w:name="toc 6" w:semiHidden="1" w:uiPriority="39" w:unhideWhenUsed="1"/>
-    <w:lsdException w:name="toc 7" w:semiHidden="1" w:uiPriority="39" w:unhideWhenUsed="1"/>
-    <w:lsdException w:name="toc 8" w:semiHidden="1" w:uiPriority="39" w:unhideWhenUsed="1"/>
-    <w:lsdException w:name="toc 9" w:semiHidden="1" w:uiPriority="39" w:unhideWhenUsed="1"/>
-    <w:lsdException w:name="Normal Indent" w:semiHidden="1" w:unhideWhenUsed="1"/>
-    <w:lsdException w:name="footnote text" w:semiHidden="1" w:unhideWhenUsed="1"/>
-    <w:lsdException w:name="annotation text" w:semiHidden="1" w:unhideWhenUsed="1"/>
-    <w:lsdException w:name="header" w:semiHidden="1" w:unhideWhenUsed="1"/>
-    <w:lsdException w:name="footer" w:semiHidden="1" w:unhideWhenUsed="1"/>
-    <w:lsdException w:name="index heading" w:semiHidden="1" w:unhideWhenUsed="1"/>
-    <w:lsdException w:name="caption" w:semiHidden="1" w:uiPriority="35" w:unhideWhenUsed="1" w:qFormat="1"/>
-    <w:lsdException w:name="table of figures" w:semiHidden="1" w:unhideWhenUsed="1"/>
-    <w:lsdException w:name="envelope address" w:semiHidden="1" w:unhideWhenUsed="1"/>
-    <w:lsdException w:name="envelope return" w:semiHidden="1" w:unhideWhenUsed="1"/>
-    <w:lsdException w:name="footnote reference" w:semiHidden="1" w:unhideWhenUsed="1"/>
-    <w:lsdException w:name="annotation reference" w:semiHidden="1" w:unhideWhenUsed="1"/>
-    <w:lsdException w:name="line number" w:semiHidden="1" w:unhideWhenUsed="1"/>
-    <w:lsdException w:name="page number" w:semiHidden="1" w:unhideWhenUsed="1"/>
-    <w:lsdException w:name="endnote reference" w:semiHidden="1" w:unhideWhenUsed="1"/>
-    <w:lsdException w:name="endnote text" w:semiHidden="1" w:unhideWhenUsed="1"/>
-    <w:lsdException w:name="table of authorities" w:semiHidden="1" w:unhideWhenUsed="1"/>
-    <w:lsdException w:name="macro" w:semiHidden="1" w:unhideWhenUsed="1"/>
-    <w:lsdException w:name="toa heading" w:semiHidden="1" w:unhideWhenUsed="1"/>
-    <w:lsdException w:name="List" w:semiHidden="1" w:unhideWhenUsed="1"/>
-    <w:lsdException w:name="List Bullet" w:semiHidden="1" w:unhideWhenUsed="1"/>
-    <w:lsdException w:name="List Number" w:semiHidden="1" w:unhideWhenUsed="1"/>
-    <w:lsdException w:name="List 2" w:semiHidden="1" w:unhideWhenUsed="1"/>
-    <w:lsdException w:name="List 3" w:semiHidden="1" w:unhideWhenUsed="1"/>
-    <w:lsdException w:name="List 4" w:semiHidden="1" w:unhideWhenUsed="1"/>
-    <w:lsdException w:name="List 5" w:semiHidden="1" w:unhideWhenUsed="1"/>
-    <w:lsdException w:name="List Bullet 2" w:semiHidden="1" w:unhideWhenUsed="1"/>
-    <w:lsdException w:name="List Bullet 3" w:semiHidden="1" w:unhideWhenUsed="1"/>
-    <w:lsdException w:name="List Bullet 4" w:semiHidden="1" w:unhideWhenUsed="1"/>
-    <w:lsdException w:name="List Bullet 5" w:semiHidden="1" w:unhideWhenUsed="1"/>
-    <w:lsdException w:name="List Number 2" w:semiHidden="1" w:unhideWhenUsed="1"/>
-    <w:lsdException w:name="List Number 3" w:semiHidden="1" w:unhideWhenUsed="1"/>
-    <w:lsdException w:name="List Number 4" w:semiHidden="1" w:unhideWhenUsed="1"/>
-    <w:lsdException w:name="List Number 5" w:semiHidden="1" w:unhideWhenUsed="1"/>
-    <w:lsdException w:name="Title" w:uiPriority="10" w:qFormat="1"/>
-    <w:lsdException w:name="Closing" w:semiHidden="1" w:unhideWhenUsed="1"/>
-    <w:lsdException w:name="Signature" w:semiHidden="1" w:unhideWhenUsed="1"/>
-    <w:lsdException w:name="Default Paragraph Font" w:semiHidden="1" w:uiPriority="1" w:unhideWhenUsed="1"/>
-    <w:lsdException w:name="Body Text" w:semiHidden="1" w:unhideWhenUsed="1"/>
-    <w:lsdException w:name="Body Text Indent" w:semiHidden="1" w:unhideWhenUsed="1"/>
-    <w:lsdException w:name="List Continue" w:semiHidden="1" w:unhideWhenUsed="1"/>
-    <w:lsdException w:name="List Continue 2" w:semiHidden="1" w:unhideWhenUsed="1"/>
-    <w:lsdException w:name="List Continue 3" w:semiHidden="1" w:unhideWhenUsed="1"/>
-    <w:lsdException w:name="List Continue 4" w:semiHidden="1" w:unhideWhenUsed="1"/>
-    <w:lsdException w:name="List Continue 5" w:semiHidden="1" w:unhideWhenUsed="1"/>
-    <w:lsdException w:name="Message Header" w:semiHidden="1" w:unhideWhenUsed="1"/>
-    <w:lsdException w:name="Subtitle" w:uiPriority="11" w:qFormat="1"/>
-    <w:lsdException w:name="Salutation" w:semiHidden="1" w:unhideWhenUsed="1"/>
-    <w:lsdException w:name="Date" w:semiHidden="1" w:unhideWhenUsed="1"/>
-    <w:lsdException w:name="Body Text First Indent" w:semiHidden="1" w:unhideWhenUsed="1"/>
-    <w:lsdException w:name="Body Text First Indent 2" w:semiHidden="1" w:unhideWhenUsed="1"/>
-    <w:lsdException w:name="Note Heading" w:semiHidden="1" w:unhideWhenUsed="1"/>
-    <w:lsdException w:name="Body Text 2" w:semiHidden="1" w:unhideWhenUsed="1"/>
-    <w:lsdException w:name="Body Text 3" w:semiHidden="1" w:unhideWhenUsed="1"/>
-    <w:lsdException w:name="Body Text Indent 2" w:semiHidden="1" w:unhideWhenUsed="1"/>
-    <w:lsdException w:name="Body Text Indent 3" w:semiHidden="1" w:unhideWhenUsed="1"/>
-    <w:lsdException w:name="Block Text" w:semiHidden="1" w:unhideWhenUsed="1"/>
-    <w:lsdException w:name="Hyperlink" w:semiHidden="1" w:unhideWhenUsed="1"/>
-    <w:lsdException w:name="FollowedHyperlink" w:semiHidden="1" w:unhideWhenUsed="1"/>
-    <w:lsdException w:name="Strong" w:uiPriority="22" w:qFormat="1"/>
-    <w:lsdException w:name="Emphasis" w:uiPriority="20" w:qFormat="1"/>
-    <w:lsdException w:name="Document Map" w:semiHidden="1" w:unhideWhenUsed="1"/>
-    <w:lsdException w:name="Plain Text" w:semiHidden="1" w:unhideWhenUsed="1"/>
-    <w:lsdException w:name="E-mail Signature" w:semiHidden="1" w:unhideWhenUsed="1"/>
-    <w:lsdException w:name="HTML Top of Form" w:semiHidden="1" w:unhideWhenUsed="1"/>
-    <w:lsdException w:name="HTML Bottom of Form" w:semiHidden="1" w:unhideWhenUsed="1"/>
-    <w:lsdException w:name="Normal (Web)" w:semiHidden="1" w:unhideWhenUsed="1"/>
-    <w:lsdException w:name="HTML Acronym" w:semiHidden="1" w:unhideWhenUsed="1"/>
-    <w:lsdException w:name="HTML Address" w:semiHidden="1" w:unhideWhenUsed="1"/>
-    <w:lsdException w:name="HTML Cite" w:semiHidden="1" w:unhideWhenUsed="1"/>
-    <w:lsdException w:name="HTML Code" w:semiHidden="1" w:unhideWhenUsed="1"/>
-    <w:lsdException w:name="HTML Definition" w:semiHidden="1" w:unhideWhenUsed="1"/>
-    <w:lsdException w:name="HTML Keyboard" w:semiHidden="1" w:unhideWhenUsed="1"/>
-    <w:lsdException w:name="HTML Preformatted" w:semiHidden="1" w:unhideWhenUsed="1"/>
-    <w:lsdException w:name="HTML Sample" w:semiHidden="1" w:unhideWhenUsed="1"/>
-    <w:lsdException w:name="HTML Typewriter" w:semiHidden="1" w:unhideWhenUsed="1"/>
-    <w:lsdException w:name="HTML Variable" w:semiHidden="1" w:unhideWhenUsed="1"/>
-    <w:lsdException w:name="Normal Table" w:semiHidden="1" w:unhideWhenUsed="1"/>
-    <w:lsdException w:name="annotation subject" w:semiHidden="1" w:unhideWhenUsed="1"/>
-    <w:lsdException w:name="No List" w:semiHidden="1" w:unhideWhenUsed="1"/>
-    <w:lsdException w:name="Outline List 1" w:semiHidden="1" w:unhideWhenUsed="1"/>
-    <w:lsdException w:name="Outline List 2" w:semiHidden="1" w:unhideWhenUsed="1"/>
-    <w:lsdException w:name="Outline List 3" w:semiHidden="1" w:unhideWhenUsed="1"/>
-    <w:lsdException w:name="Table Simple 1" w:semiHidden="1" w:unhideWhenUsed="1"/>
-    <w:lsdException w:name="Table Simple 2" w:semiHidden="1" w:unhideWhenUsed="1"/>
-    <w:lsdException w:name="Table Simple 3" w:semiHidden="1" w:unhideWhenUsed="1"/>
-    <w:lsdException w:name="Table Classic 1" w:semiHidden="1" w:unhideWhenUsed="1"/>
-    <w:lsdException w:name="Table Classic 2" w:semiHidden="1" w:unhideWhenUsed="1"/>
-    <w:lsdException w:name="Table Classic 3" w:semiHidden="1" w:unhideWhenUsed="1"/>
-    <w:lsdException w:name="Table Classic 4" w:semiHidden="1" w:unhideWhenUsed="1"/>
-    <w:lsdException w:name="Table Colorful 1" w:semiHidden="1" w:unhideWhenUsed="1"/>
-    <w:lsdException w:name="Table Colorful 2" w:semiHidden="1" w:unhideWhenUsed="1"/>
-    <w:lsdException w:name="Table Colorful 3" w:semiHidden="1" w:unhideWhenUsed="1"/>
-    <w:lsdException w:name="Table Columns 1" w:semiHidden="1" w:unhideWhenUsed="1"/>
-    <w:lsdException w:name="Table Columns 2" w:semiHidden="1" w:unhideWhenUsed="1"/>
-    <w:lsdException w:name="Table Columns 3" w:semiHidden="1" w:unhideWhenUsed="1"/>
-    <w:lsdException w:name="Table Columns 4" w:semiHidden="1" w:unhideWhenUsed="1"/>
-    <w:lsdException w:name="Table Columns 5" w:semiHidden="1" w:unhideWhenUsed="1"/>
-    <w:lsdException w:name="Table Grid 1" w:semiHidden="1" w:unhideWhenUsed="1"/>
-    <w:lsdException w:name="Table Grid 2" w:semiHidden="1" w:unhideWhenUsed="1"/>
-    <w:lsdException w:name="Table Grid 3" w:semiHidden="1" w:unhideWhenUsed="1"/>
-    <w:lsdException w:name="Table Grid 4" w:semiHidden="1" w:unhideWhenUsed="1"/>
-    <w:lsdException w:name="Table Grid 5" w:semiHidden="1" w:unhideWhenUsed="1"/>
-    <w:lsdException w:name="Table Grid 6" w:semiHidden="1" w:unhideWhenUsed="1"/>
-    <w:lsdException w:name="Table Grid 7" w:semiHidden="1" w:unhideWhenUsed="1"/>
-    <w:lsdException w:name="Table Grid 8" w:semiHidden="1" w:unhideWhenUsed="1"/>
-    <w:lsdException w:name="Table List 1" w:semiHidden="1" w:unhideWhenUsed="1"/>
-    <w:lsdException w:name="Table List 2" w:semiHidden="1" w:unhideWhenUsed="1"/>
-    <w:lsdException w:name="Table List 3" w:semiHidden="1" w:unhideWhenUsed="1"/>
-    <w:lsdException w:name="Table List 4" w:semiHidden="1" w:unhideWhenUsed="1"/>
-    <w:lsdException w:name="Table List 5" w:semiHidden="1" w:unhideWhenUsed="1"/>
-    <w:lsdException w:name="Table List 6" w:semiHidden="1" w:unhideWhenUsed="1"/>
-    <w:lsdException w:name="Table List 7" w:semiHidden="1" w:unhideWhenUsed="1"/>
-    <w:lsdException w:name="Table List 8" w:semiHidden="1" w:unhideWhenUsed="1"/>
-    <w:lsdException w:name="Table 3D effects 1" w:semiHidden="1" w:unhideWhenUsed="1"/>
-    <w:lsdException w:name="Table 3D effects 2" w:semiHidden="1" w:unhideWhenUsed="1"/>
-    <w:lsdException w:name="Table 3D effects 3" w:semiHidden="1" w:unhideWhenUsed="1"/>
-    <w:lsdException w:name="Table Contemporary" w:semiHidden="1" w:unhideWhenUsed="1"/>
-    <w:lsdException w:name="Table Elegant" w:semiHidden="1" w:unhideWhenUsed="1"/>
-    <w:lsdException w:name="Table Professional" w:semiHidden="1" w:unhideWhenUsed="1"/>
-    <w:lsdException w:name="Table Subtle 1" w:semiHidden="1" w:unhideWhenUsed="1"/>
-    <w:lsdException w:name="Table Subtle 2" w:semiHidden="1" w:unhideWhenUsed="1"/>
-    <w:lsdException w:name="Table Web 1" w:semiHidden="1" w:unhideWhenUsed="1"/>
-    <w:lsdException w:name="Table Web 2" w:semiHidden="1" w:unhideWhenUsed="1"/>
-    <w:lsdException w:name="Table Web 3" w:semiHidden="1" w:unhideWhenUsed="1"/>
-    <w:lsdException w:name="Balloon Text" w:semiHidden="1" w:unhideWhenUsed="1"/>
-    <w:lsdException w:name="Table Grid" w:uiPriority="59"/>
-    <w:lsdException w:name="Table Theme" w:semiHidden="1" w:unhideWhenUsed="1"/>
-    <w:lsdException w:name="Placeholder Text" w:semiHidden="1"/>
-    <w:lsdException w:name="No Spacing" w:uiPriority="1" w:qFormat="1"/>
-    <w:lsdException w:name="Light Shading" w:uiPriority="60"/>
-    <w:lsdException w:name="Light List" w:uiPriority="61"/>
-    <w:lsdException w:name="Light Grid" w:uiPriority="62"/>
-    <w:lsdException w:name="Medium Shading 1" w:uiPriority="63"/>
-    <w:lsdException w:name="Medium Shading 2" w:uiPriority="64"/>
-    <w:lsdException w:name="Medium List 1" w:uiPriority="65"/>
-    <w:lsdException w:name="Medium List 2" w:uiPriority="66"/>
-    <w:lsdException w:name="Medium Grid 1" w:uiPriority="67"/>
-    <w:lsdException w:name="Medium Grid 2" w:uiPriority="68"/>
-    <w:lsdException w:name="Medium Grid 3" w:uiPriority="69"/>
-    <w:lsdException w:name="Dark List" w:uiPriority="70"/>
-    <w:lsdException w:name="Colorful Shading" w:uiPriority="71"/>
-    <w:lsdException w:name="Colorful List" w:uiPriority="72"/>
-    <w:lsdException w:name="Colorful Grid" w:uiPriority="73"/>
-    <w:lsdException w:name="Light Shading Accent 1" w:uiPriority="60"/>
-    <w:lsdException w:name="Light List Accent 1" w:uiPriority="61"/>
-    <w:lsdException w:name="Light Grid Accent 1" w:uiPriority="62"/>
-    <w:lsdException w:name="Medium Shading 1 Accent 1" w:uiPriority="63"/>
-    <w:lsdException w:name="Medium Shading 2 Accent 1" w:uiPriority="64"/>
-    <w:lsdException w:name="Medium List 1 Accent 1" w:uiPriority="65"/>
-    <w:lsdException w:name="Revision" w:semiHidden="1"/>
-    <w:lsdException w:name="List Paragraph" w:uiPriority="34" w:qFormat="1"/>
-    <w:lsdException w:name="Quote" w:uiPriority="29" w:qFormat="1"/>
-    <w:lsdException w:name="Intense Quote" w:uiPriority="30" w:qFormat="1"/>
-    <w:lsdException w:name="Medium List 2 Accent 1" w:uiPriority="66"/>
-    <w:lsdException w:name="Medium Grid 1 Accent 1" w:uiPriority="67"/>
-    <w:lsdException w:name="Medium Grid 2 Accent 1" w:uiPriority="68"/>
-    <w:lsdException w:name="Medium Grid 3 Accent 1" w:uiPriority="69"/>
-    <w:lsdException w:name="Dark List Accent 1" w:uiPriority="70"/>
-    <w:lsdException w:name="Colorful Shading Accent 1" w:uiPriority="71"/>
-    <w:lsdException w:name="Colorful List Accent 1" w:uiPriority="72"/>
-    <w:lsdException w:name="Colorful Grid Accent 1" w:uiPriority="73"/>
-    <w:lsdException w:name="Light Shading Accent 2" w:uiPriority="60"/>
-    <w:lsdException w:name="Light List Accent 2" w:uiPriority="61"/>
-    <w:lsdException w:name="Light Grid Accent 2" w:uiPriority="62"/>
-    <w:lsdException w:name="Medium Shading 1 Accent 2" w:uiPriority="63"/>
-    <w:lsdException w:name="Medium Shading 2 Accent 2" w:uiPriority="64"/>
-    <w:lsdException w:name="Medium List 1 Accent 2" w:uiPriority="65"/>
-    <w:lsdException w:name="Medium List 2 Accent 2" w:uiPriority="66"/>
-    <w:lsdException w:name="Medium Grid 1 Accent 2" w:uiPriority="67"/>
-    <w:lsdException w:name="Medium Grid 2 Accent 2" w:uiPriority="68"/>
-    <w:lsdException w:name="Medium Grid 3 Accent 2" w:uiPriority="69"/>
-    <w:lsdException w:name="Dark List Accent 2" w:uiPriority="70"/>
-    <w:lsdException w:name="Colorful Shading Accent 2" w:uiPriority="71"/>
-    <w:lsdException w:name="Colorful List Accent 2" w:uiPriority="72"/>
-    <w:lsdException w:name="Colorful Grid Accent 2" w:uiPriority="73"/>
-    <w:lsdException w:name="Light Shading Accent 3" w:uiPriority="60"/>
-    <w:lsdException w:name="Light List Accent 3" w:uiPriority="61"/>
-    <w:lsdException w:name="Light Grid Accent 3" w:uiPriority="62"/>
-    <w:lsdException w:name="Medium Shading 1 Accent 3" w:uiPriority="63"/>
-    <w:lsdException w:name="Medium Shading 2 Accent 3" w:uiPriority="64"/>
-    <w:lsdException w:name="Medium List 1 Accent 3" w:uiPriority="65"/>
-    <w:lsdException w:name="Medium List 2 Accent 3" w:uiPriority="66"/>
-    <w:lsdException w:name="Medium Grid 1 Accent 3" w:uiPriority="67"/>
-    <w:lsdException w:name="Medium Grid 2 Accent 3" w:uiPriority="68"/>
-    <w:lsdException w:name="Medium Grid 3 Accent 3" w:uiPriority="69"/>
-    <w:lsdException w:name="Dark List Accent 3" w:uiPriority="70"/>
-    <w:lsdException w:name="Colorful Shading Accent 3" w:uiPriority="71"/>
-    <w:lsdException w:name="Colorful List Accent 3" w:uiPriority="72"/>
-    <w:lsdException w:name="Colorful Grid Accent 3" w:uiPriority="73"/>
-    <w:lsdException w:name="Light Shading Accent 4" w:uiPriority="60"/>
-    <w:lsdException w:name="Light List Accent 4" w:uiPriority="61"/>
-    <w:lsdException w:name="Light Grid Accent 4" w:uiPriority="62"/>
-    <w:lsdException w:name="Medium Shading 1 Accent 4" w:uiPriority="63"/>
-    <w:lsdException w:name="Medium Shading 2 Accent 4" w:uiPriority="64"/>
-    <w:lsdException w:name="Medium List 1 Accent 4" w:uiPriority="65"/>
-    <w:lsdException w:name="Medium List 2 Accent 4" w:uiPriority="66"/>
-    <w:lsdException w:name="Medium Grid 1 Accent 4" w:uiPriority="67"/>
-    <w:lsdException w:name="Medium Grid 2 Accent 4" w:uiPriority="68"/>
-    <w:lsdException w:name="Medium Grid 3 Accent 4" w:uiPriority="69"/>
-    <w:lsdException w:name="Dark List Accent 4" w:uiPriority="70"/>
-    <w:lsdException w:name="Colorful Shading Accent 4" w:uiPriority="71"/>
-    <w:lsdException w:name="Colorful List Accent 4" w:uiPriority="72"/>
-    <w:lsdException w:name="Colorful Grid Accent 4" w:uiPriority="73"/>
-    <w:lsdException w:name="Light Shading Accent 5" w:uiPriority="60"/>
-    <w:lsdException w:name="Light List Accent 5" w:uiPriority="61"/>
-    <w:lsdException w:name="Light Grid Accent 5" w:uiPriority="62"/>
-    <w:lsdException w:name="Medium Shading 1 Accent 5" w:uiPriority="63"/>
-    <w:lsdException w:name="Medium Shading 2 Accent 5" w:uiPriority="64"/>
-    <w:lsdException w:name="Medium List 1 Accent 5" w:uiPriority="65"/>
-    <w:lsdException w:name="Medium List 2 Accent 5" w:uiPriority="66"/>
-    <w:lsdException w:name="Medium Grid 1 Accent 5" w:uiPriority="67"/>
-    <w:lsdException w:name="Medium Grid 2 Accent 5" w:uiPriority="68"/>
-    <w:lsdException w:name="Medium Grid 3 Accent 5" w:uiPriority="69"/>
-    <w:lsdException w:name="Dark List Accent 5" w:uiPriority="70"/>
-    <w:lsdException w:name="Colorful Shading Accent 5" w:uiPriority="71"/>
-    <w:lsdException w:name="Colorful List Accent 5" w:uiPriority="72"/>
-    <w:lsdException w:name="Colorful Grid Accent 5" w:uiPriority="73"/>
-    <w:lsdException w:name="Light Shading Accent 6" w:uiPriority="60"/>
-    <w:lsdException w:name="Light List Accent 6" w:uiPriority="61"/>
-    <w:lsdException w:name="Light Grid Accent 6" w:uiPriority="62"/>
-    <w:lsdException w:name="Medium Shading 1 Accent 6" w:uiPriority="63"/>
-    <w:lsdException w:name="Medium Shading 2 Accent 6" w:uiPriority="64"/>
-    <w:lsdException w:name="Medium List 1 Accent 6" w:uiPriority="65"/>
-    <w:lsdException w:name="Medium List 2 Accent 6" w:uiPriority="66"/>
-    <w:lsdException w:name="Medium Grid 1 Accent 6" w:uiPriority="67"/>
-    <w:lsdException w:name="Medium Grid 2 Accent 6" w:uiPriority="68"/>
-    <w:lsdException w:name="Medium Grid 3 Accent 6" w:uiPriority="69"/>
-    <w:lsdException w:name="Dark List Accent 6" w:uiPriority="70"/>
-    <w:lsdException w:name="Colorful Shading Accent 6" w:uiPriority="71"/>
-    <w:lsdException w:name="Colorful List Accent 6" w:uiPriority="72"/>
-    <w:lsdException w:name="Colorful Grid Accent 6" w:uiPriority="73"/>
-    <w:lsdException w:name="Subtle Emphasis" w:uiPriority="19" w:qFormat="1"/>
-    <w:lsdException w:name="Intense Emphasis" w:uiPriority="21" w:qFormat="1"/>
-    <w:lsdException w:name="Subtle Reference" w:uiPriority="31" w:qFormat="1"/>
-    <w:lsdException w:name="Intense Reference" w:uiPriority="32" w:qFormat="1"/>
-    <w:lsdException w:name="Book Title" w:uiPriority="33" w:qFormat="1"/>
-    <w:lsdException w:name="Bibliography" w:semiHidden="1" w:uiPriority="37" w:unhideWhenUsed="1"/>
-    <w:lsdException w:name="TOC Heading" w:semiHidden="1" w:uiPriority="39" w:unhideWhenUsed="1" w:qFormat="1"/>
-    <w:lsdException w:name="Plain Table 1" w:uiPriority="41"/>
-    <w:lsdException w:name="Plain Table 2" w:uiPriority="42"/>
-    <w:lsdException w:name="Plain Table 3" w:uiPriority="43"/>
-    <w:lsdException w:name="Plain Table 4" w:uiPriority="44"/>
-    <w:lsdException w:name="Plain Table 5" w:uiPriority="45"/>
-    <w:lsdException w:name="Grid Table Light" w:uiPriority="40"/>
-    <w:lsdException w:name="Grid Table 1 Light" w:uiPriority="46"/>
-    <w:lsdException w:name="Grid Table 2" w:uiPriority="47"/>
-    <w:lsdException w:name="Grid Table 3" w:uiPriority="48"/>
-    <w:lsdException w:name="Grid Table 4" w:uiPriority="49"/>
-    <w:lsdException w:name="Grid Table 5 Dark" w:uiPriority="50"/>
-    <w:lsdException w:name="Grid Table 6 Colorful" w:uiPriority="51"/>
-    <w:lsdException w:name="Grid Table 7 Colorful" w:uiPriority="52"/>
-    <w:lsdException w:name="Grid Table 1 Light Accent 1" w:uiPriority="46"/>
-    <w:lsdException w:name="Grid Table 2 Accent 1" w:uiPriority="47"/>
-    <w:lsdException w:name="Grid Table 3 Accent 1" w:uiPriority="48"/>
-    <w:lsdException w:name="Grid Table 4 Accent 1" w:uiPriority="49"/>
-    <w:lsdException w:name="Grid Table 5 Dark Accent 1" w:uiPriority="50"/>
-    <w:lsdException w:name="Grid Table 6 Colorful Accent 1" w:uiPriority="51"/>
-    <w:lsdException w:name="Grid Table 7 Colorful Accent 1" w:uiPriority="52"/>
-    <w:lsdException w:name="Grid Table 1 Light Accent 2" w:uiPriority="46"/>
-    <w:lsdException w:name="Grid Table 2 Accent 2" w:uiPriority="47"/>
-    <w:lsdException w:name="Grid Table 3 Accent 2" w:uiPriority="48"/>
-    <w:lsdException w:name="Grid Table 4 Accent 2" w:uiPriority="49"/>
-    <w:lsdException w:name="Grid Table 5 Dark Accent 2" w:uiPriority="50"/>
-    <w:lsdException w:name="Grid Table 6 Colorful Accent 2" w:uiPriority="51"/>
-    <w:lsdException w:name="Grid Table 7 Colorful Accent 2" w:uiPriority="52"/>
-    <w:lsdException w:name="Grid Table 1 Light Accent 3" w:uiPriority="46"/>
-    <w:lsdException w:name="Grid Table 2 Accent 3" w:uiPriority="47"/>
-    <w:lsdException w:name="Grid Table 3 Accent 3" w:uiPriority="48"/>
-    <w:lsdException w:name="Grid Table 4 Accent 3" w:uiPriority="49"/>
-    <w:lsdException w:name="Grid Table 5 Dark Accent 3" w:uiPriority="50"/>
-    <w:lsdException w:name="Grid Table 6 Colorful Accent 3" w:uiPriority="51"/>
-    <w:lsdException w:name="Grid Table 7 Colorful Accent 3" w:uiPriority="52"/>
-    <w:lsdException w:name="Grid Table 1 Light Accent 4" w:uiPriority="46"/>
-    <w:lsdException w:name="Grid Table 2 Accent 4" w:uiPriority="47"/>
-    <w:lsdException w:name="Grid Table 3 Accent 4" w:uiPriority="48"/>
-    <w:lsdException w:name="Grid Table 4 Accent 4" w:uiPriority="49"/>
-    <w:lsdException w:name="Grid Table 5 Dark Accent 4" w:uiPriority="50"/>
-    <w:lsdException w:name="Grid Table 6 Colorful Accent 4" w:uiPriority="51"/>
-    <w:lsdException w:name="Grid Table 7 Colorful Accent 4" w:uiPriority="52"/>
-    <w:lsdException w:name="Grid Table 1 Light Accent 5" w:uiPriority="46"/>
-    <w:lsdException w:name="Grid Table 2 Accent 5" w:uiPriority="47"/>
-    <w:lsdException w:name="Grid Table 3 Accent 5" w:uiPriority="48"/>
-    <w:lsdException w:name="Grid Table 4 Accent 5" w:uiPriority="49"/>
-    <w:lsdException w:name="Grid Table 5 Dark Accent 5" w:uiPriority="50"/>
-    <w:lsdException w:name="Grid Table 6 Colorful Accent 5" w:uiPriority="51"/>
-    <w:lsdException w:name="Grid Table 7 Colorful Accent 5" w:uiPriority="52"/>
-    <w:lsdException w:name="Grid Table 1 Light Accent 6" w:uiPriority="46"/>
-    <w:lsdException w:name="Grid Table 2 Accent 6" w:uiPriority="47"/>
-    <w:lsdException w:name="Grid Table 3 Accent 6" w:uiPriority="48"/>
-    <w:lsdException w:name="Grid Table 4 Accent 6" w:uiPriority="49"/>
-    <w:lsdException w:name="Grid Table 5 Dark Accent 6" w:uiPriority="50"/>
-    <w:lsdException w:name="Grid Table 6 Colorful Accent 6" w:uiPriority="51"/>
-    <w:lsdException w:name="Grid Table 7 Colorful Accent 6" w:uiPriority="52"/>
-    <w:lsdException w:name="List Table 1 Light" w:uiPriority="46"/>
-    <w:lsdException w:name="List Table 2" w:uiPriority="47"/>
-    <w:lsdException w:name="List Table 3" w:uiPriority="48"/>
-    <w:lsdException w:name="List Table 4" w:uiPriority="49"/>
-    <w:lsdException w:name="List Table 5 Dark" w:uiPriority="50"/>
-    <w:lsdException w:name="List Table 6 Colorful" w:uiPriority="51"/>
-    <w:lsdException w:name="List Table 7 Colorful" w:uiPriority="52"/>
-    <w:lsdException w:name="List Table 1 Light Accent 1" w:uiPriority="46"/>
-    <w:lsdException w:name="List Table 2 Accent 1" w:uiPriority="47"/>
-    <w:lsdException w:name="List Table 3 Accent 1" w:uiPriority="48"/>
-    <w:lsdException w:name="List Table 4 Accent 1" w:uiPriority="49"/>
-    <w:lsdException w:name="List Table 5 Dark Accent 1" w:uiPriority="50"/>
-    <w:lsdException w:name="List Table 6 Colorful Accent 1" w:uiPriority="51"/>
-    <w:lsdException w:name="List Table 7 Colorful Accent 1" w:uiPriority="52"/>
-    <w:lsdException w:name="List Table 1 Light Accent 2" w:uiPriority="46"/>
-    <w:lsdException w:name="List Table 2 Accent 2" w:uiPriority="47"/>
-    <w:lsdException w:name="List Table 3 Accent 2" w:uiPriority="48"/>
-    <w:lsdException w:name="List Table 4 Accent 2" w:uiPriority="49"/>
-    <w:lsdException w:name="List Table 5 Dark Accent 2" w:uiPriority="50"/>
-    <w:lsdException w:name="List Table 6 Colorful Accent 2" w:uiPriority="51"/>
-    <w:lsdException w:name="List Table 7 Colorful Accent 2" w:uiPriority="52"/>
-    <w:lsdException w:name="List Table 1 Light Accent 3" w:uiPriority="46"/>
-    <w:lsdException w:name="List Table 2 Accent 3" w:uiPriority="47"/>
-    <w:lsdException w:name="List Table 3 Accent 3" w:uiPriority="48"/>
-    <w:lsdException w:name="List Table 4 Accent 3" w:uiPriority="49"/>
-    <w:lsdException w:name="List Table 5 Dark Accent 3" w:uiPriority="50"/>
-    <w:lsdException w:name="List Table 6 Colorful Accent 3" w:uiPriority="51"/>
-    <w:lsdException w:name="List Table 7 Colorful Accent 3" w:uiPriority="52"/>
-    <w:lsdException w:name="List Table 1 Light Accent 4" w:uiPriority="46"/>
-    <w:lsdException w:name="List Table 2 Accent 4" w:uiPriority="47"/>
-    <w:lsdException w:name="List Table 3 Accent 4" w:uiPriority="48"/>
-    <w:lsdException w:name="List Table 4 Accent 4" w:uiPriority="49"/>
-    <w:lsdException w:name="List Table 5 Dark Accent 4" w:uiPriority="50"/>
-    <w:lsdException w:name="List Table 6 Colorful Accent 4" w:uiPriority="51"/>
-    <w:lsdException w:name="List Table 7 Colorful Accent 4" w:uiPriority="52"/>
-    <w:lsdException w:name="List Table 1 Light Accent 5" w:uiPriority="46"/>
-    <w:lsdException w:name="List Table 2 Accent 5" w:uiPriority="47"/>
-    <w:lsdException w:name="List Table 3 Accent 5" w:uiPriority="48"/>
-    <w:lsdException w:name="List Table 4 Accent 5" w:uiPriority="49"/>
-    <w:lsdException w:name="List Table 5 Dark Accent 5" w:uiPriority="50"/>
-    <w:lsdException w:name="List Table 6 Colorful Accent 5" w:uiPriority="51"/>
-    <w:lsdException w:name="List Table 7 Colorful Accent 5" w:uiPriority="52"/>
-    <w:lsdException w:name="List Table 1 Light Accent 6" w:uiPriority="46"/>
-    <w:lsdException w:name="List Table 2 Accent 6" w:uiPriority="47"/>
-    <w:lsdException w:name="List Table 3 Accent 6" w:uiPriority="48"/>
-    <w:lsdException w:name="List Table 4 Accent 6" w:uiPriority="49"/>
-    <w:lsdException w:name="List Table 5 Dark Accent 6" w:uiPriority="50"/>
-    <w:lsdException w:name="List Table 6 Colorful Accent 6" w:uiPriority="51"/>
-    <w:lsdException w:name="List Table 7 Colorful Accent 6" w:uiPriority="52"/>
+  <w:latentStyles w:defLockedState="0" w:defUIPriority="99" w:defSemiHidden="1" w:defUnhideWhenUsed="1" w:defQFormat="0" w:count="267">
+    <w:lsdException w:name="Normal" w:semiHidden="0" w:uiPriority="0" w:unhideWhenUsed="0" w:qFormat="1"/>
+    <w:lsdException w:name="heading 1" w:semiHidden="0" w:uiPriority="9" w:unhideWhenUsed="0" w:qFormat="1"/>
+    <w:lsdException w:name="heading 2" w:uiPriority="9" w:qFormat="1"/>
+    <w:lsdException w:name="heading 3" w:uiPriority="9" w:qFormat="1"/>
+    <w:lsdException w:name="heading 4" w:uiPriority="9" w:qFormat="1"/>
+    <w:lsdException w:name="heading 5" w:uiPriority="9" w:qFormat="1"/>
+    <w:lsdException w:name="heading 6" w:uiPriority="9" w:qFormat="1"/>
+    <w:lsdException w:name="heading 7" w:uiPriority="9" w:qFormat="1"/>
+    <w:lsdException w:name="heading 8" w:uiPriority="9" w:qFormat="1"/>
+    <w:lsdException w:name="heading 9" w:uiPriority="9" w:qFormat="1"/>
+    <w:lsdException w:name="toc 1" w:uiPriority="39"/>
+    <w:lsdException w:name="toc 2" w:uiPriority="39"/>
+    <w:lsdException w:name="toc 3" w:uiPriority="39"/>
+    <w:lsdException w:name="toc 4" w:uiPriority="39"/>
+    <w:lsdException w:name="toc 5" w:uiPriority="39"/>
+    <w:lsdException w:name="toc 6" w:uiPriority="39"/>
+    <w:lsdException w:name="toc 7" w:uiPriority="39"/>
+    <w:lsdException w:name="toc 8" w:uiPriority="39"/>
+    <w:lsdException w:name="toc 9" w:uiPriority="39"/>
+    <w:lsdException w:name="caption" w:uiPriority="35" w:qFormat="1"/>
+    <w:lsdException w:name="Title" w:semiHidden="0" w:uiPriority="10" w:unhideWhenUsed="0" w:qFormat="1"/>
+    <w:lsdException w:name="Default Paragraph Font" w:uiPriority="1"/>
+    <w:lsdException w:name="Subtitle" w:semiHidden="0" w:uiPriority="11" w:unhideWhenUsed="0" w:qFormat="1"/>
+    <w:lsdException w:name="Strong" w:semiHidden="0" w:uiPriority="22" w:unhideWhenUsed="0" w:qFormat="1"/>
+    <w:lsdException w:name="Emphasis" w:semiHidden="0" w:uiPriority="20" w:unhideWhenUsed="0" w:qFormat="1"/>
+    <w:lsdException w:name="Table Grid" w:semiHidden="0" w:uiPriority="59" w:unhideWhenUsed="0"/>
+    <w:lsdException w:name="Placeholder Text" w:unhideWhenUsed="0"/>
+    <w:lsdException w:name="No Spacing" w:semiHidden="0" w:uiPriority="1" w:unhideWhenUsed="0" w:qFormat="1"/>
+    <w:lsdException w:name="Light Shading" w:semiHidden="0" w:uiPriority="60" w:unhideWhenUsed="0"/>
+    <w:lsdException w:name="Light List" w:semiHidden="0" w:uiPriority="61" w:unhideWhenUsed="0"/>
+    <w:lsdException w:name="Light Grid" w:semiHidden="0" w:uiPriority="62" w:unhideWhenUsed="0"/>
+    <w:lsdException w:name="Medium Shading 1" w:semiHidden="0" w:uiPriority="63" w:unhideWhenUsed="0"/>
+    <w:lsdException w:name="Medium Shading 2" w:semiHidden="0" w:uiPriority="64" w:unhideWhenUsed="0"/>
+    <w:lsdException w:name="Medium List 1" w:semiHidden="0" w:uiPriority="65" w:unhideWhenUsed="0"/>
+    <w:lsdException w:name="Medium List 2" w:semiHidden="0" w:uiPriority="66" w:unhideWhenUsed="0"/>
+    <w:lsdException w:name="Medium Grid 1" w:semiHidden="0" w:uiPriority="67" w:unhideWhenUsed="0"/>
+    <w:lsdException w:name="Medium Grid 2" w:semiHidden="0" w:uiPriority="68" w:unhideWhenUsed="0"/>
+    <w:lsdException w:name="Medium Grid 3" w:semiHidden="0" w:uiPriority="69" w:unhideWhenUsed="0"/>
+    <w:lsdException w:name="Dark List" w:semiHidden="0" w:uiPriority="70" w:unhideWhenUsed="0"/>
+    <w:lsdException w:name="Colorful Shading" w:semiHidden="0" w:uiPriority="71" w:unhideWhenUsed="0"/>
+    <w:lsdException w:name="Colorful List" w:semiHidden="0" w:uiPriority="72" w:unhideWhenUsed="0"/>
+    <w:lsdException w:name="Colorful Grid" w:semiHidden="0" w:uiPriority="73" w:unhideWhenUsed="0"/>
+    <w:lsdException w:name="Light Shading Accent 1" w:semiHidden="0" w:uiPriority="60" w:unhideWhenUsed="0"/>
+    <w:lsdException w:name="Light List Accent 1" w:semiHidden="0" w:uiPriority="61" w:unhideWhenUsed="0"/>
+    <w:lsdException w:name="Light Grid Accent 1" w:semiHidden="0" w:uiPriority="62" w:unhideWhenUsed="0"/>
+    <w:lsdException w:name="Medium Shading 1 Accent 1" w:semiHidden="0" w:uiPriority="63" w:unhideWhenUsed="0"/>
+    <w:lsdException w:name="Medium Shading 2 Accent 1" w:semiHidden="0" w:uiPriority="64" w:unhideWhenUsed="0"/>
+    <w:lsdException w:name="Medium List 1 Accent 1" w:semiHidden="0" w:uiPriority="65" w:unhideWhenUsed="0"/>
+    <w:lsdException w:name="Revision" w:unhideWhenUsed="0"/>
+    <w:lsdException w:name="List Paragraph" w:semiHidden="0" w:uiPriority="34" w:unhideWhenUsed="0" w:qFormat="1"/>
+    <w:lsdException w:name="Quote" w:semiHidden="0" w:uiPriority="29" w:unhideWhenUsed="0" w:qFormat="1"/>
+    <w:lsdException w:name="Intense Quote" w:semiHidden="0" w:uiPriority="30" w:unhideWhenUsed="0" w:qFormat="1"/>
+    <w:lsdException w:name="Medium List 2 Accent 1" w:semiHidden="0" w:uiPriority="66" w:unhideWhenUsed="0"/>
+    <w:lsdException w:name="Medium Grid 1 Accent 1" w:semiHidden="0" w:uiPriority="67" w:unhideWhenUsed="0"/>
+    <w:lsdException w:name="Medium Grid 2 Accent 1" w:semiHidden="0" w:uiPriority="68" w:unhideWhenUsed="0"/>
+    <w:lsdException w:name="Medium Grid 3 Accent 1" w:semiHidden="0" w:uiPriority="69" w:unhideWhenUsed="0"/>
+    <w:lsdException w:name="Dark List Accent 1" w:semiHidden="0" w:uiPriority="70" w:unhideWhenUsed="0"/>
+    <w:lsdException w:name="Colorful Shading Accent 1" w:semiHidden="0" w:uiPriority="71" w:unhideWhenUsed="0"/>
+    <w:lsdException w:name="Colorful List Accent 1" w:semiHidden="0" w:uiPriority="72" w:unhideWhenUsed="0"/>
+    <w:lsdException w:name="Colorful Grid Accent 1" w:semiHidden="0" w:uiPriority="73" w:unhideWhenUsed="0"/>
+    <w:lsdException w:name="Light Shading Accent 2" w:semiHidden="0" w:uiPriority="60" w:unhideWhenUsed="0"/>
+    <w:lsdException w:name="Light List Accent 2" w:semiHidden="0" w:uiPriority="61" w:unhideWhenUsed="0"/>
+    <w:lsdException w:name="Light Grid Accent 2" w:semiHidden="0" w:uiPriority="62" w:unhideWhenUsed="0"/>
+    <w:lsdException w:name="Medium Shading 1 Accent 2" w:semiHidden="0" w:uiPriority="63" w:unhideWhenUsed="0"/>
+    <w:lsdException w:name="Medium Shading 2 Accent 2" w:semiHidden="0" w:uiPriority="64" w:unhideWhenUsed="0"/>
+    <w:lsdException w:name="Medium List 1 Accent 2" w:semiHidden="0" w:uiPriority="65" w:unhideWhenUsed="0"/>
+    <w:lsdException w:name="Medium List 2 Accent 2" w:semiHidden="0" w:uiPriority="66" w:unhideWhenUsed="0"/>
+    <w:lsdException w:name="Medium Grid 1 Accent 2" w:semiHidden="0" w:uiPriority="67" w:unhideWhenUsed="0"/>
+    <w:lsdException w:name="Medium Grid 2 Accent 2" w:semiHidden="0" w:uiPriority="68" w:unhideWhenUsed="0"/>
+    <w:lsdException w:name="Medium Grid 3 Accent 2" w:semiHidden="0" w:uiPriority="69" w:unhideWhenUsed="0"/>
+    <w:lsdException w:name="Dark List Accent 2" w:semiHidden="0" w:uiPriority="70" w:unhideWhenUsed="0"/>
+    <w:lsdException w:name="Colorful Shading Accent 2" w:semiHidden="0" w:uiPriority="71" w:unhideWhenUsed="0"/>
+    <w:lsdException w:name="Colorful List Accent 2" w:semiHidden="0" w:uiPriority="72" w:unhideWhenUsed="0"/>
+    <w:lsdException w:name="Colorful Grid Accent 2" w:semiHidden="0" w:uiPriority="73" w:unhideWhenUsed="0"/>
+    <w:lsdException w:name="Light Shading Accent 3" w:semiHidden="0" w:uiPriority="60" w:unhideWhenUsed="0"/>
+    <w:lsdException w:name="Light List Accent 3" w:semiHidden="0" w:uiPriority="61" w:unhideWhenUsed="0"/>
+    <w:lsdException w:name="Light Grid Accent 3" w:semiHidden="0" w:uiPriority="62" w:unhideWhenUsed="0"/>
+    <w:lsdException w:name="Medium Shading 1 Accent 3" w:semiHidden="0" w:uiPriority="63" w:unhideWhenUsed="0"/>
+    <w:lsdException w:name="Medium Shading 2 Accent 3" w:semiHidden="0" w:uiPriority="64" w:unhideWhenUsed="0"/>
+    <w:lsdException w:name="Medium List 1 Accent 3" w:semiHidden="0" w:uiPriority="65" w:unhideWhenUsed="0"/>
+    <w:lsdException w:name="Medium List 2 Accent 3" w:semiHidden="0" w:uiPriority="66" w:unhideWhenUsed="0"/>
+    <w:lsdException w:name="Medium Grid 1 Accent 3" w:semiHidden="0" w:uiPriority="67" w:unhideWhenUsed="0"/>
+    <w:lsdException w:name="Medium Grid 2 Accent 3" w:semiHidden="0" w:uiPriority="68" w:unhideWhenUsed="0"/>
+    <w:lsdException w:name="Medium Grid 3 Accent 3" w:semiHidden="0" w:uiPriority="69" w:unhideWhenUsed="0"/>
+    <w:lsdException w:name="Dark List Accent 3" w:semiHidden="0" w:uiPriority="70" w:unhideWhenUsed="0"/>
+    <w:lsdException w:name="Colorful Shading Accent 3" w:semiHidden="0" w:uiPriority="71" w:unhideWhenUsed="0"/>
+    <w:lsdException w:name="Colorful List Accent 3" w:semiHidden="0" w:uiPriority="72" w:unhideWhenUsed="0"/>
+    <w:lsdException w:name="Colorful Grid Accent 3" w:semiHidden="0" w:uiPriority="73" w:unhideWhenUsed="0"/>
+    <w:lsdException w:name="Light Shading Accent 4" w:semiHidden="0" w:uiPriority="60" w:unhideWhenUsed="0"/>
+    <w:lsdException w:name="Light List Accent 4" w:semiHidden="0" w:uiPriority="61" w:unhideWhenUsed="0"/>
+    <w:lsdException w:name="Light Grid Accent 4" w:semiHidden="0" w:uiPriority="62" w:unhideWhenUsed="0"/>
+    <w:lsdException w:name="Medium Shading 1 Accent 4" w:semiHidden="0" w:uiPriority="63" w:unhideWhenUsed="0"/>
+    <w:lsdException w:name="Medium Shading 2 Accent 4" w:semiHidden="0" w:uiPriority="64" w:unhideWhenUsed="0"/>
+    <w:lsdException w:name="Medium List 1 Accent 4" w:semiHidden="0" w:uiPriority="65" w:unhideWhenUsed="0"/>
+    <w:lsdException w:name="Medium List 2 Accent 4" w:semiHidden="0" w:uiPriority="66" w:unhideWhenUsed="0"/>
+    <w:lsdException w:name="Medium Grid 1 Accent 4" w:semiHidden="0" w:uiPriority="67" w:unhideWhenUsed="0"/>
+    <w:lsdException w:name="Medium Grid 2 Accent 4" w:semiHidden="0" w:uiPriority="68" w:unhideWhenUsed="0"/>
+    <w:lsdException w:name="Medium Grid 3 Accent 4" w:semiHidden="0" w:uiPriority="69" w:unhideWhenUsed="0"/>
+    <w:lsdException w:name="Dark List Accent 4" w:semiHidden="0" w:uiPriority="70" w:unhideWhenUsed="0"/>
+    <w:lsdException w:name="Colorful Shading Accent 4" w:semiHidden="0" w:uiPriority="71" w:unhideWhenUsed="0"/>
+    <w:lsdException w:name="Colorful List Accent 4" w:semiHidden="0" w:uiPriority="72" w:unhideWhenUsed="0"/>
+    <w:lsdException w:name="Colorful Grid Accent 4" w:semiHidden="0" w:uiPriority="73" w:unhideWhenUsed="0"/>
+    <w:lsdException w:name="Light Shading Accent 5" w:semiHidden="0" w:uiPriority="60" w:unhideWhenUsed="0"/>
+    <w:lsdException w:name="Light List Accent 5" w:semiHidden="0" w:uiPriority="61" w:unhideWhenUsed="0"/>
+    <w:lsdException w:name="Light Grid Accent 5" w:semiHidden="0" w:uiPriority="62" w:unhideWhenUsed="0"/>
+    <w:lsdException w:name="Medium Shading 1 Accent 5" w:semiHidden="0" w:uiPriority="63" w:unhideWhenUsed="0"/>
+    <w:lsdException w:name="Medium Shading 2 Accent 5" w:semiHidden="0" w:uiPriority="64" w:unhideWhenUsed="0"/>
+    <w:lsdException w:name="Medium List 1 Accent 5" w:semiHidden="0" w:uiPriority="65" w:unhideWhenUsed="0"/>
+    <w:lsdException w:name="Medium List 2 Accent 5" w:semiHidden="0" w:uiPriority="66" w:unhideWhenUsed="0"/>
+    <w:lsdException w:name="Medium Grid 1 Accent 5" w:semiHidden="0" w:uiPriority="67" w:unhideWhenUsed="0"/>
+    <w:lsdException w:name="Medium Grid 2 Accent 5" w:semiHidden="0" w:uiPriority="68" w:unhideWhenUsed="0"/>
+    <w:lsdException w:name="Medium Grid 3 Accent 5" w:semiHidden="0" w:uiPriority="69" w:unhideWhenUsed="0"/>
+    <w:lsdException w:name="Dark List Accent 5" w:semiHidden="0" w:uiPriority="70" w:unhideWhenUsed="0"/>
+    <w:lsdException w:name="Colorful Shading Accent 5" w:semiHidden="0" w:uiPriority="71" w:unhideWhenUsed="0"/>
+    <w:lsdException w:name="Colorful List Accent 5" w:semiHidden="0" w:uiPriority="72" w:unhideWhenUsed="0"/>
+    <w:lsdException w:name="Colorful Grid Accent 5" w:semiHidden="0" w:uiPriority="73" w:unhideWhenUsed="0"/>
+    <w:lsdException w:name="Light Shading Accent 6" w:semiHidden="0" w:uiPriority="60" w:unhideWhenUsed="0"/>
+    <w:lsdException w:name="Light List Accent 6" w:semiHidden="0" w:uiPriority="61" w:unhideWhenUsed="0"/>
+    <w:lsdException w:name="Light Grid Accent 6" w:semiHidden="0" w:uiPriority="62" w:unhideWhenUsed="0"/>
+    <w:lsdException w:name="Medium Shading 1 Accent 6" w:semiHidden="0" w:uiPriority="63" w:unhideWhenUsed="0"/>
+    <w:lsdException w:name="Medium Shading 2 Accent 6" w:semiHidden="0" w:uiPriority="64" w:unhideWhenUsed="0"/>
+    <w:lsdException w:name="Medium List 1 Accent 6" w:semiHidden="0" w:uiPriority="65" w:unhideWhenUsed="0"/>
+    <w:lsdException w:name="Medium List 2 Accent 6" w:semiHidden="0" w:uiPriority="66" w:unhideWhenUsed="0"/>
+    <w:lsdException w:name="Medium Grid 1 Accent 6" w:semiHidden="0" w:uiPriority="67" w:unhideWhenUsed="0"/>
+    <w:lsdException w:name="Medium Grid 2 Accent 6" w:semiHidden="0" w:uiPriority="68" w:unhideWhenUsed="0"/>
+    <w:lsdException w:name="Medium Grid 3 Accent 6" w:semiHidden="0" w:uiPriority="69" w:unhideWhenUsed="0"/>
+    <w:lsdException w:name="Dark List Accent 6" w:semiHidden="0" w:uiPriority="70" w:unhideWhenUsed="0"/>
+    <w:lsdException w:name="Colorful Shading Accent 6" w:semiHidden="0" w:uiPriority="71" w:unhideWhenUsed="0"/>
+    <w:lsdException w:name="Colorful List Accent 6" w:semiHidden="0" w:uiPriority="72" w:unhideWhenUsed="0"/>
+    <w:lsdException w:name="Colorful Grid Accent 6" w:semiHidden="0" w:uiPriority="73" w:unhideWhenUsed="0"/>
+    <w:lsdException w:name="Subtle Emphasis" w:semiHidden="0" w:uiPriority="19" w:unhideWhenUsed="0" w:qFormat="1"/>
+    <w:lsdException w:name="Intense Emphasis" w:semiHidden="0" w:uiPriority="21" w:unhideWhenUsed="0" w:qFormat="1"/>
+    <w:lsdException w:name="Subtle Reference" w:semiHidden="0" w:uiPriority="31" w:unhideWhenUsed="0" w:qFormat="1"/>
+    <w:lsdException w:name="Intense Reference" w:semiHidden="0" w:uiPriority="32" w:unhideWhenUsed="0" w:qFormat="1"/>
+    <w:lsdException w:name="Book Title" w:semiHidden="0" w:uiPriority="33" w:unhideWhenUsed="0" w:qFormat="1"/>
+    <w:lsdException w:name="Bibliography" w:uiPriority="37"/>
+    <w:lsdException w:name="TOC Heading" w:uiPriority="39" w:qFormat="1"/>
+  </w:latentStyles>
+  <w:style w:type="paragraph" w:default="1" w:styleId="Normal">
+    <w:name w:val="Normal"/>
+    <w:qFormat/>
+  </w:style>
+  <w:style w:type="paragraph" w:styleId="Ttulo1">
+    <w:name w:val="heading 1"/>
+    <w:basedOn w:val="Normal"/>
+    <w:next w:val="Normal"/>
+    <w:link w:val="Ttulo1Car"/>
+    <w:uiPriority w:val="9"/>
+    <w:qFormat/>
+    <w:rsid w:val="00BD543F"/>
+    <w:pPr>
+      <w:keepNext/>
+      <w:keepLines/>
+      <w:spacing w:before="480" w:after="0"/>
+      <w:outlineLvl w:val="0"/>
+    </w:pPr>
+    <w:rPr>
+      <w:rFonts w:asciiTheme="majorHAnsi" w:eastAsiaTheme="majorEastAsia" w:hAnsiTheme="majorHAnsi" w:cstheme="majorBidi"/>
+      <w:b/>
+      <w:bCs/>
+      <w:color w:val="365F91" w:themeColor="accent1" w:themeShade="BF"/>
+      <w:sz w:val="28"/>
+      <w:szCs w:val="28"/>
+    </w:rPr>
+  </w:style>
+  <w:style w:type="paragraph" w:styleId="Ttulo2">
+    <w:name w:val="heading 2"/>
+    <w:basedOn w:val="Normal"/>
+    <w:next w:val="Normal"/>
+    <w:link w:val="Ttulo2Car"/>
+    <w:uiPriority w:val="9"/>
+    <w:unhideWhenUsed/>
+    <w:qFormat/>
+    <w:rsid w:val="00BD543F"/>
+    <w:pPr>
+      <w:keepNext/>
+      <w:keepLines/>
+      <w:spacing w:before="200" w:after="0"/>
+      <w:outlineLvl w:val="1"/>
+    </w:pPr>
+    <w:rPr>
+      <w:rFonts w:asciiTheme="majorHAnsi" w:eastAsiaTheme="majorEastAsia" w:hAnsiTheme="majorHAnsi" w:cstheme="majorBidi"/>
+      <w:b/>
+      <w:bCs/>
+      <w:color w:val="4F81BD" w:themeColor="accent1"/>
+      <w:sz w:val="26"/>
+      <w:szCs w:val="26"/>
+    </w:rPr>
+  </w:style>
+  <w:style w:type="character" w:default="1" w:styleId="Fuentedeprrafopredeter">
+    <w:name w:val="Default Paragraph Font"/>
+    <w:uiPriority w:val="1"/>
+    <w:semiHidden/>
+    <w:unhideWhenUsed/>
+  </w:style>
+  <w:style w:type="table" w:default="1" w:styleId="Tablanormal">
+    <w:name w:val="Normal Table"/>
+    <w:uiPriority w:val="99"/>
+    <w:semiHidden/>
+    <w:unhideWhenUsed/>
+    <w:tblPr>
+      <w:tblInd w:w="0" w:type="dxa"/>
+      <w:tblCellMar>
+        <w:top w:w="0" w:type="dxa"/>
+        <w:left w:w="108" w:type="dxa"/>
+        <w:bottom w:w="0" w:type="dxa"/>
+        <w:right w:w="108" w:type="dxa"/>
+      </w:tblCellMar>
+    </w:tblPr>
+  </w:style>
+  <w:style w:type="numbering" w:default="1" w:styleId="Sinlista">
+    <w:name w:val="No List"/>
+    <w:uiPriority w:val="99"/>
+    <w:semiHidden/>
+    <w:unhideWhenUsed/>
+  </w:style>
+  <w:style w:type="character" w:customStyle="1" w:styleId="Ttulo2Car">
+    <w:name w:val="Título 2 Car"/>
+    <w:basedOn w:val="Fuentedeprrafopredeter"/>
+    <w:link w:val="Ttulo2"/>
+    <w:uiPriority w:val="9"/>
+    <w:rsid w:val="00BD543F"/>
+    <w:rPr>
+      <w:rFonts w:asciiTheme="majorHAnsi" w:eastAsiaTheme="majorEastAsia" w:hAnsiTheme="majorHAnsi" w:cstheme="majorBidi"/>
+      <w:b/>
+      <w:bCs/>
+      <w:color w:val="4F81BD" w:themeColor="accent1"/>
+      <w:sz w:val="26"/>
+      <w:szCs w:val="26"/>
+    </w:rPr>
+  </w:style>
+  <w:style w:type="character" w:customStyle="1" w:styleId="Ttulo1Car">
+    <w:name w:val="Título 1 Car"/>
+    <w:basedOn w:val="Fuentedeprrafopredeter"/>
+    <w:link w:val="Ttulo1"/>
+    <w:uiPriority w:val="9"/>
+    <w:rsid w:val="00BD543F"/>
+    <w:rPr>
+      <w:rFonts w:asciiTheme="majorHAnsi" w:eastAsiaTheme="majorEastAsia" w:hAnsiTheme="majorHAnsi" w:cstheme="majorBidi"/>
+      <w:b/>
+      <w:bCs/>
+      <w:color w:val="365F91" w:themeColor="accent1" w:themeShade="BF"/>
+      <w:sz w:val="28"/>
+      <w:szCs w:val="28"/>
+    </w:rPr>
+  </w:style>
+  <w:style w:type="paragraph" w:styleId="Prrafodelista">
+    <w:name w:val="List Paragraph"/>
+    <w:basedOn w:val="Normal"/>
+    <w:uiPriority w:val="34"/>
+    <w:qFormat/>
+    <w:rsid w:val="00BD543F"/>
+    <w:pPr>
+      <w:ind w:left="720"/>
+      <w:contextualSpacing/>
+    </w:pPr>
+  </w:style>
+  <w:style w:type="character" w:styleId="Hipervnculo">
+    <w:name w:val="Hyperlink"/>
+    <w:basedOn w:val="Fuentedeprrafopredeter"/>
+    <w:uiPriority w:val="99"/>
+    <w:unhideWhenUsed/>
+    <w:rsid w:val="00D15EA2"/>
+    <w:rPr>
+      <w:color w:val="0000FF" w:themeColor="hyperlink"/>
+      <w:u w:val="single"/>
+    </w:rPr>
+  </w:style>
+</w:styles>
+</file>
+
+<file path=word/stylesWithEffects.xml><?xml version="1.0" encoding="utf-8"?>
+<w:styles xmlns:wpc="http://schemas.microsoft.com/office/word/2010/wordprocessingCanvas" xmlns:mc="http://schemas.openxmlformats.org/markup-compatibility/2006" xmlns:o="urn:schemas-microsoft-com:office:office" xmlns:r="http://schemas.openxmlformats.org/officeDocument/2006/relationships" xmlns:m="http://schemas.openxmlformats.org/officeDocument/2006/math" xmlns:v="urn:schemas-microsoft-com:vml" xmlns:wp14="http://schemas.microsoft.com/office/word/2010/wordprocessingDrawing" xmlns:wp="http://schemas.openxmlformats.org/drawingml/2006/wordprocessingDrawing" xmlns:w10="urn:schemas-microsoft-com:office:word" xmlns:w="http://schemas.openxmlformats.org/wordprocessingml/2006/main" xmlns:w14="http://schemas.microsoft.com/office/word/2010/wordml" xmlns:wpg="http://schemas.microsoft.com/office/word/2010/wordprocessingGroup" xmlns:wpi="http://schemas.microsoft.com/office/word/2010/wordprocessingInk" xmlns:wne="http://schemas.microsoft.com/office/word/2006/wordml" xmlns:wps="http://schemas.microsoft.com/office/word/2010/wordprocessingShape" mc:Ignorable="w14 wp14">
+  <w:docDefaults>
+    <w:rPrDefault>
+      <w:rPr>
+        <w:rFonts w:asciiTheme="minorHAnsi" w:eastAsiaTheme="minorHAnsi" w:hAnsiTheme="minorHAnsi" w:cstheme="minorBidi"/>
+        <w:sz w:val="22"/>
+        <w:szCs w:val="22"/>
+        <w:lang w:val="es-ES" w:eastAsia="en-US" w:bidi="ar-SA"/>
+      </w:rPr>
+    </w:rPrDefault>
+    <w:pPrDefault>
+      <w:pPr>
+        <w:spacing w:after="200" w:line="276" w:lineRule="auto"/>
+      </w:pPr>
+    </w:pPrDefault>
+  </w:docDefaults>
+  <w:latentStyles w:defLockedState="0" w:defUIPriority="99" w:defSemiHidden="1" w:defUnhideWhenUsed="1" w:defQFormat="0" w:count="267">
+    <w:lsdException w:name="Normal" w:semiHidden="0" w:uiPriority="0" w:unhideWhenUsed="0" w:qFormat="1"/>
+    <w:lsdException w:name="heading 1" w:semiHidden="0" w:uiPriority="9" w:unhideWhenUsed="0" w:qFormat="1"/>
+    <w:lsdException w:name="heading 2" w:uiPriority="9" w:qFormat="1"/>
+    <w:lsdException w:name="heading 3" w:uiPriority="9" w:qFormat="1"/>
+    <w:lsdException w:name="heading 4" w:uiPriority="9" w:qFormat="1"/>
+    <w:lsdException w:name="heading 5" w:uiPriority="9" w:qFormat="1"/>
+    <w:lsdException w:name="heading 6" w:uiPriority="9" w:qFormat="1"/>
+    <w:lsdException w:name="heading 7" w:uiPriority="9" w:qFormat="1"/>
+    <w:lsdException w:name="heading 8" w:uiPriority="9" w:qFormat="1"/>
+    <w:lsdException w:name="heading 9" w:uiPriority="9" w:qFormat="1"/>
+    <w:lsdException w:name="toc 1" w:uiPriority="39"/>
+    <w:lsdException w:name="toc 2" w:uiPriority="39"/>
+    <w:lsdException w:name="toc 3" w:uiPriority="39"/>
+    <w:lsdException w:name="toc 4" w:uiPriority="39"/>
+    <w:lsdException w:name="toc 5" w:uiPriority="39"/>
+    <w:lsdException w:name="toc 6" w:uiPriority="39"/>
+    <w:lsdException w:name="toc 7" w:uiPriority="39"/>
+    <w:lsdException w:name="toc 8" w:uiPriority="39"/>
+    <w:lsdException w:name="toc 9" w:uiPriority="39"/>
+    <w:lsdException w:name="caption" w:uiPriority="35" w:qFormat="1"/>
+    <w:lsdException w:name="Title" w:semiHidden="0" w:uiPriority="10" w:unhideWhenUsed="0" w:qFormat="1"/>
+    <w:lsdException w:name="Default Paragraph Font" w:uiPriority="1"/>
+    <w:lsdException w:name="Subtitle" w:semiHidden="0" w:uiPriority="11" w:unhideWhenUsed="0" w:qFormat="1"/>
+    <w:lsdException w:name="Strong" w:semiHidden="0" w:uiPriority="22" w:unhideWhenUsed="0" w:qFormat="1"/>
+    <w:lsdException w:name="Emphasis" w:semiHidden="0" w:uiPriority="20" w:unhideWhenUsed="0" w:qFormat="1"/>
+    <w:lsdException w:name="Table Grid" w:semiHidden="0" w:uiPriority="59" w:unhideWhenUsed="0"/>
+    <w:lsdException w:name="Placeholder Text" w:unhideWhenUsed="0"/>
+    <w:lsdException w:name="No Spacing" w:semiHidden="0" w:uiPriority="1" w:unhideWhenUsed="0" w:qFormat="1"/>
+    <w:lsdException w:name="Light Shading" w:semiHidden="0" w:uiPriority="60" w:unhideWhenUsed="0"/>
+    <w:lsdException w:name="Light List" w:semiHidden="0" w:uiPriority="61" w:unhideWhenUsed="0"/>
+    <w:lsdException w:name="Light Grid" w:semiHidden="0" w:uiPriority="62" w:unhideWhenUsed="0"/>
+    <w:lsdException w:name="Medium Shading 1" w:semiHidden="0" w:uiPriority="63" w:unhideWhenUsed="0"/>
+    <w:lsdException w:name="Medium Shading 2" w:semiHidden="0" w:uiPriority="64" w:unhideWhenUsed="0"/>
+    <w:lsdException w:name="Medium List 1" w:semiHidden="0" w:uiPriority="65" w:unhideWhenUsed="0"/>
+    <w:lsdException w:name="Medium List 2" w:semiHidden="0" w:uiPriority="66" w:unhideWhenUsed="0"/>
+    <w:lsdException w:name="Medium Grid 1" w:semiHidden="0" w:uiPriority="67" w:unhideWhenUsed="0"/>
+    <w:lsdException w:name="Medium Grid 2" w:semiHidden="0" w:uiPriority="68" w:unhideWhenUsed="0"/>
+    <w:lsdException w:name="Medium Grid 3" w:semiHidden="0" w:uiPriority="69" w:unhideWhenUsed="0"/>
+    <w:lsdException w:name="Dark List" w:semiHidden="0" w:uiPriority="70" w:unhideWhenUsed="0"/>
+    <w:lsdException w:name="Colorful Shading" w:semiHidden="0" w:uiPriority="71" w:unhideWhenUsed="0"/>
+    <w:lsdException w:name="Colorful List" w:semiHidden="0" w:uiPriority="72" w:unhideWhenUsed="0"/>
+    <w:lsdException w:name="Colorful Grid" w:semiHidden="0" w:uiPriority="73" w:unhideWhenUsed="0"/>
+    <w:lsdException w:name="Light Shading Accent 1" w:semiHidden="0" w:uiPriority="60" w:unhideWhenUsed="0"/>
+    <w:lsdException w:name="Light List Accent 1" w:semiHidden="0" w:uiPriority="61" w:unhideWhenUsed="0"/>
+    <w:lsdException w:name="Light Grid Accent 1" w:semiHidden="0" w:uiPriority="62" w:unhideWhenUsed="0"/>
+    <w:lsdException w:name="Medium Shading 1 Accent 1" w:semiHidden="0" w:uiPriority="63" w:unhideWhenUsed="0"/>
+    <w:lsdException w:name="Medium Shading 2 Accent 1" w:semiHidden="0" w:uiPriority="64" w:unhideWhenUsed="0"/>
+    <w:lsdException w:name="Medium List 1 Accent 1" w:semiHidden="0" w:uiPriority="65" w:unhideWhenUsed="0"/>
+    <w:lsdException w:name="Revision" w:unhideWhenUsed="0"/>
+    <w:lsdException w:name="List Paragraph" w:semiHidden="0" w:uiPriority="34" w:unhideWhenUsed="0" w:qFormat="1"/>
+    <w:lsdException w:name="Quote" w:semiHidden="0" w:uiPriority="29" w:unhideWhenUsed="0" w:qFormat="1"/>
+    <w:lsdException w:name="Intense Quote" w:semiHidden="0" w:uiPriority="30" w:unhideWhenUsed="0" w:qFormat="1"/>
+    <w:lsdException w:name="Medium List 2 Accent 1" w:semiHidden="0" w:uiPriority="66" w:unhideWhenUsed="0"/>
+    <w:lsdException w:name="Medium Grid 1 Accent 1" w:semiHidden="0" w:uiPriority="67" w:unhideWhenUsed="0"/>
+    <w:lsdException w:name="Medium Grid 2 Accent 1" w:semiHidden="0" w:uiPriority="68" w:unhideWhenUsed="0"/>
+    <w:lsdException w:name="Medium Grid 3 Accent 1" w:semiHidden="0" w:uiPriority="69" w:unhideWhenUsed="0"/>
+    <w:lsdException w:name="Dark List Accent 1" w:semiHidden="0" w:uiPriority="70" w:unhideWhenUsed="0"/>
+    <w:lsdException w:name="Colorful Shading Accent 1" w:semiHidden="0" w:uiPriority="71" w:unhideWhenUsed="0"/>
+    <w:lsdException w:name="Colorful List Accent 1" w:semiHidden="0" w:uiPriority="72" w:unhideWhenUsed="0"/>
+    <w:lsdException w:name="Colorful Grid Accent 1" w:semiHidden="0" w:uiPriority="73" w:unhideWhenUsed="0"/>
+    <w:lsdException w:name="Light Shading Accent 2" w:semiHidden="0" w:uiPriority="60" w:unhideWhenUsed="0"/>
+    <w:lsdException w:name="Light List Accent 2" w:semiHidden="0" w:uiPriority="61" w:unhideWhenUsed="0"/>
+    <w:lsdException w:name="Light Grid Accent 2" w:semiHidden="0" w:uiPriority="62" w:unhideWhenUsed="0"/>
+    <w:lsdException w:name="Medium Shading 1 Accent 2" w:semiHidden="0" w:uiPriority="63" w:unhideWhenUsed="0"/>
+    <w:lsdException w:name="Medium Shading 2 Accent 2" w:semiHidden="0" w:uiPriority="64" w:unhideWhenUsed="0"/>
+    <w:lsdException w:name="Medium List 1 Accent 2" w:semiHidden="0" w:uiPriority="65" w:unhideWhenUsed="0"/>
+    <w:lsdException w:name="Medium List 2 Accent 2" w:semiHidden="0" w:uiPriority="66" w:unhideWhenUsed="0"/>
+    <w:lsdException w:name="Medium Grid 1 Accent 2" w:semiHidden="0" w:uiPriority="67" w:unhideWhenUsed="0"/>
+    <w:lsdException w:name="Medium Grid 2 Accent 2" w:semiHidden="0" w:uiPriority="68" w:unhideWhenUsed="0"/>
+    <w:lsdException w:name="Medium Grid 3 Accent 2" w:semiHidden="0" w:uiPriority="69" w:unhideWhenUsed="0"/>
+    <w:lsdException w:name="Dark List Accent 2" w:semiHidden="0" w:uiPriority="70" w:unhideWhenUsed="0"/>
+    <w:lsdException w:name="Colorful Shading Accent 2" w:semiHidden="0" w:uiPriority="71" w:unhideWhenUsed="0"/>
+    <w:lsdException w:name="Colorful List Accent 2" w:semiHidden="0" w:uiPriority="72" w:unhideWhenUsed="0"/>
+    <w:lsdException w:name="Colorful Grid Accent 2" w:semiHidden="0" w:uiPriority="73" w:unhideWhenUsed="0"/>
+    <w:lsdException w:name="Light Shading Accent 3" w:semiHidden="0" w:uiPriority="60" w:unhideWhenUsed="0"/>
+    <w:lsdException w:name="Light List Accent 3" w:semiHidden="0" w:uiPriority="61" w:unhideWhenUsed="0"/>
+    <w:lsdException w:name="Light Grid Accent 3" w:semiHidden="0" w:uiPriority="62" w:unhideWhenUsed="0"/>
+    <w:lsdException w:name="Medium Shading 1 Accent 3" w:semiHidden="0" w:uiPriority="63" w:unhideWhenUsed="0"/>
+    <w:lsdException w:name="Medium Shading 2 Accent 3" w:semiHidden="0" w:uiPriority="64" w:unhideWhenUsed="0"/>
+    <w:lsdException w:name="Medium List 1 Accent 3" w:semiHidden="0" w:uiPriority="65" w:unhideWhenUsed="0"/>
+    <w:lsdException w:name="Medium List 2 Accent 3" w:semiHidden="0" w:uiPriority="66" w:unhideWhenUsed="0"/>
+    <w:lsdException w:name="Medium Grid 1 Accent 3" w:semiHidden="0" w:uiPriority="67" w:unhideWhenUsed="0"/>
+    <w:lsdException w:name="Medium Grid 2 Accent 3" w:semiHidden="0" w:uiPriority="68" w:unhideWhenUsed="0"/>
+    <w:lsdException w:name="Medium Grid 3 Accent 3" w:semiHidden="0" w:uiPriority="69" w:unhideWhenUsed="0"/>
+    <w:lsdException w:name="Dark List Accent 3" w:semiHidden="0" w:uiPriority="70" w:unhideWhenUsed="0"/>
+    <w:lsdException w:name="Colorful Shading Accent 3" w:semiHidden="0" w:uiPriority="71" w:unhideWhenUsed="0"/>
+    <w:lsdException w:name="Colorful List Accent 3" w:semiHidden="0" w:uiPriority="72" w:unhideWhenUsed="0"/>
+    <w:lsdException w:name="Colorful Grid Accent 3" w:semiHidden="0" w:uiPriority="73" w:unhideWhenUsed="0"/>
+    <w:lsdException w:name="Light Shading Accent 4" w:semiHidden="0" w:uiPriority="60" w:unhideWhenUsed="0"/>
+    <w:lsdException w:name="Light List Accent 4" w:semiHidden="0" w:uiPriority="61" w:unhideWhenUsed="0"/>
+    <w:lsdException w:name="Light Grid Accent 4" w:semiHidden="0" w:uiPriority="62" w:unhideWhenUsed="0"/>
+    <w:lsdException w:name="Medium Shading 1 Accent 4" w:semiHidden="0" w:uiPriority="63" w:unhideWhenUsed="0"/>
+    <w:lsdException w:name="Medium Shading 2 Accent 4" w:semiHidden="0" w:uiPriority="64" w:unhideWhenUsed="0"/>
+    <w:lsdException w:name="Medium List 1 Accent 4" w:semiHidden="0" w:uiPriority="65" w:unhideWhenUsed="0"/>
+    <w:lsdException w:name="Medium List 2 Accent 4" w:semiHidden="0" w:uiPriority="66" w:unhideWhenUsed="0"/>
+    <w:lsdException w:name="Medium Grid 1 Accent 4" w:semiHidden="0" w:uiPriority="67" w:unhideWhenUsed="0"/>
+    <w:lsdException w:name="Medium Grid 2 Accent 4" w:semiHidden="0" w:uiPriority="68" w:unhideWhenUsed="0"/>
+    <w:lsdException w:name="Medium Grid 3 Accent 4" w:semiHidden="0" w:uiPriority="69" w:unhideWhenUsed="0"/>
+    <w:lsdException w:name="Dark List Accent 4" w:semiHidden="0" w:uiPriority="70" w:unhideWhenUsed="0"/>
+    <w:lsdException w:name="Colorful Shading Accent 4" w:semiHidden="0" w:uiPriority="71" w:unhideWhenUsed="0"/>
+    <w:lsdException w:name="Colorful List Accent 4" w:semiHidden="0" w:uiPriority="72" w:unhideWhenUsed="0"/>
+    <w:lsdException w:name="Colorful Grid Accent 4" w:semiHidden="0" w:uiPriority="73" w:unhideWhenUsed="0"/>
+    <w:lsdException w:name="Light Shading Accent 5" w:semiHidden="0" w:uiPriority="60" w:unhideWhenUsed="0"/>
+    <w:lsdException w:name="Light List Accent 5" w:semiHidden="0" w:uiPriority="61" w:unhideWhenUsed="0"/>
+    <w:lsdException w:name="Light Grid Accent 5" w:semiHidden="0" w:uiPriority="62" w:unhideWhenUsed="0"/>
+    <w:lsdException w:name="Medium Shading 1 Accent 5" w:semiHidden="0" w:uiPriority="63" w:unhideWhenUsed="0"/>
+    <w:lsdException w:name="Medium Shading 2 Accent 5" w:semiHidden="0" w:uiPriority="64" w:unhideWhenUsed="0"/>
+    <w:lsdException w:name="Medium List 1 Accent 5" w:semiHidden="0" w:uiPriority="65" w:unhideWhenUsed="0"/>
+    <w:lsdException w:name="Medium List 2 Accent 5" w:semiHidden="0" w:uiPriority="66" w:unhideWhenUsed="0"/>
+    <w:lsdException w:name="Medium Grid 1 Accent 5" w:semiHidden="0" w:uiPriority="67" w:unhideWhenUsed="0"/>
+    <w:lsdException w:name="Medium Grid 2 Accent 5" w:semiHidden="0" w:uiPriority="68" w:unhideWhenUsed="0"/>
+    <w:lsdException w:name="Medium Grid 3 Accent 5" w:semiHidden="0" w:uiPriority="69" w:unhideWhenUsed="0"/>
+    <w:lsdException w:name="Dark List Accent 5" w:semiHidden="0" w:uiPriority="70" w:unhideWhenUsed="0"/>
+    <w:lsdException w:name="Colorful Shading Accent 5" w:semiHidden="0" w:uiPriority="71" w:unhideWhenUsed="0"/>
+    <w:lsdException w:name="Colorful List Accent 5" w:semiHidden="0" w:uiPriority="72" w:unhideWhenUsed="0"/>
+    <w:lsdException w:name="Colorful Grid Accent 5" w:semiHidden="0" w:uiPriority="73" w:unhideWhenUsed="0"/>
+    <w:lsdException w:name="Light Shading Accent 6" w:semiHidden="0" w:uiPriority="60" w:unhideWhenUsed="0"/>
+    <w:lsdException w:name="Light List Accent 6" w:semiHidden="0" w:uiPriority="61" w:unhideWhenUsed="0"/>
+    <w:lsdException w:name="Light Grid Accent 6" w:semiHidden="0" w:uiPriority="62" w:unhideWhenUsed="0"/>
+    <w:lsdException w:name="Medium Shading 1 Accent 6" w:semiHidden="0" w:uiPriority="63" w:unhideWhenUsed="0"/>
+    <w:lsdException w:name="Medium Shading 2 Accent 6" w:semiHidden="0" w:uiPriority="64" w:unhideWhenUsed="0"/>
+    <w:lsdException w:name="Medium List 1 Accent 6" w:semiHidden="0" w:uiPriority="65" w:unhideWhenUsed="0"/>
+    <w:lsdException w:name="Medium List 2 Accent 6" w:semiHidden="0" w:uiPriority="66" w:unhideWhenUsed="0"/>
+    <w:lsdException w:name="Medium Grid 1 Accent 6" w:semiHidden="0" w:uiPriority="67" w:unhideWhenUsed="0"/>
+    <w:lsdException w:name="Medium Grid 2 Accent 6" w:semiHidden="0" w:uiPriority="68" w:unhideWhenUsed="0"/>
+    <w:lsdException w:name="Medium Grid 3 Accent 6" w:semiHidden="0" w:uiPriority="69" w:unhideWhenUsed="0"/>
+    <w:lsdException w:name="Dark List Accent 6" w:semiHidden="0" w:uiPriority="70" w:unhideWhenUsed="0"/>
+    <w:lsdException w:name="Colorful Shading Accent 6" w:semiHidden="0" w:uiPriority="71" w:unhideWhenUsed="0"/>
+    <w:lsdException w:name="Colorful List Accent 6" w:semiHidden="0" w:uiPriority="72" w:unhideWhenUsed="0"/>
+    <w:lsdException w:name="Colorful Grid Accent 6" w:semiHidden="0" w:uiPriority="73" w:unhideWhenUsed="0"/>
+    <w:lsdException w:name="Subtle Emphasis" w:semiHidden="0" w:uiPriority="19" w:unhideWhenUsed="0" w:qFormat="1"/>
+    <w:lsdException w:name="Intense Emphasis" w:semiHidden="0" w:uiPriority="21" w:unhideWhenUsed="0" w:qFormat="1"/>
+    <w:lsdException w:name="Subtle Reference" w:semiHidden="0" w:uiPriority="31" w:unhideWhenUsed="0" w:qFormat="1"/>
+    <w:lsdException w:name="Intense Reference" w:semiHidden="0" w:uiPriority="32" w:unhideWhenUsed="0" w:qFormat="1"/>
+    <w:lsdException w:name="Book Title" w:semiHidden="0" w:uiPriority="33" w:unhideWhenUsed="0" w:qFormat="1"/>
+    <w:lsdException w:name="Bibliography" w:uiPriority="37"/>
+    <w:lsdException w:name="TOC Heading" w:uiPriority="39" w:qFormat="1"/>
   </w:latentStyles>
   <w:style w:type="paragraph" w:default="1" w:styleId="Normal">
     <w:name w:val="Normal"/>

--- a/Documents/Acme-Usera requeriments.docx
+++ b/Documents/Acme-Usera requeriments.docx
@@ -1214,6 +1214,42 @@
         </w:rPr>
         <w:t>Los alumnos que quieran completar el curso deberán realizar un examen para demostrar que tienen los conocimientos suficientes para superar el curso tras haberse leído todas las lecciones. El examen será establecido por el profesor creador de un curso en cualquier momento del curso antes de su finalización. Cada examen tiene un título, preguntas con sus respectivas respuestas, una puntuación y una fecha de creación. Cada pregunta tiene una puntuación máxima, una puntuación obtenida y una foto opcional.</w:t>
       </w:r>
+      <w:r>
+        <w:rPr>
+          <w:rFonts w:cstheme="minorHAnsi"/>
+        </w:rPr>
+        <w:t xml:space="preserve"> </w:t>
+      </w:r>
+      <w:r>
+        <w:rPr>
+          <w:rFonts w:cstheme="minorHAnsi"/>
+          <w:color w:val="FF0000"/>
+        </w:rPr>
+        <w:t>(</w:t>
+      </w:r>
+      <w:r>
+        <w:rPr>
+          <w:rFonts w:cstheme="minorHAnsi"/>
+          <w:color w:val="FF0000"/>
+        </w:rPr>
+        <w:t>Hay que añadirlo</w:t>
+      </w:r>
+      <w:bookmarkStart w:id="0" w:name="_GoBack"/>
+      <w:bookmarkEnd w:id="0"/>
+      <w:r>
+        <w:rPr>
+          <w:rFonts w:cstheme="minorHAnsi"/>
+          <w:color w:val="FF0000"/>
+        </w:rPr>
+        <w:t xml:space="preserve"> en los requisitos funcionales</w:t>
+      </w:r>
+      <w:r>
+        <w:rPr>
+          <w:rFonts w:cstheme="minorHAnsi"/>
+          <w:color w:val="FF0000"/>
+        </w:rPr>
+        <w:t>)</w:t>
+      </w:r>
     </w:p>
     <w:p>
       <w:pPr>
@@ -1465,6 +1501,34 @@
         </w:rPr>
         <w:t>Realizar un examen tras haber marcado como leídas todas las lecciones de un curso y el examen haya sido establecido.</w:t>
       </w:r>
+      <w:r>
+        <w:rPr>
+          <w:rFonts w:cstheme="minorHAnsi"/>
+          <w:color w:val="FF0000"/>
+        </w:rPr>
+        <w:t xml:space="preserve"> </w:t>
+      </w:r>
+      <w:r>
+        <w:rPr>
+          <w:rFonts w:cstheme="minorHAnsi"/>
+          <w:color w:val="FF0000"/>
+        </w:rPr>
+        <w:t>(</w:t>
+      </w:r>
+      <w:r>
+        <w:rPr>
+          <w:rFonts w:cstheme="minorHAnsi"/>
+          <w:color w:val="FF0000"/>
+        </w:rPr>
+        <w:t>no lo he metido AUN hasta que no esté perfecto la parte de exámenes para que no cueste tanto probar cosas</w:t>
+      </w:r>
+      <w:r>
+        <w:rPr>
+          <w:rFonts w:cstheme="minorHAnsi"/>
+          <w:color w:val="FF0000"/>
+        </w:rPr>
+        <w:t>)</w:t>
+      </w:r>
     </w:p>
     <w:p>
       <w:pPr>
@@ -1599,6 +1663,13 @@
         </w:rPr>
         <w:t xml:space="preserve">Listar todas las respuestas realizadas en una de sus preguntas durante las últimas 24h. </w:t>
       </w:r>
+      <w:r>
+        <w:rPr>
+          <w:rFonts w:cstheme="minorHAnsi"/>
+          <w:color w:val="FF0000"/>
+        </w:rPr>
+        <w:t>(NO LO HE METIDO)</w:t>
+      </w:r>
     </w:p>
     <w:p>
       <w:pPr>
@@ -1645,6 +1716,7 @@
           <w:rFonts w:cstheme="minorHAnsi"/>
           <w:color w:val="000000"/>
         </w:rPr>
+        <w:lastRenderedPageBreak/>
         <w:t>Crear respuestas a las preguntas que se hayan realizado sobre una asignatura en la que él sea profesor.</w:t>
       </w:r>
     </w:p>
@@ -1669,8 +1741,21 @@
           <w:rFonts w:cstheme="minorHAnsi"/>
           <w:color w:val="000000"/>
         </w:rPr>
-        <w:lastRenderedPageBreak/>
         <w:t>Eliminar respuestas si consideran que son erróneas o pueden confundir a otros alumnos.</w:t>
+      </w:r>
+      <w:r>
+        <w:rPr>
+          <w:rFonts w:cstheme="minorHAnsi"/>
+          <w:color w:val="000000"/>
+        </w:rPr>
+        <w:t xml:space="preserve"> </w:t>
+      </w:r>
+      <w:r>
+        <w:rPr>
+          <w:rFonts w:cstheme="minorHAnsi"/>
+          <w:color w:val="FF0000"/>
+        </w:rPr>
+        <w:t>(NO LO HE METIDO)</w:t>
       </w:r>
     </w:p>
     <w:p>
@@ -1696,6 +1781,20 @@
         </w:rPr>
         <w:t>Eliminar preguntas que considere inadecuadas o poco claras.</w:t>
       </w:r>
+      <w:r>
+        <w:rPr>
+          <w:rFonts w:cstheme="minorHAnsi"/>
+          <w:color w:val="000000"/>
+        </w:rPr>
+        <w:t xml:space="preserve"> </w:t>
+      </w:r>
+      <w:r>
+        <w:rPr>
+          <w:rFonts w:cstheme="minorHAnsi"/>
+          <w:color w:val="FF0000"/>
+        </w:rPr>
+        <w:t>(NO LO HE METIDO)</w:t>
+      </w:r>
     </w:p>
     <w:p>
       <w:pPr>
@@ -1743,6 +1842,20 @@
           <w:color w:val="000000"/>
         </w:rPr>
         <w:t>Listar todas las preguntas o respuestas en el foro de un curso en el que él sea profesor realizadas en las últimas 24h.</w:t>
+      </w:r>
+      <w:r>
+        <w:rPr>
+          <w:rFonts w:cstheme="minorHAnsi"/>
+          <w:color w:val="FF0000"/>
+        </w:rPr>
+        <w:t xml:space="preserve"> </w:t>
+      </w:r>
+      <w:r>
+        <w:rPr>
+          <w:rFonts w:cstheme="minorHAnsi"/>
+          <w:color w:val="FF0000"/>
+        </w:rPr>
+        <w:t>(NO LO HE METIDO)</w:t>
       </w:r>
     </w:p>
     <w:p>
@@ -2721,8 +2834,6 @@
         </w:rPr>
         <w:t>Eliminar un anuncio que considere inapropiado.</w:t>
       </w:r>
-      <w:bookmarkStart w:id="0" w:name="_GoBack"/>
-      <w:bookmarkEnd w:id="0"/>
     </w:p>
     <w:p>
       <w:pPr>
